--- a/img/Maddie-Farrell-Resume-2018.docx
+++ b/img/Maddie-Farrell-Resume-2018.docx
@@ -25,15 +25,15 @@
         <mc:AlternateContent>
           <mc:Choice Requires="wps">
             <w:drawing>
-              <wp:anchor distT="0" distB="0" distL="114300" distR="114300" simplePos="0" relativeHeight="251660288" behindDoc="0" locked="0" layoutInCell="1" allowOverlap="1" wp14:anchorId="668FB2DB" wp14:editId="0218CC79">
+              <wp:anchor distT="0" distB="0" distL="114300" distR="114300" simplePos="0" relativeHeight="251660288" behindDoc="0" locked="0" layoutInCell="1" allowOverlap="1" wp14:anchorId="668FB2DB" wp14:editId="52DC4F6C">
                 <wp:simplePos x="0" y="0"/>
                 <wp:positionH relativeFrom="column">
-                  <wp:posOffset>4471035</wp:posOffset>
+                  <wp:posOffset>4217035</wp:posOffset>
                 </wp:positionH>
                 <wp:positionV relativeFrom="paragraph">
-                  <wp:posOffset>-203835</wp:posOffset>
+                  <wp:posOffset>-201295</wp:posOffset>
                 </wp:positionV>
-                <wp:extent cx="2007235" cy="640080"/>
+                <wp:extent cx="2261235" cy="640080"/>
                 <wp:effectExtent l="0" t="0" r="0" b="0"/>
                 <wp:wrapSquare wrapText="bothSides"/>
                 <wp:docPr id="8" name="Text Box 8"/>
@@ -45,7 +45,7 @@
                       <wps:spPr>
                         <a:xfrm>
                           <a:off x="0" y="0"/>
-                          <a:ext cx="2007235" cy="640080"/>
+                          <a:ext cx="2261235" cy="640080"/>
                         </a:xfrm>
                         <a:prstGeom prst="rect">
                           <a:avLst/>
@@ -103,7 +103,7 @@
                                 <w:sz w:val="23"/>
                                 <w:szCs w:val="23"/>
                               </w:rPr>
-                              <w:t xml:space="preserve">      </w:t>
+                              <w:t xml:space="preserve">        </w:t>
                             </w:r>
                             <w:r>
                               <w:rPr>
@@ -112,25 +112,7 @@
                                 <w:sz w:val="23"/>
                                 <w:szCs w:val="23"/>
                               </w:rPr>
-                              <w:t xml:space="preserve"> </w:t>
-                            </w:r>
-                            <w:r>
-                              <w:rPr>
-                                <w:rFonts w:ascii="Calibri Light" w:hAnsi="Calibri Light"/>
-                                <w:color w:val="17365D" w:themeColor="text2" w:themeShade="BF"/>
-                                <w:sz w:val="23"/>
-                                <w:szCs w:val="23"/>
-                              </w:rPr>
-                              <w:t xml:space="preserve">    </w:t>
-                            </w:r>
-                            <w:r>
-                              <w:rPr>
-                                <w:rFonts w:ascii="Calibri Light" w:hAnsi="Calibri Light"/>
-                                <w:color w:val="17365D" w:themeColor="text2" w:themeShade="BF"/>
-                                <w:sz w:val="23"/>
-                                <w:szCs w:val="23"/>
-                              </w:rPr>
-                              <w:t>612-708-8695</w:t>
+                              <w:t>Portfolio: Madelinefarrell.com</w:t>
                             </w:r>
                           </w:p>
                           <w:p>
@@ -151,6 +133,15 @@
                                 <w:szCs w:val="23"/>
                               </w:rPr>
                               <w:t xml:space="preserve">    </w:t>
+                            </w:r>
+                            <w:r>
+                              <w:rPr>
+                                <w:rFonts w:ascii="Calibri Light" w:hAnsi="Calibri Light"/>
+                                <w:color w:val="17365D" w:themeColor="text2" w:themeShade="BF"/>
+                                <w:sz w:val="23"/>
+                                <w:szCs w:val="23"/>
+                              </w:rPr>
+                              <w:t xml:space="preserve">        </w:t>
                             </w:r>
                             <w:r>
                               <w:rPr>
@@ -236,7 +227,7 @@
                 <v:stroke joinstyle="miter"/>
                 <v:path gradientshapeok="t" o:connecttype="rect"/>
               </v:shapetype>
-              <v:shape id="Text Box 8" o:spid="_x0000_s1026" type="#_x0000_t202" style="position:absolute;margin-left:352.05pt;margin-top:-16pt;width:158.05pt;height:50.4pt;z-index:251660288;visibility:visible;mso-wrap-style:square;mso-width-percent:0;mso-height-percent:0;mso-wrap-distance-left:9pt;mso-wrap-distance-top:0;mso-wrap-distance-right:9pt;mso-wrap-distance-bottom:0;mso-position-horizontal:absolute;mso-position-horizontal-relative:text;mso-position-vertical:absolute;mso-position-vertical-relative:text;mso-width-percent:0;mso-height-percent:0;mso-width-relative:margin;mso-height-relative:margin;v-text-anchor:top" o:gfxdata="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" filled="f" stroked="f">
+              <v:shape id="Text Box 8" o:spid="_x0000_s1026" type="#_x0000_t202" style="position:absolute;margin-left:332.05pt;margin-top:-15.8pt;width:178.05pt;height:50.4pt;z-index:251660288;visibility:visible;mso-wrap-style:square;mso-width-percent:0;mso-height-percent:0;mso-wrap-distance-left:9pt;mso-wrap-distance-top:0;mso-wrap-distance-right:9pt;mso-wrap-distance-bottom:0;mso-position-horizontal:absolute;mso-position-horizontal-relative:text;mso-position-vertical:absolute;mso-position-vertical-relative:text;mso-width-percent:0;mso-height-percent:0;mso-width-relative:margin;mso-height-relative:margin;v-text-anchor:top" o:gfxdata="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" filled="f" stroked="f">
                 <v:textbox>
                   <w:txbxContent>
                     <w:p>
@@ -265,7 +256,7 @@
                           <w:sz w:val="23"/>
                           <w:szCs w:val="23"/>
                         </w:rPr>
-                        <w:t xml:space="preserve">      </w:t>
+                        <w:t xml:space="preserve">        </w:t>
                       </w:r>
                       <w:r>
                         <w:rPr>
@@ -274,25 +265,7 @@
                           <w:sz w:val="23"/>
                           <w:szCs w:val="23"/>
                         </w:rPr>
-                        <w:t xml:space="preserve"> </w:t>
-                      </w:r>
-                      <w:r>
-                        <w:rPr>
-                          <w:rFonts w:ascii="Calibri Light" w:hAnsi="Calibri Light"/>
-                          <w:color w:val="17365D" w:themeColor="text2" w:themeShade="BF"/>
-                          <w:sz w:val="23"/>
-                          <w:szCs w:val="23"/>
-                        </w:rPr>
-                        <w:t xml:space="preserve">    </w:t>
-                      </w:r>
-                      <w:r>
-                        <w:rPr>
-                          <w:rFonts w:ascii="Calibri Light" w:hAnsi="Calibri Light"/>
-                          <w:color w:val="17365D" w:themeColor="text2" w:themeShade="BF"/>
-                          <w:sz w:val="23"/>
-                          <w:szCs w:val="23"/>
-                        </w:rPr>
-                        <w:t>612-708-8695</w:t>
+                        <w:t>Portfolio: Madelinefarrell.com</w:t>
                       </w:r>
                     </w:p>
                     <w:p>
@@ -313,6 +286,15 @@
                           <w:szCs w:val="23"/>
                         </w:rPr>
                         <w:t xml:space="preserve">    </w:t>
+                      </w:r>
+                      <w:r>
+                        <w:rPr>
+                          <w:rFonts w:ascii="Calibri Light" w:hAnsi="Calibri Light"/>
+                          <w:color w:val="17365D" w:themeColor="text2" w:themeShade="BF"/>
+                          <w:sz w:val="23"/>
+                          <w:szCs w:val="23"/>
+                        </w:rPr>
+                        <w:t xml:space="preserve">        </w:t>
                       </w:r>
                       <w:r>
                         <w:rPr>
@@ -1040,7 +1022,15 @@
           <w:sz w:val="22"/>
           <w:szCs w:val="22"/>
         </w:rPr>
-        <w:t xml:space="preserve"> customer acquisitions and maximize outreach.</w:t>
+        <w:t xml:space="preserve"> customer acq</w:t>
+      </w:r>
+      <w:r>
+        <w:rPr>
+          <w:rFonts w:ascii="Calibri Light" w:hAnsi="Calibri Light"/>
+          <w:sz w:val="22"/>
+          <w:szCs w:val="22"/>
+        </w:rPr>
+        <w:t>uisitions and maximize outreach</w:t>
       </w:r>
     </w:p>
     <w:p>
@@ -1062,7 +1052,15 @@
           <w:sz w:val="22"/>
           <w:szCs w:val="22"/>
         </w:rPr>
-        <w:t>Developed comprehensive brochures allowing customers to acquire detailed information on the support services offered.</w:t>
+        <w:t xml:space="preserve">Developed comprehensive brochures allowing customers to acquire detailed information </w:t>
+      </w:r>
+      <w:r>
+        <w:rPr>
+          <w:rFonts w:ascii="Calibri Light" w:hAnsi="Calibri Light"/>
+          <w:sz w:val="22"/>
+          <w:szCs w:val="22"/>
+        </w:rPr>
+        <w:t>on the support services offered</w:t>
       </w:r>
     </w:p>
     <w:p>
@@ -1245,7 +1243,7 @@
           <w:sz w:val="22"/>
           <w:szCs w:val="22"/>
         </w:rPr>
-        <w:t xml:space="preserve"> &amp; promotions.</w:t>
+        <w:t xml:space="preserve"> &amp; promotions</w:t>
       </w:r>
     </w:p>
     <w:p>
@@ -1267,7 +1265,15 @@
           <w:sz w:val="22"/>
           <w:szCs w:val="22"/>
         </w:rPr>
-        <w:t>Drafted and composed email campaigns to capture new clients by increasing outreach, this increasing sales.</w:t>
+        <w:t xml:space="preserve">Drafted and composed email campaigns to capture new clients by increasing </w:t>
+      </w:r>
+      <w:r>
+        <w:rPr>
+          <w:rFonts w:ascii="Calibri Light" w:hAnsi="Calibri Light"/>
+          <w:sz w:val="22"/>
+          <w:szCs w:val="22"/>
+        </w:rPr>
+        <w:t>outreach, this increasing sales</w:t>
       </w:r>
     </w:p>
     <w:p>
@@ -1289,7 +1295,15 @@
           <w:sz w:val="22"/>
           <w:szCs w:val="22"/>
         </w:rPr>
-        <w:t>Designed outfits for clients by interfacing personal fashion, style, fit, budget, and color harmony.</w:t>
+        <w:t>Designed outfits for clients by interfacing personal fashion, style,</w:t>
+      </w:r>
+      <w:r>
+        <w:rPr>
+          <w:rFonts w:ascii="Calibri Light" w:hAnsi="Calibri Light"/>
+          <w:sz w:val="22"/>
+          <w:szCs w:val="22"/>
+        </w:rPr>
+        <w:t xml:space="preserve"> fit, budget, and color harmony</w:t>
       </w:r>
     </w:p>
     <w:p>
@@ -1311,7 +1325,15 @@
           <w:sz w:val="22"/>
           <w:szCs w:val="22"/>
         </w:rPr>
-        <w:t>Drafted and organized looks-books containing all combinations of potential outfits in the client’s wardrobe to optimize time taken per outfit decision.</w:t>
+        <w:t>Drafted and organized looks-books containing all combinations of potential outfits in the client’s wardrobe to optimize</w:t>
+      </w:r>
+      <w:r>
+        <w:rPr>
+          <w:rFonts w:ascii="Calibri Light" w:hAnsi="Calibri Light"/>
+          <w:sz w:val="22"/>
+          <w:szCs w:val="22"/>
+        </w:rPr>
+        <w:t xml:space="preserve"> time taken per outfit decision</w:t>
       </w:r>
     </w:p>
     <w:p>
@@ -1474,7 +1496,15 @@
           <w:sz w:val="22"/>
           <w:szCs w:val="22"/>
         </w:rPr>
-        <w:t>lients to gain information on the services that are provided.</w:t>
+        <w:t>lients to gain information on</w:t>
+      </w:r>
+      <w:r>
+        <w:rPr>
+          <w:rFonts w:ascii="Calibri Light" w:hAnsi="Calibri Light"/>
+          <w:sz w:val="22"/>
+          <w:szCs w:val="22"/>
+        </w:rPr>
+        <w:t xml:space="preserve"> available services</w:t>
       </w:r>
     </w:p>
     <w:p>
@@ -1496,7 +1526,15 @@
           <w:sz w:val="22"/>
           <w:szCs w:val="22"/>
         </w:rPr>
-        <w:t>Designed the website to captivate clients using a colorful and modern composition to create an appealing and welcoming feel.</w:t>
+        <w:t xml:space="preserve">Designed the website to captivate clients using a colorful and modern composition to create </w:t>
+      </w:r>
+      <w:r>
+        <w:rPr>
+          <w:rFonts w:ascii="Calibri Light" w:hAnsi="Calibri Light"/>
+          <w:sz w:val="22"/>
+          <w:szCs w:val="22"/>
+        </w:rPr>
+        <w:t>an appealing and welcoming feel</w:t>
       </w:r>
     </w:p>
     <w:p>
@@ -1677,8 +1715,6 @@
         </w:rPr>
         <w:tab/>
       </w:r>
-      <w:bookmarkStart w:id="0" w:name="_GoBack"/>
-      <w:bookmarkEnd w:id="0"/>
       <w:r>
         <w:rPr>
           <w:rFonts w:ascii="Calibri" w:eastAsia="PMingLiU" w:hAnsi="Calibri" w:cs="PMingLiU"/>
@@ -1704,17 +1740,6 @@
           <w:szCs w:val="10"/>
         </w:rPr>
       </w:pPr>
-      <w:r>
-        <w:rPr>
-          <w:rFonts w:ascii="Calibri" w:hAnsi="Calibri"/>
-          <w:color w:val="17365D" w:themeColor="text2" w:themeShade="BF"/>
-          <w:w w:val="117"/>
-          <w:position w:val="-1"/>
-          <w:sz w:val="10"/>
-          <w:szCs w:val="10"/>
-        </w:rPr>
-        <w:t>__</w:t>
-      </w:r>
     </w:p>
     <w:p>
       <w:pPr>
@@ -1834,7 +1859,7 @@
           <w:szCs w:val="22"/>
           <w:shd w:val="clear" w:color="auto" w:fill="FFFFFF"/>
         </w:rPr>
-        <w:t xml:space="preserve">Gather is </w:t>
+        <w:t>Gathe</w:t>
       </w:r>
       <w:r>
         <w:rPr>
@@ -1844,47 +1869,7 @@
           <w:szCs w:val="22"/>
           <w:shd w:val="clear" w:color="auto" w:fill="FFFFFF"/>
         </w:rPr>
-        <w:t>a mobile</w:t>
-      </w:r>
-      <w:r>
-        <w:rPr>
-          <w:rFonts w:ascii="Calibri Light" w:hAnsi="Calibri Light"/>
-          <w:color w:val="000000" w:themeColor="text1"/>
-          <w:sz w:val="22"/>
-          <w:szCs w:val="22"/>
-          <w:shd w:val="clear" w:color="auto" w:fill="FFFFFF"/>
-        </w:rPr>
-        <w:t xml:space="preserve"> app that provides an effortless and straightforward system that allows you to </w:t>
-      </w:r>
-      <w:r>
-        <w:rPr>
-          <w:rFonts w:ascii="Calibri Light" w:hAnsi="Calibri Light"/>
-          <w:color w:val="000000" w:themeColor="text1"/>
-          <w:sz w:val="22"/>
-          <w:szCs w:val="22"/>
-          <w:shd w:val="clear" w:color="auto" w:fill="FFFFFF"/>
-        </w:rPr>
-        <w:t>track</w:t>
-      </w:r>
-      <w:r>
-        <w:rPr>
-          <w:rFonts w:ascii="Calibri Light" w:hAnsi="Calibri Light"/>
-          <w:color w:val="000000" w:themeColor="text1"/>
-          <w:sz w:val="22"/>
-          <w:szCs w:val="22"/>
-          <w:shd w:val="clear" w:color="auto" w:fill="FFFFFF"/>
-        </w:rPr>
-        <w:t xml:space="preserve"> the current location and estimated time of arrival of the attendees</w:t>
-      </w:r>
-      <w:r>
-        <w:rPr>
-          <w:rFonts w:ascii="Calibri Light" w:hAnsi="Calibri Light"/>
-          <w:color w:val="000000" w:themeColor="text1"/>
-          <w:sz w:val="22"/>
-          <w:szCs w:val="22"/>
-          <w:shd w:val="clear" w:color="auto" w:fill="FFFFFF"/>
-        </w:rPr>
-        <w:t xml:space="preserve"> to a scheduled event.</w:t>
+        <w:t>r: a mobile application which provides an intuitive and holistic picture of event attendees’ ETA and location</w:t>
       </w:r>
     </w:p>
     <w:p>
@@ -1953,7 +1938,16 @@
           <w:sz w:val="22"/>
           <w:szCs w:val="22"/>
         </w:rPr>
-        <w:t>clearly understand the content of the app.</w:t>
+        <w:t>clearly un</w:t>
+      </w:r>
+      <w:r>
+        <w:rPr>
+          <w:rFonts w:ascii="Calibri Light" w:hAnsi="Calibri Light"/>
+          <w:w w:val="109"/>
+          <w:sz w:val="22"/>
+          <w:szCs w:val="22"/>
+        </w:rPr>
+        <w:t>derstand the content of the app</w:t>
       </w:r>
     </w:p>
     <w:p>
@@ -2024,15 +2018,6 @@
         </w:rPr>
         <w:t>s and needs</w:t>
       </w:r>
-      <w:r>
-        <w:rPr>
-          <w:rFonts w:ascii="Calibri Light" w:hAnsi="Calibri Light"/>
-          <w:w w:val="109"/>
-          <w:sz w:val="22"/>
-          <w:szCs w:val="22"/>
-        </w:rPr>
-        <w:t>.</w:t>
-      </w:r>
     </w:p>
     <w:p>
       <w:pPr>
@@ -2188,61 +2173,34 @@
           <w:sz w:val="22"/>
           <w:szCs w:val="22"/>
         </w:rPr>
-        <w:t>Espressofy is an app that allows users to start t</w:t>
-      </w:r>
-      <w:r>
-        <w:rPr>
-          <w:rFonts w:ascii="Calibri Light" w:hAnsi="Calibri Light"/>
-          <w:w w:val="109"/>
-          <w:sz w:val="22"/>
-          <w:szCs w:val="22"/>
-        </w:rPr>
-        <w:t>heir espresso machine through a</w:t>
-      </w:r>
-      <w:r>
-        <w:rPr>
-          <w:rFonts w:ascii="Calibri Light" w:hAnsi="Calibri Light"/>
-          <w:w w:val="109"/>
-          <w:sz w:val="22"/>
-          <w:szCs w:val="22"/>
-        </w:rPr>
-        <w:t xml:space="preserve"> </w:t>
-      </w:r>
-      <w:r>
-        <w:rPr>
-          <w:rFonts w:ascii="Calibri Light" w:hAnsi="Calibri Light"/>
-          <w:w w:val="109"/>
-          <w:sz w:val="22"/>
-          <w:szCs w:val="22"/>
-        </w:rPr>
-        <w:t>mobile app and</w:t>
-      </w:r>
-      <w:r>
-        <w:rPr>
-          <w:rFonts w:ascii="Calibri Light" w:hAnsi="Calibri Light"/>
-          <w:w w:val="109"/>
-          <w:sz w:val="22"/>
-          <w:szCs w:val="22"/>
-        </w:rPr>
-        <w:t xml:space="preserve"> alerts </w:t>
-      </w:r>
-      <w:r>
-        <w:rPr>
-          <w:rFonts w:ascii="Calibri Light" w:hAnsi="Calibri Light"/>
-          <w:w w:val="109"/>
-          <w:sz w:val="22"/>
-          <w:szCs w:val="22"/>
-        </w:rPr>
-        <w:t>them when it’s ready</w:t>
-      </w:r>
-      <w:r>
-        <w:rPr>
-          <w:rFonts w:ascii="Calibri Light" w:hAnsi="Calibri Light"/>
-          <w:w w:val="109"/>
-          <w:sz w:val="22"/>
-          <w:szCs w:val="22"/>
-        </w:rPr>
-        <w:t>.</w:t>
+        <w:t>Espressofy</w:t>
+      </w:r>
+      <w:r>
+        <w:rPr>
+          <w:rFonts w:ascii="Calibri Light" w:hAnsi="Calibri Light"/>
+          <w:w w:val="109"/>
+          <w:sz w:val="22"/>
+          <w:szCs w:val="22"/>
+        </w:rPr>
+        <w:t>: a mobile</w:t>
+      </w:r>
+      <w:r>
+        <w:rPr>
+          <w:rFonts w:ascii="Calibri Light" w:hAnsi="Calibri Light"/>
+          <w:w w:val="109"/>
+          <w:sz w:val="22"/>
+          <w:szCs w:val="22"/>
+        </w:rPr>
+        <w:t xml:space="preserve"> app</w:t>
+      </w:r>
+      <w:r>
+        <w:rPr>
+          <w:rFonts w:ascii="Calibri Light" w:hAnsi="Calibri Light"/>
+          <w:w w:val="109"/>
+          <w:sz w:val="22"/>
+          <w:szCs w:val="22"/>
+        </w:rPr>
+        <w:t xml:space="preserve"> which gives users wireless control of their espresso machine</w:t>
       </w:r>
     </w:p>
     <w:p>
@@ -2338,7 +2296,7 @@
           <w:sz w:val="22"/>
           <w:szCs w:val="22"/>
         </w:rPr>
-        <w:t>simple tasks, with a fun and creative design.</w:t>
+        <w:t>simple tasks, with a fun and creative design</w:t>
       </w:r>
     </w:p>
     <w:p>
@@ -2570,16 +2528,7 @@
           <w:sz w:val="22"/>
           <w:szCs w:val="22"/>
         </w:rPr>
-        <w:t xml:space="preserve">ractices and experience working </w:t>
-      </w:r>
-      <w:r>
-        <w:rPr>
-          <w:rFonts w:ascii="Calibri Light" w:hAnsi="Calibri Light"/>
-          <w:w w:val="109"/>
-          <w:sz w:val="22"/>
-          <w:szCs w:val="22"/>
-        </w:rPr>
-        <w:t>with popular software used in UX.</w:t>
+        <w:t>ractices and experience working with popular software used in UX</w:t>
       </w:r>
     </w:p>
     <w:p>
@@ -2700,7 +2649,7 @@
           <w:sz w:val="22"/>
           <w:szCs w:val="22"/>
         </w:rPr>
-        <w:t>implementing community outreach projects.</w:t>
+        <w:t>implementing community outreach projects</w:t>
       </w:r>
     </w:p>
     <w:p>
@@ -2801,7 +2750,7 @@
           <w:sz w:val="22"/>
           <w:szCs w:val="22"/>
         </w:rPr>
-        <w:t xml:space="preserve"> explore the field of finance and investments.</w:t>
+        <w:t xml:space="preserve"> explore the field of finance and investments</w:t>
       </w:r>
     </w:p>
     <w:p>
@@ -3114,6 +3063,8 @@
           <w:szCs w:val="22"/>
         </w:rPr>
       </w:pPr>
+      <w:bookmarkStart w:id="0" w:name="_GoBack"/>
+      <w:bookmarkEnd w:id="0"/>
     </w:p>
     <w:sectPr>
       <w:pgSz w:w="12240" w:h="15840"/>
@@ -6585,7 +6536,7 @@
 </file>
 
 <file path=customXml/itemProps1.xml><?xml version="1.0" encoding="utf-8"?>
-<ds:datastoreItem xmlns:ds="http://schemas.openxmlformats.org/officeDocument/2006/customXml" ds:itemID="{81147191-670A-3847-BB4D-4FCFC7380D47}">
+<ds:datastoreItem xmlns:ds="http://schemas.openxmlformats.org/officeDocument/2006/customXml" ds:itemID="{B0E9E3F1-5D57-3147-84A3-D1D2CC9EE4E1}">
   <ds:schemaRefs>
     <ds:schemaRef ds:uri="http://schemas.openxmlformats.org/officeDocument/2006/bibliography"/>
   </ds:schemaRefs>

--- a/img/Maddie-Farrell-Resume-2018.docx
+++ b/img/Maddie-Farrell-Resume-2018.docx
@@ -83,7 +83,7 @@
                               <w:rPr>
                                 <w:rFonts w:ascii="Calibri Light" w:hAnsi="Calibri Light"/>
                                 <w:color w:val="17365D" w:themeColor="text2" w:themeShade="BF"/>
-                                <w:sz w:val="23"/>
+                                <w:sz w:val="22"/>
                                 <w:szCs w:val="23"/>
                               </w:rPr>
                             </w:pPr>
@@ -91,7 +91,7 @@
                               <w:rPr>
                                 <w:rFonts w:ascii="Calibri Light" w:hAnsi="Calibri Light"/>
                                 <w:color w:val="17365D" w:themeColor="text2" w:themeShade="BF"/>
-                                <w:sz w:val="23"/>
+                                <w:sz w:val="22"/>
                                 <w:szCs w:val="23"/>
                               </w:rPr>
                               <w:t xml:space="preserve"> </w:t>
@@ -100,7 +100,7 @@
                               <w:rPr>
                                 <w:rFonts w:ascii="Calibri Light" w:hAnsi="Calibri Light"/>
                                 <w:color w:val="17365D" w:themeColor="text2" w:themeShade="BF"/>
-                                <w:sz w:val="23"/>
+                                <w:sz w:val="22"/>
                                 <w:szCs w:val="23"/>
                               </w:rPr>
                               <w:t xml:space="preserve">        </w:t>
@@ -109,7 +109,7 @@
                               <w:rPr>
                                 <w:rFonts w:ascii="Calibri Light" w:hAnsi="Calibri Light"/>
                                 <w:color w:val="17365D" w:themeColor="text2" w:themeShade="BF"/>
-                                <w:sz w:val="23"/>
+                                <w:sz w:val="22"/>
                                 <w:szCs w:val="23"/>
                               </w:rPr>
                               <w:t>Portfolio: Madelinefarrell.com</w:t>
@@ -121,7 +121,7 @@
                               <w:rPr>
                                 <w:rFonts w:ascii="Calibri Light" w:hAnsi="Calibri Light"/>
                                 <w:color w:val="17365D" w:themeColor="text2" w:themeShade="BF"/>
-                                <w:sz w:val="23"/>
+                                <w:sz w:val="22"/>
                                 <w:szCs w:val="23"/>
                               </w:rPr>
                             </w:pPr>
@@ -129,7 +129,7 @@
                               <w:rPr>
                                 <w:rFonts w:ascii="Calibri Light" w:hAnsi="Calibri Light"/>
                                 <w:color w:val="17365D" w:themeColor="text2" w:themeShade="BF"/>
-                                <w:sz w:val="23"/>
+                                <w:sz w:val="22"/>
                                 <w:szCs w:val="23"/>
                               </w:rPr>
                               <w:t xml:space="preserve">    </w:t>
@@ -138,7 +138,7 @@
                               <w:rPr>
                                 <w:rFonts w:ascii="Calibri Light" w:hAnsi="Calibri Light"/>
                                 <w:color w:val="17365D" w:themeColor="text2" w:themeShade="BF"/>
-                                <w:sz w:val="23"/>
+                                <w:sz w:val="22"/>
                                 <w:szCs w:val="23"/>
                               </w:rPr>
                               <w:t xml:space="preserve">        </w:t>
@@ -147,7 +147,7 @@
                               <w:rPr>
                                 <w:rFonts w:ascii="Calibri Light" w:hAnsi="Calibri Light"/>
                                 <w:color w:val="17365D" w:themeColor="text2" w:themeShade="BF"/>
-                                <w:sz w:val="23"/>
+                                <w:sz w:val="22"/>
                                 <w:szCs w:val="23"/>
                               </w:rPr>
                               <w:t>madddiefarrell7@gmail.com</w:t>
@@ -160,7 +160,7 @@
                                 <w:rFonts w:ascii="Calibri Light" w:hAnsi="Calibri Light"/>
                                 <w:b/>
                                 <w:color w:val="17365D" w:themeColor="text2" w:themeShade="BF"/>
-                                <w:sz w:val="23"/>
+                                <w:sz w:val="22"/>
                                 <w:szCs w:val="23"/>
                               </w:rPr>
                             </w:pPr>
@@ -168,7 +168,7 @@
                               <w:rPr>
                                 <w:rFonts w:ascii="Calibri Light" w:hAnsi="Calibri Light"/>
                                 <w:color w:val="17365D" w:themeColor="text2" w:themeShade="BF"/>
-                                <w:sz w:val="23"/>
+                                <w:sz w:val="22"/>
                                 <w:szCs w:val="23"/>
                               </w:rPr>
                               <w:t xml:space="preserve">LinkedIn: </w:t>
@@ -177,7 +177,7 @@
                               <w:rPr>
                                 <w:rFonts w:ascii="Calibri Light" w:hAnsi="Calibri Light"/>
                                 <w:color w:val="17365D" w:themeColor="text2" w:themeShade="BF"/>
-                                <w:sz w:val="23"/>
+                                <w:sz w:val="22"/>
                                 <w:szCs w:val="23"/>
                               </w:rPr>
                               <w:t>/in/madeline-farrel</w:t>
@@ -186,7 +186,7 @@
                               <w:rPr>
                                 <w:rFonts w:ascii="Calibri Light" w:hAnsi="Calibri Light"/>
                                 <w:color w:val="17365D" w:themeColor="text2" w:themeShade="BF"/>
-                                <w:sz w:val="23"/>
+                                <w:sz w:val="22"/>
                                 <w:szCs w:val="23"/>
                               </w:rPr>
                               <w:t>l</w:t>
@@ -195,7 +195,7 @@
                               <w:rPr>
                                 <w:rFonts w:ascii="Calibri Light" w:hAnsi="Calibri Light"/>
                                 <w:color w:val="17365D" w:themeColor="text2" w:themeShade="BF"/>
-                                <w:sz w:val="23"/>
+                                <w:sz w:val="22"/>
                                 <w:szCs w:val="23"/>
                               </w:rPr>
                               <w:t>7</w:t>
@@ -236,7 +236,7 @@
                         <w:rPr>
                           <w:rFonts w:ascii="Calibri Light" w:hAnsi="Calibri Light"/>
                           <w:color w:val="17365D" w:themeColor="text2" w:themeShade="BF"/>
-                          <w:sz w:val="23"/>
+                          <w:sz w:val="22"/>
                           <w:szCs w:val="23"/>
                         </w:rPr>
                       </w:pPr>
@@ -244,7 +244,7 @@
                         <w:rPr>
                           <w:rFonts w:ascii="Calibri Light" w:hAnsi="Calibri Light"/>
                           <w:color w:val="17365D" w:themeColor="text2" w:themeShade="BF"/>
-                          <w:sz w:val="23"/>
+                          <w:sz w:val="22"/>
                           <w:szCs w:val="23"/>
                         </w:rPr>
                         <w:t xml:space="preserve"> </w:t>
@@ -253,7 +253,7 @@
                         <w:rPr>
                           <w:rFonts w:ascii="Calibri Light" w:hAnsi="Calibri Light"/>
                           <w:color w:val="17365D" w:themeColor="text2" w:themeShade="BF"/>
-                          <w:sz w:val="23"/>
+                          <w:sz w:val="22"/>
                           <w:szCs w:val="23"/>
                         </w:rPr>
                         <w:t xml:space="preserve">        </w:t>
@@ -262,7 +262,7 @@
                         <w:rPr>
                           <w:rFonts w:ascii="Calibri Light" w:hAnsi="Calibri Light"/>
                           <w:color w:val="17365D" w:themeColor="text2" w:themeShade="BF"/>
-                          <w:sz w:val="23"/>
+                          <w:sz w:val="22"/>
                           <w:szCs w:val="23"/>
                         </w:rPr>
                         <w:t>Portfolio: Madelinefarrell.com</w:t>
@@ -274,7 +274,7 @@
                         <w:rPr>
                           <w:rFonts w:ascii="Calibri Light" w:hAnsi="Calibri Light"/>
                           <w:color w:val="17365D" w:themeColor="text2" w:themeShade="BF"/>
-                          <w:sz w:val="23"/>
+                          <w:sz w:val="22"/>
                           <w:szCs w:val="23"/>
                         </w:rPr>
                       </w:pPr>
@@ -282,7 +282,7 @@
                         <w:rPr>
                           <w:rFonts w:ascii="Calibri Light" w:hAnsi="Calibri Light"/>
                           <w:color w:val="17365D" w:themeColor="text2" w:themeShade="BF"/>
-                          <w:sz w:val="23"/>
+                          <w:sz w:val="22"/>
                           <w:szCs w:val="23"/>
                         </w:rPr>
                         <w:t xml:space="preserve">    </w:t>
@@ -291,7 +291,7 @@
                         <w:rPr>
                           <w:rFonts w:ascii="Calibri Light" w:hAnsi="Calibri Light"/>
                           <w:color w:val="17365D" w:themeColor="text2" w:themeShade="BF"/>
-                          <w:sz w:val="23"/>
+                          <w:sz w:val="22"/>
                           <w:szCs w:val="23"/>
                         </w:rPr>
                         <w:t xml:space="preserve">        </w:t>
@@ -300,7 +300,7 @@
                         <w:rPr>
                           <w:rFonts w:ascii="Calibri Light" w:hAnsi="Calibri Light"/>
                           <w:color w:val="17365D" w:themeColor="text2" w:themeShade="BF"/>
-                          <w:sz w:val="23"/>
+                          <w:sz w:val="22"/>
                           <w:szCs w:val="23"/>
                         </w:rPr>
                         <w:t>madddiefarrell7@gmail.com</w:t>
@@ -313,7 +313,7 @@
                           <w:rFonts w:ascii="Calibri Light" w:hAnsi="Calibri Light"/>
                           <w:b/>
                           <w:color w:val="17365D" w:themeColor="text2" w:themeShade="BF"/>
-                          <w:sz w:val="23"/>
+                          <w:sz w:val="22"/>
                           <w:szCs w:val="23"/>
                         </w:rPr>
                       </w:pPr>
@@ -321,7 +321,7 @@
                         <w:rPr>
                           <w:rFonts w:ascii="Calibri Light" w:hAnsi="Calibri Light"/>
                           <w:color w:val="17365D" w:themeColor="text2" w:themeShade="BF"/>
-                          <w:sz w:val="23"/>
+                          <w:sz w:val="22"/>
                           <w:szCs w:val="23"/>
                         </w:rPr>
                         <w:t xml:space="preserve">LinkedIn: </w:t>
@@ -330,7 +330,7 @@
                         <w:rPr>
                           <w:rFonts w:ascii="Calibri Light" w:hAnsi="Calibri Light"/>
                           <w:color w:val="17365D" w:themeColor="text2" w:themeShade="BF"/>
-                          <w:sz w:val="23"/>
+                          <w:sz w:val="22"/>
                           <w:szCs w:val="23"/>
                         </w:rPr>
                         <w:t>/in/madeline-farrel</w:t>
@@ -339,7 +339,7 @@
                         <w:rPr>
                           <w:rFonts w:ascii="Calibri Light" w:hAnsi="Calibri Light"/>
                           <w:color w:val="17365D" w:themeColor="text2" w:themeShade="BF"/>
-                          <w:sz w:val="23"/>
+                          <w:sz w:val="22"/>
                           <w:szCs w:val="23"/>
                         </w:rPr>
                         <w:t>l</w:t>
@@ -348,7 +348,7 @@
                         <w:rPr>
                           <w:rFonts w:ascii="Calibri Light" w:hAnsi="Calibri Light"/>
                           <w:color w:val="17365D" w:themeColor="text2" w:themeShade="BF"/>
-                          <w:sz w:val="23"/>
+                          <w:sz w:val="22"/>
                           <w:szCs w:val="23"/>
                         </w:rPr>
                         <w:t>7</w:t>
@@ -717,7 +717,7 @@
       <w:pPr>
         <w:rPr>
           <w:rFonts w:ascii="Calibri Light" w:hAnsi="Calibri Light"/>
-          <w:sz w:val="22"/>
+          <w:sz w:val="21"/>
           <w:szCs w:val="22"/>
         </w:rPr>
       </w:pPr>
@@ -727,7 +727,7 @@
           <w:b/>
           <w:color w:val="17365D" w:themeColor="text2" w:themeShade="BF"/>
           <w:spacing w:val="-8"/>
-          <w:sz w:val="22"/>
+          <w:sz w:val="21"/>
           <w:szCs w:val="22"/>
         </w:rPr>
         <w:t>B.S</w:t>
@@ -737,7 +737,7 @@
           <w:rFonts w:ascii="Calibri" w:hAnsi="Calibri" w:cs="Gill Sans Light"/>
           <w:b/>
           <w:color w:val="17365D" w:themeColor="text2" w:themeShade="BF"/>
-          <w:sz w:val="22"/>
+          <w:sz w:val="21"/>
           <w:szCs w:val="22"/>
         </w:rPr>
         <w:t>.</w:t>
@@ -748,7 +748,7 @@
           <w:b/>
           <w:color w:val="17365D" w:themeColor="text2" w:themeShade="BF"/>
           <w:spacing w:val="29"/>
-          <w:sz w:val="22"/>
+          <w:sz w:val="21"/>
           <w:szCs w:val="22"/>
         </w:rPr>
         <w:t xml:space="preserve"> </w:t>
@@ -759,7 +759,7 @@
           <w:b/>
           <w:color w:val="17365D" w:themeColor="text2" w:themeShade="BF"/>
           <w:spacing w:val="-8"/>
-          <w:sz w:val="22"/>
+          <w:sz w:val="21"/>
           <w:szCs w:val="22"/>
         </w:rPr>
         <w:t>Graphic Informational Technology</w:t>
@@ -768,7 +768,7 @@
         <w:rPr>
           <w:rFonts w:ascii="Calibri Light" w:hAnsi="Calibri Light" w:cs="Gill Sans Light"/>
           <w:w w:val="119"/>
-          <w:sz w:val="22"/>
+          <w:sz w:val="21"/>
           <w:szCs w:val="22"/>
         </w:rPr>
         <w:t>,</w:t>
@@ -778,7 +778,7 @@
           <w:rFonts w:ascii="Calibri Light" w:hAnsi="Calibri Light" w:cs="Gill Sans Light"/>
           <w:spacing w:val="5"/>
           <w:w w:val="119"/>
-          <w:sz w:val="22"/>
+          <w:sz w:val="21"/>
           <w:szCs w:val="22"/>
         </w:rPr>
         <w:t xml:space="preserve"> </w:t>
@@ -787,7 +787,7 @@
         <w:rPr>
           <w:rFonts w:ascii="Calibri Light" w:hAnsi="Calibri Light" w:cs="Gill Sans Light"/>
           <w:i/>
-          <w:sz w:val="22"/>
+          <w:sz w:val="21"/>
           <w:szCs w:val="22"/>
         </w:rPr>
         <w:t>Arizona State University</w:t>
@@ -797,7 +797,7 @@
           <w:rFonts w:ascii="Calibri" w:hAnsi="Calibri" w:cs="Gill Sans Light"/>
           <w:b/>
           <w:w w:val="110"/>
-          <w:sz w:val="22"/>
+          <w:sz w:val="21"/>
           <w:szCs w:val="22"/>
         </w:rPr>
         <w:t xml:space="preserve">    </w:t>
@@ -807,7 +807,7 @@
           <w:rFonts w:ascii="Calibri" w:hAnsi="Calibri" w:cs="Gill Sans Light"/>
           <w:b/>
           <w:w w:val="110"/>
-          <w:sz w:val="22"/>
+          <w:sz w:val="21"/>
           <w:szCs w:val="22"/>
         </w:rPr>
         <w:t xml:space="preserve">                       </w:t>
@@ -817,10 +817,30 @@
           <w:rFonts w:ascii="Calibri" w:hAnsi="Calibri" w:cs="Gill Sans Light"/>
           <w:b/>
           <w:w w:val="110"/>
-          <w:sz w:val="22"/>
-          <w:szCs w:val="22"/>
-        </w:rPr>
-        <w:t xml:space="preserve">                     </w:t>
+          <w:sz w:val="21"/>
+          <w:szCs w:val="22"/>
+        </w:rPr>
+        <w:t xml:space="preserve">                  </w:t>
+      </w:r>
+      <w:r>
+        <w:rPr>
+          <w:rFonts w:ascii="Calibri" w:hAnsi="Calibri" w:cs="Gill Sans Light"/>
+          <w:b/>
+          <w:w w:val="110"/>
+          <w:sz w:val="21"/>
+          <w:szCs w:val="22"/>
+        </w:rPr>
+        <w:t xml:space="preserve">         </w:t>
+      </w:r>
+      <w:r>
+        <w:rPr>
+          <w:rFonts w:ascii="Calibri" w:hAnsi="Calibri" w:cs="Gill Sans Light"/>
+          <w:b/>
+          <w:w w:val="110"/>
+          <w:sz w:val="21"/>
+          <w:szCs w:val="22"/>
+        </w:rPr>
+        <w:t xml:space="preserve">   </w:t>
       </w:r>
       <w:r>
         <w:rPr>
@@ -828,7 +848,7 @@
           <w:b/>
           <w:spacing w:val="54"/>
           <w:w w:val="110"/>
-          <w:sz w:val="22"/>
+          <w:sz w:val="21"/>
           <w:szCs w:val="22"/>
         </w:rPr>
         <w:t xml:space="preserve">  </w:t>
@@ -836,7 +856,7 @@
       <w:r>
         <w:rPr>
           <w:rFonts w:ascii="Calibri Light" w:hAnsi="Calibri Light"/>
-          <w:sz w:val="22"/>
+          <w:sz w:val="21"/>
           <w:szCs w:val="22"/>
         </w:rPr>
         <w:t>Aug 2018 – Present</w:t>
@@ -846,8 +866,49 @@
       <w:pPr>
         <w:rPr>
           <w:rFonts w:ascii="Calibri Light" w:hAnsi="Calibri Light"/>
-          <w:sz w:val="6"/>
-          <w:szCs w:val="6"/>
+          <w:sz w:val="21"/>
+          <w:szCs w:val="22"/>
+        </w:rPr>
+      </w:pPr>
+      <w:r>
+        <w:rPr>
+          <w:rFonts w:ascii="Calibri" w:hAnsi="Calibri"/>
+          <w:b/>
+          <w:color w:val="17365D" w:themeColor="text2" w:themeShade="BF"/>
+          <w:spacing w:val="-8"/>
+          <w:sz w:val="21"/>
+          <w:szCs w:val="22"/>
+        </w:rPr>
+        <w:t>G</w:t>
+      </w:r>
+      <w:r>
+        <w:rPr>
+          <w:rFonts w:ascii="Calibri" w:hAnsi="Calibri"/>
+          <w:b/>
+          <w:color w:val="17365D" w:themeColor="text2" w:themeShade="BF"/>
+          <w:spacing w:val="-8"/>
+          <w:sz w:val="21"/>
+          <w:szCs w:val="22"/>
+        </w:rPr>
+        <w:t xml:space="preserve">PA: </w:t>
+      </w:r>
+      <w:r>
+        <w:rPr>
+          <w:rFonts w:ascii="Calibri" w:hAnsi="Calibri"/>
+          <w:color w:val="000000" w:themeColor="text1"/>
+          <w:spacing w:val="-8"/>
+          <w:sz w:val="21"/>
+          <w:szCs w:val="22"/>
+        </w:rPr>
+        <w:t>4.0</w:t>
+      </w:r>
+    </w:p>
+    <w:p>
+      <w:pPr>
+        <w:rPr>
+          <w:rFonts w:ascii="Calibri Light" w:hAnsi="Calibri Light"/>
+          <w:sz w:val="10"/>
+          <w:szCs w:val="10"/>
         </w:rPr>
       </w:pPr>
     </w:p>
@@ -904,16 +965,16 @@
       <w:pPr>
         <w:rPr>
           <w:rFonts w:ascii="Calibri Light" w:hAnsi="Calibri Light"/>
-          <w:sz w:val="22"/>
-          <w:szCs w:val="22"/>
-        </w:rPr>
-      </w:pPr>
-      <w:r>
-        <w:rPr>
-          <w:rFonts w:ascii="Calibri" w:hAnsi="Calibri"/>
-          <w:b/>
-          <w:color w:val="17365D" w:themeColor="text2" w:themeShade="BF"/>
-          <w:sz w:val="22"/>
+          <w:sz w:val="21"/>
+          <w:szCs w:val="22"/>
+        </w:rPr>
+      </w:pPr>
+      <w:r>
+        <w:rPr>
+          <w:rFonts w:ascii="Calibri" w:hAnsi="Calibri"/>
+          <w:b/>
+          <w:color w:val="17365D" w:themeColor="text2" w:themeShade="BF"/>
+          <w:sz w:val="21"/>
           <w:szCs w:val="22"/>
         </w:rPr>
         <w:t xml:space="preserve">Shoreline Support Services </w:t>
@@ -923,7 +984,7 @@
           <w:rFonts w:ascii="Calibri" w:hAnsi="Calibri"/>
           <w:color w:val="17365D" w:themeColor="text2" w:themeShade="BF"/>
           <w:w w:val="109"/>
-          <w:sz w:val="22"/>
+          <w:sz w:val="21"/>
           <w:szCs w:val="22"/>
         </w:rPr>
         <w:t xml:space="preserve">– </w:t>
@@ -933,7 +994,7 @@
           <w:rFonts w:ascii="Calibri" w:hAnsi="Calibri"/>
           <w:i/>
           <w:color w:val="17365D" w:themeColor="text2" w:themeShade="BF"/>
-          <w:sz w:val="22"/>
+          <w:sz w:val="21"/>
           <w:szCs w:val="22"/>
         </w:rPr>
         <w:t xml:space="preserve">Freelance </w:t>
@@ -943,7 +1004,7 @@
           <w:rFonts w:ascii="Calibri" w:hAnsi="Calibri"/>
           <w:i/>
           <w:color w:val="17365D" w:themeColor="text2" w:themeShade="BF"/>
-          <w:sz w:val="22"/>
+          <w:sz w:val="21"/>
           <w:szCs w:val="22"/>
         </w:rPr>
         <w:t xml:space="preserve">Web and Graphic Designer                   </w:t>
@@ -953,7 +1014,7 @@
           <w:rFonts w:ascii="Calibri" w:hAnsi="Calibri"/>
           <w:i/>
           <w:color w:val="17365D" w:themeColor="text2" w:themeShade="BF"/>
-          <w:sz w:val="22"/>
+          <w:sz w:val="21"/>
           <w:szCs w:val="22"/>
         </w:rPr>
         <w:t xml:space="preserve">                            </w:t>
@@ -963,7 +1024,17 @@
           <w:rFonts w:ascii="Calibri" w:hAnsi="Calibri"/>
           <w:i/>
           <w:color w:val="17365D" w:themeColor="text2" w:themeShade="BF"/>
-          <w:sz w:val="22"/>
+          <w:sz w:val="21"/>
+          <w:szCs w:val="22"/>
+        </w:rPr>
+        <w:t xml:space="preserve">      </w:t>
+      </w:r>
+      <w:r>
+        <w:rPr>
+          <w:rFonts w:ascii="Calibri" w:hAnsi="Calibri"/>
+          <w:i/>
+          <w:color w:val="17365D" w:themeColor="text2" w:themeShade="BF"/>
+          <w:sz w:val="21"/>
           <w:szCs w:val="22"/>
         </w:rPr>
         <w:t xml:space="preserve">          </w:t>
@@ -973,7 +1044,17 @@
           <w:rFonts w:ascii="Calibri" w:hAnsi="Calibri"/>
           <w:i/>
           <w:color w:val="17365D" w:themeColor="text2" w:themeShade="BF"/>
-          <w:sz w:val="22"/>
+          <w:sz w:val="21"/>
+          <w:szCs w:val="22"/>
+        </w:rPr>
+        <w:t xml:space="preserve">    </w:t>
+      </w:r>
+      <w:r>
+        <w:rPr>
+          <w:rFonts w:ascii="Calibri" w:hAnsi="Calibri"/>
+          <w:i/>
+          <w:color w:val="17365D" w:themeColor="text2" w:themeShade="BF"/>
+          <w:sz w:val="21"/>
           <w:szCs w:val="22"/>
         </w:rPr>
         <w:t xml:space="preserve"> </w:t>
@@ -981,7 +1062,7 @@
       <w:r>
         <w:rPr>
           <w:rFonts w:ascii="Calibri Light" w:hAnsi="Calibri Light"/>
-          <w:sz w:val="22"/>
+          <w:sz w:val="21"/>
           <w:szCs w:val="22"/>
         </w:rPr>
         <w:t>Summer</w:t>
@@ -989,7 +1070,7 @@
       <w:r>
         <w:rPr>
           <w:rFonts w:ascii="Calibri Light" w:hAnsi="Calibri Light"/>
-          <w:sz w:val="22"/>
+          <w:sz w:val="21"/>
           <w:szCs w:val="22"/>
         </w:rPr>
         <w:t xml:space="preserve"> 2018</w:t>
@@ -1004,14 +1085,14 @@
         </w:numPr>
         <w:rPr>
           <w:rFonts w:ascii="Calibri Light" w:hAnsi="Calibri Light"/>
-          <w:sz w:val="22"/>
-          <w:szCs w:val="22"/>
-        </w:rPr>
-      </w:pPr>
-      <w:r>
-        <w:rPr>
-          <w:rFonts w:ascii="Calibri Light" w:hAnsi="Calibri Light"/>
-          <w:sz w:val="22"/>
+          <w:sz w:val="21"/>
+          <w:szCs w:val="22"/>
+        </w:rPr>
+      </w:pPr>
+      <w:r>
+        <w:rPr>
+          <w:rFonts w:ascii="Calibri Light" w:hAnsi="Calibri Light"/>
+          <w:sz w:val="21"/>
           <w:szCs w:val="22"/>
         </w:rPr>
         <w:t>Designed and created a website to drive incremental</w:t>
@@ -1019,7 +1100,7 @@
       <w:r>
         <w:rPr>
           <w:rFonts w:ascii="Calibri Light" w:hAnsi="Calibri Light"/>
-          <w:sz w:val="22"/>
+          <w:sz w:val="21"/>
           <w:szCs w:val="22"/>
         </w:rPr>
         <w:t xml:space="preserve"> customer acq</w:t>
@@ -1027,7 +1108,7 @@
       <w:r>
         <w:rPr>
           <w:rFonts w:ascii="Calibri Light" w:hAnsi="Calibri Light"/>
-          <w:sz w:val="22"/>
+          <w:sz w:val="21"/>
           <w:szCs w:val="22"/>
         </w:rPr>
         <w:t>uisitions and maximize outreach</w:t>
@@ -1042,14 +1123,14 @@
         </w:numPr>
         <w:rPr>
           <w:rFonts w:ascii="Calibri Light" w:hAnsi="Calibri Light"/>
-          <w:sz w:val="22"/>
-          <w:szCs w:val="22"/>
-        </w:rPr>
-      </w:pPr>
-      <w:r>
-        <w:rPr>
-          <w:rFonts w:ascii="Calibri Light" w:hAnsi="Calibri Light"/>
-          <w:sz w:val="22"/>
+          <w:sz w:val="21"/>
+          <w:szCs w:val="22"/>
+        </w:rPr>
+      </w:pPr>
+      <w:r>
+        <w:rPr>
+          <w:rFonts w:ascii="Calibri Light" w:hAnsi="Calibri Light"/>
+          <w:sz w:val="21"/>
           <w:szCs w:val="22"/>
         </w:rPr>
         <w:t xml:space="preserve">Developed comprehensive brochures allowing customers to acquire detailed information </w:t>
@@ -1057,7 +1138,7 @@
       <w:r>
         <w:rPr>
           <w:rFonts w:ascii="Calibri Light" w:hAnsi="Calibri Light"/>
-          <w:sz w:val="22"/>
+          <w:sz w:val="21"/>
           <w:szCs w:val="22"/>
         </w:rPr>
         <w:t>on the support services offered</w:t>
@@ -1065,18 +1146,28 @@
     </w:p>
     <w:p>
       <w:pPr>
-        <w:rPr>
-          <w:rFonts w:ascii="Calibri Light" w:hAnsi="Calibri Light"/>
-          <w:sz w:val="22"/>
-          <w:szCs w:val="22"/>
-        </w:rPr>
-      </w:pPr>
-      <w:r>
-        <w:rPr>
-          <w:rFonts w:ascii="Calibri" w:hAnsi="Calibri"/>
-          <w:b/>
-          <w:color w:val="17365D" w:themeColor="text2" w:themeShade="BF"/>
-          <w:sz w:val="22"/>
+        <w:pStyle w:val="ListParagraph"/>
+        <w:rPr>
+          <w:rFonts w:ascii="Calibri Light" w:hAnsi="Calibri Light"/>
+          <w:sz w:val="4"/>
+          <w:szCs w:val="4"/>
+        </w:rPr>
+      </w:pPr>
+    </w:p>
+    <w:p>
+      <w:pPr>
+        <w:rPr>
+          <w:rFonts w:ascii="Calibri Light" w:hAnsi="Calibri Light"/>
+          <w:sz w:val="21"/>
+          <w:szCs w:val="22"/>
+        </w:rPr>
+      </w:pPr>
+      <w:r>
+        <w:rPr>
+          <w:rFonts w:ascii="Calibri" w:hAnsi="Calibri"/>
+          <w:b/>
+          <w:color w:val="17365D" w:themeColor="text2" w:themeShade="BF"/>
+          <w:sz w:val="21"/>
           <w:szCs w:val="22"/>
         </w:rPr>
         <w:t xml:space="preserve">Laurie Harden </w:t>
@@ -1086,7 +1177,7 @@
           <w:rFonts w:ascii="Calibri" w:hAnsi="Calibri"/>
           <w:color w:val="17365D" w:themeColor="text2" w:themeShade="BF"/>
           <w:w w:val="109"/>
-          <w:sz w:val="22"/>
+          <w:sz w:val="21"/>
           <w:szCs w:val="22"/>
         </w:rPr>
         <w:t xml:space="preserve">– </w:t>
@@ -1096,7 +1187,7 @@
           <w:rFonts w:ascii="Calibri" w:hAnsi="Calibri"/>
           <w:i/>
           <w:color w:val="17365D" w:themeColor="text2" w:themeShade="BF"/>
-          <w:sz w:val="22"/>
+          <w:sz w:val="21"/>
           <w:szCs w:val="22"/>
         </w:rPr>
         <w:t>Personal Stylist</w:t>
@@ -1106,7 +1197,7 @@
           <w:rFonts w:ascii="Calibri" w:hAnsi="Calibri"/>
           <w:i/>
           <w:color w:val="17365D" w:themeColor="text2" w:themeShade="BF"/>
-          <w:sz w:val="22"/>
+          <w:sz w:val="21"/>
           <w:szCs w:val="22"/>
         </w:rPr>
         <w:t xml:space="preserve"> Intern      </w:t>
@@ -1116,7 +1207,7 @@
           <w:rFonts w:ascii="Calibri" w:hAnsi="Calibri"/>
           <w:i/>
           <w:color w:val="17365D" w:themeColor="text2" w:themeShade="BF"/>
-          <w:sz w:val="22"/>
+          <w:sz w:val="21"/>
           <w:szCs w:val="22"/>
         </w:rPr>
         <w:t xml:space="preserve">                              </w:t>
@@ -1126,7 +1217,7 @@
           <w:rFonts w:ascii="Calibri" w:hAnsi="Calibri"/>
           <w:i/>
           <w:color w:val="17365D" w:themeColor="text2" w:themeShade="BF"/>
-          <w:sz w:val="22"/>
+          <w:sz w:val="21"/>
           <w:szCs w:val="22"/>
         </w:rPr>
         <w:t xml:space="preserve">               </w:t>
@@ -1136,7 +1227,7 @@
           <w:rFonts w:ascii="Calibri" w:hAnsi="Calibri"/>
           <w:i/>
           <w:color w:val="17365D" w:themeColor="text2" w:themeShade="BF"/>
-          <w:sz w:val="22"/>
+          <w:sz w:val="21"/>
           <w:szCs w:val="22"/>
         </w:rPr>
         <w:t xml:space="preserve">                                 </w:t>
@@ -1146,42 +1237,46 @@
           <w:rFonts w:ascii="Calibri" w:hAnsi="Calibri"/>
           <w:i/>
           <w:color w:val="17365D" w:themeColor="text2" w:themeShade="BF"/>
-          <w:sz w:val="22"/>
-          <w:szCs w:val="22"/>
-        </w:rPr>
-        <w:t xml:space="preserve">       </w:t>
-      </w:r>
-      <w:r>
-        <w:rPr>
-          <w:rFonts w:ascii="Calibri Light" w:hAnsi="Calibri Light"/>
-          <w:sz w:val="22"/>
-          <w:szCs w:val="22"/>
-        </w:rPr>
-        <w:t xml:space="preserve">Jan </w:t>
-      </w:r>
-      <w:r>
-        <w:rPr>
-          <w:rFonts w:ascii="Calibri Light" w:hAnsi="Calibri Light"/>
-          <w:sz w:val="22"/>
-          <w:szCs w:val="22"/>
-        </w:rPr>
-        <w:t>2018</w:t>
-      </w:r>
-      <w:r>
-        <w:rPr>
-          <w:rFonts w:ascii="Calibri Light" w:hAnsi="Calibri Light"/>
-          <w:sz w:val="22"/>
-          <w:szCs w:val="22"/>
-        </w:rPr>
-        <w:t xml:space="preserve"> – </w:t>
-      </w:r>
-      <w:r>
-        <w:rPr>
-          <w:rFonts w:ascii="Calibri Light" w:hAnsi="Calibri Light"/>
-          <w:sz w:val="22"/>
-          <w:szCs w:val="22"/>
-        </w:rPr>
-        <w:t>August 2018</w:t>
+          <w:sz w:val="21"/>
+          <w:szCs w:val="22"/>
+        </w:rPr>
+        <w:t xml:space="preserve">     </w:t>
+      </w:r>
+      <w:r>
+        <w:rPr>
+          <w:rFonts w:ascii="Calibri" w:hAnsi="Calibri"/>
+          <w:i/>
+          <w:color w:val="17365D" w:themeColor="text2" w:themeShade="BF"/>
+          <w:sz w:val="21"/>
+          <w:szCs w:val="22"/>
+        </w:rPr>
+        <w:t xml:space="preserve">          </w:t>
+      </w:r>
+      <w:r>
+        <w:rPr>
+          <w:rFonts w:ascii="Calibri" w:hAnsi="Calibri"/>
+          <w:i/>
+          <w:color w:val="17365D" w:themeColor="text2" w:themeShade="BF"/>
+          <w:sz w:val="21"/>
+          <w:szCs w:val="22"/>
+        </w:rPr>
+        <w:t xml:space="preserve">  </w:t>
+      </w:r>
+      <w:r>
+        <w:rPr>
+          <w:rFonts w:ascii="Calibri Light" w:hAnsi="Calibri Light"/>
+          <w:sz w:val="21"/>
+          <w:szCs w:val="22"/>
+        </w:rPr>
+        <w:t>Winter &amp; Summer</w:t>
+      </w:r>
+      <w:r>
+        <w:rPr>
+          <w:rFonts w:ascii="Calibri Light" w:hAnsi="Calibri Light"/>
+          <w:sz w:val="21"/>
+          <w:szCs w:val="22"/>
+        </w:rPr>
+        <w:t xml:space="preserve"> 2018</w:t>
       </w:r>
     </w:p>
     <w:p>
@@ -1193,14 +1288,14 @@
         </w:numPr>
         <w:rPr>
           <w:rFonts w:ascii="Calibri Light" w:hAnsi="Calibri Light"/>
-          <w:sz w:val="22"/>
-          <w:szCs w:val="22"/>
-        </w:rPr>
-      </w:pPr>
-      <w:r>
-        <w:rPr>
-          <w:rFonts w:ascii="Calibri Light" w:hAnsi="Calibri Light"/>
-          <w:sz w:val="22"/>
+          <w:sz w:val="21"/>
+          <w:szCs w:val="22"/>
+        </w:rPr>
+      </w:pPr>
+      <w:r>
+        <w:rPr>
+          <w:rFonts w:ascii="Calibri Light" w:hAnsi="Calibri Light"/>
+          <w:sz w:val="21"/>
           <w:szCs w:val="22"/>
         </w:rPr>
         <w:t>Improved</w:t>
@@ -1208,7 +1303,7 @@
       <w:r>
         <w:rPr>
           <w:rFonts w:ascii="Calibri Light" w:hAnsi="Calibri Light"/>
-          <w:sz w:val="22"/>
+          <w:sz w:val="21"/>
           <w:szCs w:val="22"/>
         </w:rPr>
         <w:t xml:space="preserve"> marketing &amp; outreach </w:t>
@@ -1216,7 +1311,7 @@
       <w:r>
         <w:rPr>
           <w:rFonts w:ascii="Calibri Light" w:hAnsi="Calibri Light"/>
-          <w:sz w:val="22"/>
+          <w:sz w:val="21"/>
           <w:szCs w:val="22"/>
         </w:rPr>
         <w:t>by writing blog posts</w:t>
@@ -1224,7 +1319,7 @@
       <w:r>
         <w:rPr>
           <w:rFonts w:ascii="Calibri Light" w:hAnsi="Calibri Light"/>
-          <w:sz w:val="22"/>
+          <w:sz w:val="21"/>
           <w:szCs w:val="22"/>
         </w:rPr>
         <w:t xml:space="preserve"> and newsletters on fashion trends, products</w:t>
@@ -1232,7 +1327,7 @@
       <w:r>
         <w:rPr>
           <w:rFonts w:ascii="Calibri Light" w:hAnsi="Calibri Light"/>
-          <w:sz w:val="22"/>
+          <w:sz w:val="21"/>
           <w:szCs w:val="22"/>
         </w:rPr>
         <w:t>,</w:t>
@@ -1240,7 +1335,7 @@
       <w:r>
         <w:rPr>
           <w:rFonts w:ascii="Calibri Light" w:hAnsi="Calibri Light"/>
-          <w:sz w:val="22"/>
+          <w:sz w:val="21"/>
           <w:szCs w:val="22"/>
         </w:rPr>
         <w:t xml:space="preserve"> &amp; promotions</w:t>
@@ -1255,14 +1350,14 @@
         </w:numPr>
         <w:rPr>
           <w:rFonts w:ascii="Calibri Light" w:hAnsi="Calibri Light"/>
-          <w:sz w:val="22"/>
-          <w:szCs w:val="22"/>
-        </w:rPr>
-      </w:pPr>
-      <w:r>
-        <w:rPr>
-          <w:rFonts w:ascii="Calibri Light" w:hAnsi="Calibri Light"/>
-          <w:sz w:val="22"/>
+          <w:sz w:val="21"/>
+          <w:szCs w:val="22"/>
+        </w:rPr>
+      </w:pPr>
+      <w:r>
+        <w:rPr>
+          <w:rFonts w:ascii="Calibri Light" w:hAnsi="Calibri Light"/>
+          <w:sz w:val="21"/>
           <w:szCs w:val="22"/>
         </w:rPr>
         <w:t xml:space="preserve">Drafted and composed email campaigns to capture new clients by increasing </w:t>
@@ -1270,7 +1365,7 @@
       <w:r>
         <w:rPr>
           <w:rFonts w:ascii="Calibri Light" w:hAnsi="Calibri Light"/>
-          <w:sz w:val="22"/>
+          <w:sz w:val="21"/>
           <w:szCs w:val="22"/>
         </w:rPr>
         <w:t>outreach, this increasing sales</w:t>
@@ -1285,14 +1380,14 @@
         </w:numPr>
         <w:rPr>
           <w:rFonts w:ascii="Calibri Light" w:hAnsi="Calibri Light"/>
-          <w:sz w:val="22"/>
-          <w:szCs w:val="22"/>
-        </w:rPr>
-      </w:pPr>
-      <w:r>
-        <w:rPr>
-          <w:rFonts w:ascii="Calibri Light" w:hAnsi="Calibri Light"/>
-          <w:sz w:val="22"/>
+          <w:sz w:val="21"/>
+          <w:szCs w:val="22"/>
+        </w:rPr>
+      </w:pPr>
+      <w:r>
+        <w:rPr>
+          <w:rFonts w:ascii="Calibri Light" w:hAnsi="Calibri Light"/>
+          <w:sz w:val="21"/>
           <w:szCs w:val="22"/>
         </w:rPr>
         <w:t>Designed outfits for clients by interfacing personal fashion, style,</w:t>
@@ -1300,7 +1395,7 @@
       <w:r>
         <w:rPr>
           <w:rFonts w:ascii="Calibri Light" w:hAnsi="Calibri Light"/>
-          <w:sz w:val="22"/>
+          <w:sz w:val="21"/>
           <w:szCs w:val="22"/>
         </w:rPr>
         <w:t xml:space="preserve"> fit, budget, and color harmony</w:t>
@@ -1315,14 +1410,14 @@
         </w:numPr>
         <w:rPr>
           <w:rFonts w:ascii="Calibri Light" w:hAnsi="Calibri Light"/>
-          <w:sz w:val="22"/>
-          <w:szCs w:val="22"/>
-        </w:rPr>
-      </w:pPr>
-      <w:r>
-        <w:rPr>
-          <w:rFonts w:ascii="Calibri Light" w:hAnsi="Calibri Light"/>
-          <w:sz w:val="22"/>
+          <w:sz w:val="21"/>
+          <w:szCs w:val="22"/>
+        </w:rPr>
+      </w:pPr>
+      <w:r>
+        <w:rPr>
+          <w:rFonts w:ascii="Calibri Light" w:hAnsi="Calibri Light"/>
+          <w:sz w:val="21"/>
           <w:szCs w:val="22"/>
         </w:rPr>
         <w:t>Drafted and organized looks-books containing all combinations of potential outfits in the client’s wardrobe to optimize</w:t>
@@ -1330,7 +1425,7 @@
       <w:r>
         <w:rPr>
           <w:rFonts w:ascii="Calibri Light" w:hAnsi="Calibri Light"/>
-          <w:sz w:val="22"/>
+          <w:sz w:val="21"/>
           <w:szCs w:val="22"/>
         </w:rPr>
         <w:t xml:space="preserve"> time taken per outfit decision</w:t>
@@ -1338,18 +1433,28 @@
     </w:p>
     <w:p>
       <w:pPr>
-        <w:rPr>
-          <w:rFonts w:ascii="Calibri Light" w:hAnsi="Calibri Light"/>
-          <w:sz w:val="22"/>
-          <w:szCs w:val="22"/>
-        </w:rPr>
-      </w:pPr>
-      <w:r>
-        <w:rPr>
-          <w:rFonts w:ascii="Calibri" w:hAnsi="Calibri"/>
-          <w:b/>
-          <w:color w:val="17365D" w:themeColor="text2" w:themeShade="BF"/>
-          <w:sz w:val="22"/>
+        <w:pStyle w:val="ListParagraph"/>
+        <w:rPr>
+          <w:rFonts w:ascii="Calibri Light" w:hAnsi="Calibri Light"/>
+          <w:sz w:val="4"/>
+          <w:szCs w:val="4"/>
+        </w:rPr>
+      </w:pPr>
+    </w:p>
+    <w:p>
+      <w:pPr>
+        <w:rPr>
+          <w:rFonts w:ascii="Calibri Light" w:hAnsi="Calibri Light"/>
+          <w:sz w:val="21"/>
+          <w:szCs w:val="22"/>
+        </w:rPr>
+      </w:pPr>
+      <w:r>
+        <w:rPr>
+          <w:rFonts w:ascii="Calibri" w:hAnsi="Calibri"/>
+          <w:b/>
+          <w:color w:val="17365D" w:themeColor="text2" w:themeShade="BF"/>
+          <w:sz w:val="21"/>
           <w:szCs w:val="22"/>
         </w:rPr>
         <w:t xml:space="preserve">Schreiner’s </w:t>
@@ -1359,7 +1464,7 @@
           <w:rFonts w:ascii="Calibri" w:hAnsi="Calibri"/>
           <w:b/>
           <w:color w:val="17365D" w:themeColor="text2" w:themeShade="BF"/>
-          <w:sz w:val="22"/>
+          <w:sz w:val="21"/>
           <w:szCs w:val="22"/>
         </w:rPr>
         <w:t>iPhone Repair</w:t>
@@ -1369,7 +1474,7 @@
           <w:rFonts w:ascii="Calibri" w:hAnsi="Calibri"/>
           <w:b/>
           <w:color w:val="17365D" w:themeColor="text2" w:themeShade="BF"/>
-          <w:sz w:val="22"/>
+          <w:sz w:val="21"/>
           <w:szCs w:val="22"/>
         </w:rPr>
         <w:t xml:space="preserve"> </w:t>
@@ -1379,7 +1484,7 @@
           <w:rFonts w:ascii="Calibri" w:hAnsi="Calibri"/>
           <w:color w:val="17365D" w:themeColor="text2" w:themeShade="BF"/>
           <w:w w:val="109"/>
-          <w:sz w:val="22"/>
+          <w:sz w:val="21"/>
           <w:szCs w:val="22"/>
         </w:rPr>
         <w:t xml:space="preserve">– </w:t>
@@ -1389,7 +1494,7 @@
           <w:rFonts w:ascii="Calibri" w:hAnsi="Calibri"/>
           <w:i/>
           <w:color w:val="17365D" w:themeColor="text2" w:themeShade="BF"/>
-          <w:sz w:val="22"/>
+          <w:sz w:val="21"/>
           <w:szCs w:val="22"/>
         </w:rPr>
         <w:t>Freelance Website Developer</w:t>
@@ -1399,7 +1504,7 @@
           <w:rFonts w:ascii="Calibri" w:hAnsi="Calibri"/>
           <w:i/>
           <w:color w:val="17365D" w:themeColor="text2" w:themeShade="BF"/>
-          <w:sz w:val="22"/>
+          <w:sz w:val="21"/>
           <w:szCs w:val="22"/>
         </w:rPr>
         <w:t xml:space="preserve">                    </w:t>
@@ -1409,7 +1514,7 @@
           <w:rFonts w:ascii="Calibri" w:hAnsi="Calibri"/>
           <w:i/>
           <w:color w:val="17365D" w:themeColor="text2" w:themeShade="BF"/>
-          <w:sz w:val="22"/>
+          <w:sz w:val="21"/>
           <w:szCs w:val="22"/>
         </w:rPr>
         <w:t xml:space="preserve">                                     </w:t>
@@ -1419,7 +1524,7 @@
           <w:rFonts w:ascii="Calibri" w:hAnsi="Calibri"/>
           <w:i/>
           <w:color w:val="17365D" w:themeColor="text2" w:themeShade="BF"/>
-          <w:sz w:val="22"/>
+          <w:sz w:val="21"/>
           <w:szCs w:val="22"/>
         </w:rPr>
         <w:t xml:space="preserve">         </w:t>
@@ -1429,7 +1534,7 @@
           <w:rFonts w:ascii="Calibri" w:hAnsi="Calibri"/>
           <w:i/>
           <w:color w:val="17365D" w:themeColor="text2" w:themeShade="BF"/>
-          <w:sz w:val="22"/>
+          <w:sz w:val="21"/>
           <w:szCs w:val="22"/>
         </w:rPr>
         <w:t xml:space="preserve"> </w:t>
@@ -1439,15 +1544,45 @@
           <w:rFonts w:ascii="Calibri" w:hAnsi="Calibri"/>
           <w:i/>
           <w:color w:val="17365D" w:themeColor="text2" w:themeShade="BF"/>
-          <w:sz w:val="22"/>
-          <w:szCs w:val="22"/>
-        </w:rPr>
-        <w:t xml:space="preserve">     </w:t>
-      </w:r>
-      <w:r>
-        <w:rPr>
-          <w:rFonts w:ascii="Calibri Light" w:hAnsi="Calibri Light"/>
-          <w:sz w:val="22"/>
+          <w:sz w:val="21"/>
+          <w:szCs w:val="22"/>
+        </w:rPr>
+        <w:t xml:space="preserve"> </w:t>
+      </w:r>
+      <w:r>
+        <w:rPr>
+          <w:rFonts w:ascii="Calibri" w:hAnsi="Calibri"/>
+          <w:i/>
+          <w:color w:val="17365D" w:themeColor="text2" w:themeShade="BF"/>
+          <w:sz w:val="21"/>
+          <w:szCs w:val="22"/>
+        </w:rPr>
+        <w:t xml:space="preserve">            </w:t>
+      </w:r>
+      <w:r>
+        <w:rPr>
+          <w:rFonts w:ascii="Calibri" w:hAnsi="Calibri"/>
+          <w:i/>
+          <w:color w:val="17365D" w:themeColor="text2" w:themeShade="BF"/>
+          <w:sz w:val="21"/>
+          <w:szCs w:val="22"/>
+        </w:rPr>
+        <w:t xml:space="preserve">  </w:t>
+      </w:r>
+      <w:r>
+        <w:rPr>
+          <w:rFonts w:ascii="Calibri" w:hAnsi="Calibri"/>
+          <w:i/>
+          <w:color w:val="17365D" w:themeColor="text2" w:themeShade="BF"/>
+          <w:sz w:val="21"/>
+          <w:szCs w:val="22"/>
+        </w:rPr>
+        <w:t xml:space="preserve">  </w:t>
+      </w:r>
+      <w:r>
+        <w:rPr>
+          <w:rFonts w:ascii="Calibri Light" w:hAnsi="Calibri Light"/>
+          <w:sz w:val="21"/>
           <w:szCs w:val="22"/>
         </w:rPr>
         <w:t>Summer</w:t>
@@ -1455,7 +1590,7 @@
       <w:r>
         <w:rPr>
           <w:rFonts w:ascii="Calibri Light" w:hAnsi="Calibri Light"/>
-          <w:sz w:val="22"/>
+          <w:sz w:val="21"/>
           <w:szCs w:val="22"/>
         </w:rPr>
         <w:t xml:space="preserve"> 2017</w:t>
@@ -1470,14 +1605,14 @@
         </w:numPr>
         <w:rPr>
           <w:rFonts w:ascii="Calibri Light" w:hAnsi="Calibri Light"/>
-          <w:sz w:val="22"/>
-          <w:szCs w:val="22"/>
-        </w:rPr>
-      </w:pPr>
-      <w:r>
-        <w:rPr>
-          <w:rFonts w:ascii="Calibri Light" w:hAnsi="Calibri Light"/>
-          <w:sz w:val="22"/>
+          <w:sz w:val="21"/>
+          <w:szCs w:val="22"/>
+        </w:rPr>
+      </w:pPr>
+      <w:r>
+        <w:rPr>
+          <w:rFonts w:ascii="Calibri Light" w:hAnsi="Calibri Light"/>
+          <w:sz w:val="21"/>
           <w:szCs w:val="22"/>
         </w:rPr>
         <w:t>Constructed a</w:t>
@@ -1485,15 +1620,23 @@
       <w:r>
         <w:rPr>
           <w:rFonts w:ascii="Calibri Light" w:hAnsi="Calibri Light"/>
-          <w:sz w:val="22"/>
-          <w:szCs w:val="22"/>
-        </w:rPr>
-        <w:t xml:space="preserve"> detailed website that allows current and potential c</w:t>
-      </w:r>
-      <w:r>
-        <w:rPr>
-          <w:rFonts w:ascii="Calibri Light" w:hAnsi="Calibri Light"/>
-          <w:sz w:val="22"/>
+          <w:sz w:val="21"/>
+          <w:szCs w:val="22"/>
+        </w:rPr>
+        <w:t xml:space="preserve"> detailed website allowing </w:t>
+      </w:r>
+      <w:r>
+        <w:rPr>
+          <w:rFonts w:ascii="Calibri Light" w:hAnsi="Calibri Light"/>
+          <w:sz w:val="21"/>
+          <w:szCs w:val="22"/>
+        </w:rPr>
+        <w:t>current and potential c</w:t>
+      </w:r>
+      <w:r>
+        <w:rPr>
+          <w:rFonts w:ascii="Calibri Light" w:hAnsi="Calibri Light"/>
+          <w:sz w:val="21"/>
           <w:szCs w:val="22"/>
         </w:rPr>
         <w:t>lients to gain information on</w:t>
@@ -1501,7 +1644,7 @@
       <w:r>
         <w:rPr>
           <w:rFonts w:ascii="Calibri Light" w:hAnsi="Calibri Light"/>
-          <w:sz w:val="22"/>
+          <w:sz w:val="21"/>
           <w:szCs w:val="22"/>
         </w:rPr>
         <w:t xml:space="preserve"> available services</w:t>
@@ -1516,14 +1659,16 @@
         </w:numPr>
         <w:rPr>
           <w:rFonts w:ascii="Calibri Light" w:hAnsi="Calibri Light"/>
-          <w:sz w:val="22"/>
-          <w:szCs w:val="22"/>
-        </w:rPr>
-      </w:pPr>
-      <w:r>
-        <w:rPr>
-          <w:rFonts w:ascii="Calibri Light" w:hAnsi="Calibri Light"/>
-          <w:sz w:val="22"/>
+          <w:color w:val="000000" w:themeColor="text1"/>
+          <w:sz w:val="21"/>
+          <w:szCs w:val="22"/>
+        </w:rPr>
+      </w:pPr>
+      <w:r>
+        <w:rPr>
+          <w:rFonts w:ascii="Calibri Light" w:hAnsi="Calibri Light"/>
+          <w:color w:val="000000" w:themeColor="text1"/>
+          <w:sz w:val="21"/>
           <w:szCs w:val="22"/>
         </w:rPr>
         <w:t xml:space="preserve">Designed the website to captivate clients using a colorful and modern composition to create </w:t>
@@ -1531,11 +1676,22 @@
       <w:r>
         <w:rPr>
           <w:rFonts w:ascii="Calibri Light" w:hAnsi="Calibri Light"/>
-          <w:sz w:val="22"/>
+          <w:color w:val="000000" w:themeColor="text1"/>
+          <w:sz w:val="21"/>
           <w:szCs w:val="22"/>
         </w:rPr>
         <w:t>an appealing and welcoming feel</w:t>
       </w:r>
+    </w:p>
+    <w:p>
+      <w:pPr>
+        <w:pStyle w:val="ListParagraph"/>
+        <w:rPr>
+          <w:rFonts w:ascii="Calibri Light" w:hAnsi="Calibri Light"/>
+          <w:sz w:val="10"/>
+          <w:szCs w:val="10"/>
+        </w:rPr>
+      </w:pPr>
     </w:p>
     <w:p>
       <w:pPr>
@@ -1615,6 +1771,29 @@
           <w:u w:val="single"/>
         </w:rPr>
         <w:tab/>
+        <w:t xml:space="preserve">                   </w:t>
+      </w:r>
+      <w:r>
+        <w:rPr>
+          <w:rFonts w:ascii="Calibri" w:eastAsia="PMingLiU" w:hAnsi="Calibri" w:cs="PMingLiU"/>
+          <w:i/>
+          <w:color w:val="17365D" w:themeColor="text2" w:themeShade="BF"/>
+          <w:sz w:val="22"/>
+          <w:szCs w:val="22"/>
+          <w:u w:val="single"/>
+        </w:rPr>
+        <w:t xml:space="preserve">Check out </w:t>
+      </w:r>
+      <w:r>
+        <w:rPr>
+          <w:rFonts w:ascii="Calibri" w:eastAsia="PMingLiU" w:hAnsi="Calibri" w:cs="PMingLiU"/>
+          <w:i/>
+          <w:color w:val="17365D" w:themeColor="text2" w:themeShade="BF"/>
+          <w:sz w:val="22"/>
+          <w:szCs w:val="22"/>
+          <w:u w:val="single"/>
+        </w:rPr>
+        <w:t>madelinefarrell.com for more projects and details</w:t>
       </w:r>
       <w:r>
         <w:rPr>
@@ -1625,106 +1804,7 @@
           <w:szCs w:val="26"/>
           <w:u w:val="single"/>
         </w:rPr>
-        <w:tab/>
-      </w:r>
-      <w:r>
-        <w:rPr>
-          <w:rFonts w:ascii="Calibri" w:eastAsia="PMingLiU" w:hAnsi="Calibri" w:cs="PMingLiU"/>
-          <w:b/>
-          <w:color w:val="17365D" w:themeColor="text2" w:themeShade="BF"/>
-          <w:sz w:val="26"/>
-          <w:szCs w:val="26"/>
-          <w:u w:val="single"/>
-        </w:rPr>
-        <w:tab/>
-      </w:r>
-      <w:r>
-        <w:rPr>
-          <w:rFonts w:ascii="Calibri" w:eastAsia="PMingLiU" w:hAnsi="Calibri" w:cs="PMingLiU"/>
-          <w:b/>
-          <w:color w:val="17365D" w:themeColor="text2" w:themeShade="BF"/>
-          <w:sz w:val="26"/>
-          <w:szCs w:val="26"/>
-          <w:u w:val="single"/>
-        </w:rPr>
-        <w:tab/>
-      </w:r>
-      <w:r>
-        <w:rPr>
-          <w:rFonts w:ascii="Calibri" w:eastAsia="PMingLiU" w:hAnsi="Calibri" w:cs="PMingLiU"/>
-          <w:b/>
-          <w:color w:val="17365D" w:themeColor="text2" w:themeShade="BF"/>
-          <w:sz w:val="26"/>
-          <w:szCs w:val="26"/>
-          <w:u w:val="single"/>
-        </w:rPr>
-        <w:tab/>
-      </w:r>
-      <w:r>
-        <w:rPr>
-          <w:rFonts w:ascii="Calibri" w:eastAsia="PMingLiU" w:hAnsi="Calibri" w:cs="PMingLiU"/>
-          <w:b/>
-          <w:color w:val="17365D" w:themeColor="text2" w:themeShade="BF"/>
-          <w:sz w:val="26"/>
-          <w:szCs w:val="26"/>
-          <w:u w:val="single"/>
-        </w:rPr>
-        <w:tab/>
-      </w:r>
-      <w:r>
-        <w:rPr>
-          <w:rFonts w:ascii="Calibri" w:eastAsia="PMingLiU" w:hAnsi="Calibri" w:cs="PMingLiU"/>
-          <w:b/>
-          <w:color w:val="17365D" w:themeColor="text2" w:themeShade="BF"/>
-          <w:sz w:val="26"/>
-          <w:szCs w:val="26"/>
-          <w:u w:val="single"/>
-        </w:rPr>
-        <w:tab/>
-      </w:r>
-      <w:r>
-        <w:rPr>
-          <w:rFonts w:ascii="Calibri" w:eastAsia="PMingLiU" w:hAnsi="Calibri" w:cs="PMingLiU"/>
-          <w:b/>
-          <w:color w:val="17365D" w:themeColor="text2" w:themeShade="BF"/>
-          <w:sz w:val="26"/>
-          <w:szCs w:val="26"/>
-          <w:u w:val="single"/>
-        </w:rPr>
-        <w:tab/>
-      </w:r>
-      <w:r>
-        <w:rPr>
-          <w:rFonts w:ascii="Calibri" w:eastAsia="PMingLiU" w:hAnsi="Calibri" w:cs="PMingLiU"/>
-          <w:b/>
-          <w:color w:val="17365D" w:themeColor="text2" w:themeShade="BF"/>
-          <w:sz w:val="26"/>
-          <w:szCs w:val="26"/>
-          <w:u w:val="single"/>
-        </w:rPr>
-        <w:tab/>
-      </w:r>
-      <w:r>
-        <w:rPr>
-          <w:rFonts w:ascii="Calibri" w:eastAsia="PMingLiU" w:hAnsi="Calibri" w:cs="PMingLiU"/>
-          <w:b/>
-          <w:color w:val="17365D" w:themeColor="text2" w:themeShade="BF"/>
-          <w:sz w:val="26"/>
-          <w:szCs w:val="26"/>
-          <w:u w:val="single"/>
-        </w:rPr>
-        <w:tab/>
-      </w:r>
-      <w:r>
-        <w:rPr>
-          <w:rFonts w:ascii="Calibri" w:eastAsia="PMingLiU" w:hAnsi="Calibri" w:cs="PMingLiU"/>
-          <w:b/>
-          <w:color w:val="17365D" w:themeColor="text2" w:themeShade="BF"/>
-          <w:sz w:val="26"/>
-          <w:szCs w:val="26"/>
-          <w:u w:val="single"/>
-        </w:rPr>
-        <w:t xml:space="preserve">                      </w:t>
+        <w:t xml:space="preserve">                </w:t>
       </w:r>
     </w:p>
     <w:p>
@@ -1747,17 +1827,17 @@
         <w:rPr>
           <w:rFonts w:ascii="Calibri Light" w:hAnsi="Calibri Light"/>
           <w:w w:val="109"/>
-          <w:sz w:val="22"/>
-          <w:szCs w:val="22"/>
-        </w:rPr>
-      </w:pPr>
-      <w:r>
-        <w:rPr>
-          <w:rFonts w:ascii="Calibri" w:hAnsi="Calibri"/>
-          <w:b/>
-          <w:color w:val="17365D" w:themeColor="text2" w:themeShade="BF"/>
-          <w:w w:val="109"/>
-          <w:sz w:val="22"/>
+          <w:sz w:val="21"/>
+          <w:szCs w:val="22"/>
+        </w:rPr>
+      </w:pPr>
+      <w:r>
+        <w:rPr>
+          <w:rFonts w:ascii="Calibri" w:hAnsi="Calibri"/>
+          <w:b/>
+          <w:color w:val="17365D" w:themeColor="text2" w:themeShade="BF"/>
+          <w:w w:val="109"/>
+          <w:sz w:val="21"/>
           <w:szCs w:val="22"/>
         </w:rPr>
         <w:t>Gather</w:t>
@@ -1768,7 +1848,7 @@
           <w:b/>
           <w:color w:val="17365D" w:themeColor="text2" w:themeShade="BF"/>
           <w:w w:val="109"/>
-          <w:sz w:val="22"/>
+          <w:sz w:val="21"/>
           <w:szCs w:val="22"/>
         </w:rPr>
         <w:t xml:space="preserve"> </w:t>
@@ -1779,7 +1859,7 @@
           <w:b/>
           <w:color w:val="17365D" w:themeColor="text2" w:themeShade="BF"/>
           <w:w w:val="109"/>
-          <w:sz w:val="22"/>
+          <w:sz w:val="21"/>
           <w:szCs w:val="22"/>
         </w:rPr>
         <w:t>–</w:t>
@@ -1790,7 +1870,7 @@
           <w:b/>
           <w:color w:val="17365D" w:themeColor="text2" w:themeShade="BF"/>
           <w:w w:val="109"/>
-          <w:sz w:val="22"/>
+          <w:sz w:val="21"/>
           <w:szCs w:val="22"/>
         </w:rPr>
         <w:t xml:space="preserve"> </w:t>
@@ -1801,7 +1881,7 @@
           <w:i/>
           <w:color w:val="17365D" w:themeColor="text2" w:themeShade="BF"/>
           <w:w w:val="109"/>
-          <w:sz w:val="22"/>
+          <w:sz w:val="21"/>
           <w:szCs w:val="22"/>
         </w:rPr>
         <w:t>UI/UX Design</w:t>
@@ -1812,7 +1892,7 @@
           <w:b/>
           <w:color w:val="17365D" w:themeColor="text2" w:themeShade="BF"/>
           <w:w w:val="109"/>
-          <w:sz w:val="22"/>
+          <w:sz w:val="21"/>
           <w:szCs w:val="22"/>
         </w:rPr>
         <w:t xml:space="preserve"> </w:t>
@@ -1822,7 +1902,7 @@
           <w:rFonts w:ascii="Calibri Light" w:hAnsi="Calibri Light"/>
           <w:color w:val="595959" w:themeColor="text1" w:themeTint="A6"/>
           <w:w w:val="109"/>
-          <w:sz w:val="22"/>
+          <w:sz w:val="21"/>
           <w:szCs w:val="22"/>
         </w:rPr>
         <w:t xml:space="preserve"> </w:t>
@@ -1831,7 +1911,7 @@
         <w:rPr>
           <w:rFonts w:ascii="Calibri" w:hAnsi="Calibri"/>
           <w:w w:val="109"/>
-          <w:sz w:val="22"/>
+          <w:sz w:val="21"/>
           <w:szCs w:val="22"/>
         </w:rPr>
         <w:t xml:space="preserve">                       </w:t>
@@ -1847,7 +1927,7 @@
         <w:rPr>
           <w:rFonts w:ascii="Calibri Light" w:hAnsi="Calibri Light"/>
           <w:color w:val="000000" w:themeColor="text1"/>
-          <w:sz w:val="22"/>
+          <w:sz w:val="21"/>
           <w:szCs w:val="22"/>
         </w:rPr>
       </w:pPr>
@@ -1855,21 +1935,41 @@
         <w:rPr>
           <w:rFonts w:ascii="Calibri Light" w:hAnsi="Calibri Light"/>
           <w:color w:val="000000" w:themeColor="text1"/>
-          <w:sz w:val="22"/>
+          <w:sz w:val="21"/>
           <w:szCs w:val="22"/>
           <w:shd w:val="clear" w:color="auto" w:fill="FFFFFF"/>
         </w:rPr>
-        <w:t>Gathe</w:t>
+        <w:t>M</w:t>
       </w:r>
       <w:r>
         <w:rPr>
           <w:rFonts w:ascii="Calibri Light" w:hAnsi="Calibri Light"/>
           <w:color w:val="000000" w:themeColor="text1"/>
-          <w:sz w:val="22"/>
+          <w:sz w:val="21"/>
           <w:szCs w:val="22"/>
           <w:shd w:val="clear" w:color="auto" w:fill="FFFFFF"/>
         </w:rPr>
-        <w:t>r: a mobile application which provides an intuitive and holistic picture of event attendees’ ETA and location</w:t>
+        <w:t xml:space="preserve">obile application </w:t>
+      </w:r>
+      <w:r>
+        <w:rPr>
+          <w:rFonts w:ascii="Calibri Light" w:hAnsi="Calibri Light"/>
+          <w:color w:val="000000" w:themeColor="text1"/>
+          <w:sz w:val="21"/>
+          <w:szCs w:val="22"/>
+          <w:shd w:val="clear" w:color="auto" w:fill="FFFFFF"/>
+        </w:rPr>
+        <w:t xml:space="preserve">designed to provide </w:t>
+      </w:r>
+      <w:r>
+        <w:rPr>
+          <w:rFonts w:ascii="Calibri Light" w:hAnsi="Calibri Light"/>
+          <w:color w:val="000000" w:themeColor="text1"/>
+          <w:sz w:val="21"/>
+          <w:szCs w:val="22"/>
+          <w:shd w:val="clear" w:color="auto" w:fill="FFFFFF"/>
+        </w:rPr>
+        <w:t>an intuitive and holistic picture of event attendees’ ETA and location</w:t>
       </w:r>
     </w:p>
     <w:p>
@@ -1882,15 +1982,15 @@
         <w:rPr>
           <w:rFonts w:ascii="Calibri Light" w:hAnsi="Calibri Light"/>
           <w:w w:val="109"/>
-          <w:sz w:val="22"/>
-          <w:szCs w:val="22"/>
-        </w:rPr>
-      </w:pPr>
-      <w:r>
-        <w:rPr>
-          <w:rFonts w:ascii="Calibri Light" w:hAnsi="Calibri Light"/>
-          <w:w w:val="109"/>
-          <w:sz w:val="22"/>
+          <w:sz w:val="21"/>
+          <w:szCs w:val="22"/>
+        </w:rPr>
+      </w:pPr>
+      <w:r>
+        <w:rPr>
+          <w:rFonts w:ascii="Calibri Light" w:hAnsi="Calibri Light"/>
+          <w:w w:val="109"/>
+          <w:sz w:val="21"/>
           <w:szCs w:val="22"/>
         </w:rPr>
         <w:t>Created and designed a prototype</w:t>
@@ -1899,7 +1999,7 @@
         <w:rPr>
           <w:rFonts w:ascii="Calibri Light" w:hAnsi="Calibri Light"/>
           <w:w w:val="109"/>
-          <w:sz w:val="22"/>
+          <w:sz w:val="21"/>
           <w:szCs w:val="22"/>
         </w:rPr>
         <w:t xml:space="preserve"> </w:t>
@@ -1908,34 +2008,16 @@
         <w:rPr>
           <w:rFonts w:ascii="Calibri Light" w:hAnsi="Calibri Light"/>
           <w:w w:val="109"/>
-          <w:sz w:val="22"/>
-          <w:szCs w:val="22"/>
-        </w:rPr>
-        <w:t>of the</w:t>
-      </w:r>
-      <w:r>
-        <w:rPr>
-          <w:rFonts w:ascii="Calibri Light" w:hAnsi="Calibri Light"/>
-          <w:w w:val="109"/>
-          <w:sz w:val="22"/>
-          <w:szCs w:val="22"/>
-        </w:rPr>
-        <w:t xml:space="preserve"> app that allows</w:t>
-      </w:r>
-      <w:r>
-        <w:rPr>
-          <w:rFonts w:ascii="Calibri Light" w:hAnsi="Calibri Light"/>
-          <w:w w:val="109"/>
-          <w:sz w:val="22"/>
-          <w:szCs w:val="22"/>
-        </w:rPr>
-        <w:t xml:space="preserve"> users to simply navigate through the product and </w:t>
-      </w:r>
-      <w:r>
-        <w:rPr>
-          <w:rFonts w:ascii="Calibri Light" w:hAnsi="Calibri Light"/>
-          <w:w w:val="109"/>
-          <w:sz w:val="22"/>
+          <w:sz w:val="21"/>
+          <w:szCs w:val="22"/>
+        </w:rPr>
+        <w:t xml:space="preserve">of the app that allows users to simply navigate through the product and </w:t>
+      </w:r>
+      <w:r>
+        <w:rPr>
+          <w:rFonts w:ascii="Calibri Light" w:hAnsi="Calibri Light"/>
+          <w:w w:val="109"/>
+          <w:sz w:val="21"/>
           <w:szCs w:val="22"/>
         </w:rPr>
         <w:t>clearly un</w:t>
@@ -1944,7 +2026,7 @@
         <w:rPr>
           <w:rFonts w:ascii="Calibri Light" w:hAnsi="Calibri Light"/>
           <w:w w:val="109"/>
-          <w:sz w:val="22"/>
+          <w:sz w:val="21"/>
           <w:szCs w:val="22"/>
         </w:rPr>
         <w:t>derstand the content of the app</w:t>
@@ -1960,15 +2042,15 @@
         <w:rPr>
           <w:rFonts w:ascii="Calibri Light" w:hAnsi="Calibri Light"/>
           <w:w w:val="109"/>
-          <w:sz w:val="22"/>
-          <w:szCs w:val="22"/>
-        </w:rPr>
-      </w:pPr>
-      <w:r>
-        <w:rPr>
-          <w:rFonts w:ascii="Calibri Light" w:hAnsi="Calibri Light"/>
-          <w:w w:val="109"/>
-          <w:sz w:val="22"/>
+          <w:sz w:val="21"/>
+          <w:szCs w:val="22"/>
+        </w:rPr>
+      </w:pPr>
+      <w:r>
+        <w:rPr>
+          <w:rFonts w:ascii="Calibri Light" w:hAnsi="Calibri Light"/>
+          <w:w w:val="109"/>
+          <w:sz w:val="21"/>
           <w:szCs w:val="22"/>
         </w:rPr>
         <w:t xml:space="preserve">Conducted user </w:t>
@@ -1977,7 +2059,7 @@
         <w:rPr>
           <w:rFonts w:ascii="Calibri Light" w:hAnsi="Calibri Light"/>
           <w:w w:val="109"/>
-          <w:sz w:val="22"/>
+          <w:sz w:val="21"/>
           <w:szCs w:val="22"/>
         </w:rPr>
         <w:t>research through user interviews to acquire</w:t>
@@ -1986,7 +2068,7 @@
         <w:rPr>
           <w:rFonts w:ascii="Calibri Light" w:hAnsi="Calibri Light"/>
           <w:w w:val="109"/>
-          <w:sz w:val="22"/>
+          <w:sz w:val="21"/>
           <w:szCs w:val="22"/>
         </w:rPr>
         <w:t xml:space="preserve"> a better understanding of the </w:t>
@@ -1995,7 +2077,7 @@
         <w:rPr>
           <w:rFonts w:ascii="Calibri Light" w:hAnsi="Calibri Light"/>
           <w:w w:val="109"/>
-          <w:sz w:val="22"/>
+          <w:sz w:val="21"/>
           <w:szCs w:val="22"/>
         </w:rPr>
         <w:t xml:space="preserve">users’ </w:t>
@@ -2004,7 +2086,7 @@
         <w:rPr>
           <w:rFonts w:ascii="Calibri Light" w:hAnsi="Calibri Light"/>
           <w:w w:val="109"/>
-          <w:sz w:val="22"/>
+          <w:sz w:val="21"/>
           <w:szCs w:val="22"/>
         </w:rPr>
         <w:t>problem</w:t>
@@ -2013,41 +2095,85 @@
         <w:rPr>
           <w:rFonts w:ascii="Calibri Light" w:hAnsi="Calibri Light"/>
           <w:w w:val="109"/>
-          <w:sz w:val="22"/>
+          <w:sz w:val="21"/>
           <w:szCs w:val="22"/>
         </w:rPr>
         <w:t>s and needs</w:t>
+      </w:r>
+      <w:r>
+        <w:rPr>
+          <w:rFonts w:ascii="Calibri Light" w:hAnsi="Calibri Light"/>
+          <w:w w:val="109"/>
+          <w:sz w:val="21"/>
+          <w:szCs w:val="22"/>
+        </w:rPr>
+        <w:t xml:space="preserve"> and iterated on the feedback</w:t>
       </w:r>
     </w:p>
     <w:p>
       <w:pPr>
-        <w:ind w:left="80" w:firstLine="20"/>
-        <w:rPr>
-          <w:rFonts w:ascii="Calibri" w:hAnsi="Calibri"/>
-          <w:b/>
-          <w:w w:val="109"/>
-          <w:sz w:val="22"/>
-          <w:szCs w:val="22"/>
-        </w:rPr>
-      </w:pPr>
-      <w:r>
-        <w:rPr>
-          <w:rFonts w:ascii="Calibri" w:hAnsi="Calibri"/>
-          <w:b/>
-          <w:color w:val="17365D" w:themeColor="text2" w:themeShade="BF"/>
-          <w:w w:val="109"/>
-          <w:sz w:val="22"/>
-          <w:szCs w:val="22"/>
-        </w:rPr>
-        <w:t>Espressofy</w:t>
-      </w:r>
-      <w:r>
-        <w:rPr>
-          <w:rFonts w:ascii="Calibri" w:hAnsi="Calibri"/>
-          <w:b/>
-          <w:color w:val="17365D" w:themeColor="text2" w:themeShade="BF"/>
-          <w:w w:val="109"/>
-          <w:sz w:val="22"/>
+        <w:pStyle w:val="ListParagraph"/>
+        <w:ind w:left="800"/>
+        <w:rPr>
+          <w:rFonts w:ascii="Calibri Light" w:hAnsi="Calibri Light"/>
+          <w:w w:val="109"/>
+          <w:sz w:val="4"/>
+          <w:szCs w:val="4"/>
+        </w:rPr>
+      </w:pPr>
+    </w:p>
+    <w:p>
+      <w:pPr>
+        <w:ind w:left="86"/>
+        <w:rPr>
+          <w:rFonts w:ascii="Calibri" w:hAnsi="Calibri"/>
+          <w:b/>
+          <w:color w:val="17365D" w:themeColor="text2" w:themeShade="BF"/>
+          <w:w w:val="109"/>
+          <w:sz w:val="21"/>
+          <w:szCs w:val="22"/>
+        </w:rPr>
+      </w:pPr>
+      <w:r>
+        <w:rPr>
+          <w:rFonts w:ascii="Calibri" w:hAnsi="Calibri"/>
+          <w:b/>
+          <w:color w:val="17365D" w:themeColor="text2" w:themeShade="BF"/>
+          <w:w w:val="109"/>
+          <w:sz w:val="21"/>
+          <w:szCs w:val="22"/>
+        </w:rPr>
+        <w:t>Zillow</w:t>
+      </w:r>
+      <w:r>
+        <w:rPr>
+          <w:rFonts w:ascii="Calibri" w:hAnsi="Calibri"/>
+          <w:b/>
+          <w:color w:val="17365D" w:themeColor="text2" w:themeShade="BF"/>
+          <w:w w:val="109"/>
+          <w:sz w:val="21"/>
+          <w:szCs w:val="22"/>
+        </w:rPr>
+        <w:t xml:space="preserve"> Redesign </w:t>
+      </w:r>
+      <w:r>
+        <w:rPr>
+          <w:rFonts w:ascii="Calibri" w:hAnsi="Calibri"/>
+          <w:b/>
+          <w:color w:val="17365D" w:themeColor="text2" w:themeShade="BF"/>
+          <w:w w:val="109"/>
+          <w:sz w:val="21"/>
+          <w:szCs w:val="22"/>
+        </w:rPr>
+        <w:t>–</w:t>
+      </w:r>
+      <w:r>
+        <w:rPr>
+          <w:rFonts w:ascii="Calibri" w:hAnsi="Calibri"/>
+          <w:b/>
+          <w:color w:val="17365D" w:themeColor="text2" w:themeShade="BF"/>
+          <w:w w:val="109"/>
+          <w:sz w:val="21"/>
           <w:szCs w:val="22"/>
         </w:rPr>
         <w:t xml:space="preserve"> </w:t>
@@ -2055,101 +2181,24 @@
       <w:r>
         <w:rPr>
           <w:rFonts w:ascii="Calibri" w:hAnsi="Calibri"/>
-          <w:b/>
-          <w:color w:val="17365D" w:themeColor="text2" w:themeShade="BF"/>
-          <w:w w:val="109"/>
-          <w:sz w:val="22"/>
-          <w:szCs w:val="22"/>
-        </w:rPr>
-        <w:t>–</w:t>
-      </w:r>
-      <w:r>
-        <w:rPr>
-          <w:rFonts w:ascii="Calibri" w:hAnsi="Calibri"/>
           <w:i/>
           <w:color w:val="17365D" w:themeColor="text2" w:themeShade="BF"/>
           <w:w w:val="109"/>
-          <w:sz w:val="22"/>
+          <w:sz w:val="21"/>
+          <w:szCs w:val="22"/>
+        </w:rPr>
+        <w:t>UI/UX Design</w:t>
+      </w:r>
+      <w:r>
+        <w:rPr>
+          <w:rFonts w:ascii="Calibri" w:hAnsi="Calibri"/>
+          <w:b/>
+          <w:color w:val="17365D" w:themeColor="text2" w:themeShade="BF"/>
+          <w:w w:val="109"/>
+          <w:sz w:val="21"/>
           <w:szCs w:val="22"/>
         </w:rPr>
         <w:t xml:space="preserve"> </w:t>
-      </w:r>
-      <w:r>
-        <w:rPr>
-          <w:rFonts w:ascii="Calibri" w:hAnsi="Calibri"/>
-          <w:i/>
-          <w:color w:val="17365D" w:themeColor="text2" w:themeShade="BF"/>
-          <w:w w:val="109"/>
-          <w:sz w:val="22"/>
-          <w:szCs w:val="22"/>
-        </w:rPr>
-        <w:t>UI/UX Design</w:t>
-      </w:r>
-      <w:r>
-        <w:rPr>
-          <w:rFonts w:ascii="Calibri" w:hAnsi="Calibri"/>
-          <w:b/>
-          <w:color w:val="17365D" w:themeColor="text2" w:themeShade="BF"/>
-          <w:w w:val="109"/>
-          <w:sz w:val="22"/>
-          <w:szCs w:val="22"/>
-        </w:rPr>
-        <w:t xml:space="preserve">  </w:t>
-      </w:r>
-      <w:r>
-        <w:rPr>
-          <w:rFonts w:ascii="Calibri Light" w:hAnsi="Calibri Light"/>
-          <w:w w:val="109"/>
-          <w:sz w:val="22"/>
-          <w:szCs w:val="22"/>
-        </w:rPr>
-        <w:tab/>
-      </w:r>
-      <w:r>
-        <w:rPr>
-          <w:rFonts w:ascii="Calibri Light" w:hAnsi="Calibri Light"/>
-          <w:w w:val="109"/>
-          <w:sz w:val="22"/>
-          <w:szCs w:val="22"/>
-        </w:rPr>
-        <w:tab/>
-      </w:r>
-      <w:r>
-        <w:rPr>
-          <w:rFonts w:ascii="Calibri Light" w:hAnsi="Calibri Light"/>
-          <w:w w:val="109"/>
-          <w:sz w:val="22"/>
-          <w:szCs w:val="22"/>
-        </w:rPr>
-        <w:tab/>
-      </w:r>
-      <w:r>
-        <w:rPr>
-          <w:rFonts w:ascii="Calibri Light" w:hAnsi="Calibri Light"/>
-          <w:w w:val="109"/>
-          <w:sz w:val="22"/>
-          <w:szCs w:val="22"/>
-        </w:rPr>
-        <w:tab/>
-      </w:r>
-      <w:r>
-        <w:rPr>
-          <w:rFonts w:ascii="Calibri Light" w:hAnsi="Calibri Light"/>
-          <w:w w:val="109"/>
-          <w:sz w:val="22"/>
-          <w:szCs w:val="22"/>
-        </w:rPr>
-        <w:tab/>
-      </w:r>
-      <w:r>
-        <w:rPr>
-          <w:rFonts w:ascii="Calibri Light" w:hAnsi="Calibri Light"/>
-          <w:w w:val="109"/>
-          <w:sz w:val="22"/>
-          <w:szCs w:val="22"/>
-        </w:rPr>
-        <w:tab/>
-        <w:t xml:space="preserve">        </w:t>
       </w:r>
     </w:p>
     <w:p>
@@ -2162,45 +2211,81 @@
         <w:rPr>
           <w:rFonts w:ascii="Calibri" w:hAnsi="Calibri"/>
           <w:w w:val="109"/>
-          <w:sz w:val="22"/>
-          <w:szCs w:val="22"/>
-        </w:rPr>
-      </w:pPr>
-      <w:r>
-        <w:rPr>
-          <w:rFonts w:ascii="Calibri Light" w:hAnsi="Calibri Light"/>
-          <w:w w:val="109"/>
-          <w:sz w:val="22"/>
-          <w:szCs w:val="22"/>
-        </w:rPr>
-        <w:t>Espressofy</w:t>
-      </w:r>
-      <w:r>
-        <w:rPr>
-          <w:rFonts w:ascii="Calibri Light" w:hAnsi="Calibri Light"/>
-          <w:w w:val="109"/>
-          <w:sz w:val="22"/>
-          <w:szCs w:val="22"/>
-        </w:rPr>
-        <w:t>: a mobile</w:t>
-      </w:r>
-      <w:r>
-        <w:rPr>
-          <w:rFonts w:ascii="Calibri Light" w:hAnsi="Calibri Light"/>
-          <w:w w:val="109"/>
-          <w:sz w:val="22"/>
-          <w:szCs w:val="22"/>
-        </w:rPr>
-        <w:t xml:space="preserve"> app</w:t>
-      </w:r>
-      <w:r>
-        <w:rPr>
-          <w:rFonts w:ascii="Calibri Light" w:hAnsi="Calibri Light"/>
-          <w:w w:val="109"/>
-          <w:sz w:val="22"/>
-          <w:szCs w:val="22"/>
-        </w:rPr>
-        <w:t xml:space="preserve"> which gives users wireless control of their espresso machine</w:t>
+          <w:sz w:val="21"/>
+          <w:szCs w:val="22"/>
+        </w:rPr>
+      </w:pPr>
+      <w:r>
+        <w:rPr>
+          <w:rFonts w:ascii="Calibri Light" w:hAnsi="Calibri Light"/>
+          <w:w w:val="109"/>
+          <w:sz w:val="21"/>
+          <w:szCs w:val="22"/>
+        </w:rPr>
+        <w:t>A</w:t>
+      </w:r>
+      <w:r>
+        <w:rPr>
+          <w:rFonts w:ascii="Calibri Light" w:hAnsi="Calibri Light"/>
+          <w:w w:val="109"/>
+          <w:sz w:val="21"/>
+          <w:szCs w:val="22"/>
+        </w:rPr>
+        <w:t xml:space="preserve"> </w:t>
+      </w:r>
+      <w:r>
+        <w:rPr>
+          <w:rFonts w:ascii="Calibri Light" w:hAnsi="Calibri Light"/>
+          <w:w w:val="109"/>
+          <w:sz w:val="21"/>
+          <w:szCs w:val="22"/>
+        </w:rPr>
+        <w:t>redesign</w:t>
+      </w:r>
+      <w:r>
+        <w:rPr>
+          <w:rFonts w:ascii="Calibri Light" w:hAnsi="Calibri Light"/>
+          <w:w w:val="109"/>
+          <w:sz w:val="21"/>
+          <w:szCs w:val="22"/>
+        </w:rPr>
+        <w:t xml:space="preserve"> of</w:t>
+      </w:r>
+      <w:r>
+        <w:rPr>
+          <w:rFonts w:ascii="Calibri Light" w:hAnsi="Calibri Light"/>
+          <w:w w:val="109"/>
+          <w:sz w:val="21"/>
+          <w:szCs w:val="22"/>
+        </w:rPr>
+        <w:t xml:space="preserve"> </w:t>
+      </w:r>
+      <w:r>
+        <w:rPr>
+          <w:rFonts w:ascii="Calibri Light" w:hAnsi="Calibri Light"/>
+          <w:w w:val="109"/>
+          <w:sz w:val="21"/>
+          <w:szCs w:val="22"/>
+        </w:rPr>
+        <w:t xml:space="preserve">the </w:t>
+      </w:r>
+      <w:r>
+        <w:rPr>
+          <w:rFonts w:ascii="Calibri Light" w:hAnsi="Calibri Light"/>
+          <w:w w:val="109"/>
+          <w:sz w:val="21"/>
+          <w:szCs w:val="22"/>
+        </w:rPr>
+        <w:t>Zillow</w:t>
+      </w:r>
+      <w:r>
+        <w:rPr>
+          <w:rFonts w:ascii="Calibri Light" w:hAnsi="Calibri Light"/>
+          <w:w w:val="109"/>
+          <w:sz w:val="21"/>
+          <w:szCs w:val="22"/>
+        </w:rPr>
+        <w:t xml:space="preserve"> mobile application</w:t>
       </w:r>
     </w:p>
     <w:p>
@@ -2213,257 +2298,18 @@
         <w:rPr>
           <w:rFonts w:ascii="Calibri" w:hAnsi="Calibri"/>
           <w:w w:val="109"/>
-          <w:sz w:val="22"/>
-          <w:szCs w:val="22"/>
-        </w:rPr>
-      </w:pPr>
-      <w:r>
-        <w:rPr>
-          <w:rFonts w:ascii="Calibri Light" w:hAnsi="Calibri Light"/>
-          <w:w w:val="109"/>
-          <w:sz w:val="22"/>
-          <w:szCs w:val="22"/>
-        </w:rPr>
-        <w:t xml:space="preserve">Designed </w:t>
-      </w:r>
-      <w:r>
-        <w:rPr>
-          <w:rFonts w:ascii="Calibri Light" w:hAnsi="Calibri Light"/>
-          <w:w w:val="109"/>
-          <w:sz w:val="22"/>
-          <w:szCs w:val="22"/>
-        </w:rPr>
-        <w:t>an elegant and frictionless</w:t>
-      </w:r>
-      <w:r>
-        <w:rPr>
-          <w:rFonts w:ascii="Calibri Light" w:hAnsi="Calibri Light"/>
-          <w:w w:val="109"/>
-          <w:sz w:val="22"/>
-          <w:szCs w:val="22"/>
-        </w:rPr>
-        <w:t xml:space="preserve"> app</w:t>
-      </w:r>
-      <w:r>
-        <w:rPr>
-          <w:rFonts w:ascii="Calibri Light" w:hAnsi="Calibri Light"/>
-          <w:w w:val="109"/>
-          <w:sz w:val="22"/>
-          <w:szCs w:val="22"/>
-        </w:rPr>
-        <w:t>lication</w:t>
-      </w:r>
-      <w:r>
-        <w:rPr>
-          <w:rFonts w:ascii="Calibri Light" w:hAnsi="Calibri Light"/>
-          <w:w w:val="109"/>
-          <w:sz w:val="22"/>
-          <w:szCs w:val="22"/>
-        </w:rPr>
-        <w:t xml:space="preserve"> </w:t>
-      </w:r>
-      <w:r>
-        <w:rPr>
-          <w:rFonts w:ascii="Calibri Light" w:hAnsi="Calibri Light"/>
-          <w:w w:val="109"/>
-          <w:sz w:val="22"/>
-          <w:szCs w:val="22"/>
-        </w:rPr>
-        <w:t>that is</w:t>
-      </w:r>
-      <w:r>
-        <w:rPr>
-          <w:rFonts w:ascii="Calibri Light" w:hAnsi="Calibri Light"/>
-          <w:w w:val="109"/>
-          <w:sz w:val="22"/>
-          <w:szCs w:val="22"/>
-        </w:rPr>
-        <w:t xml:space="preserve"> eas</w:t>
-      </w:r>
-      <w:r>
-        <w:rPr>
-          <w:rFonts w:ascii="Calibri Light" w:hAnsi="Calibri Light"/>
-          <w:w w:val="109"/>
-          <w:sz w:val="22"/>
-          <w:szCs w:val="22"/>
-        </w:rPr>
-        <w:t xml:space="preserve">y to navigate and only requires </w:t>
-      </w:r>
-      <w:r>
-        <w:rPr>
-          <w:rFonts w:ascii="Calibri Light" w:hAnsi="Calibri Light"/>
-          <w:w w:val="109"/>
-          <w:sz w:val="22"/>
-          <w:szCs w:val="22"/>
-        </w:rPr>
-        <w:t>simple tasks, with a fun and creative design</w:t>
-      </w:r>
-    </w:p>
-    <w:p>
-      <w:pPr>
-        <w:spacing w:before="80"/>
-        <w:rPr>
-          <w:rFonts w:ascii="Calibri" w:eastAsia="PMingLiU" w:hAnsi="Calibri" w:cs="PMingLiU"/>
-          <w:color w:val="17365D" w:themeColor="text2" w:themeShade="BF"/>
-          <w:sz w:val="26"/>
-          <w:szCs w:val="26"/>
-          <w:u w:val="single"/>
-        </w:rPr>
-      </w:pPr>
-      <w:r>
-        <w:rPr>
-          <w:rFonts w:ascii="Calibri" w:eastAsia="PMingLiU" w:hAnsi="Calibri" w:cs="PMingLiU"/>
-          <w:b/>
-          <w:color w:val="17365D" w:themeColor="text2" w:themeShade="BF"/>
-          <w:sz w:val="26"/>
-          <w:szCs w:val="26"/>
-          <w:u w:val="single"/>
-        </w:rPr>
-        <w:t xml:space="preserve">Campus Involvement    </w:t>
-      </w:r>
-      <w:r>
-        <w:rPr>
-          <w:rFonts w:ascii="Calibri" w:eastAsia="PMingLiU" w:hAnsi="Calibri" w:cs="PMingLiU"/>
-          <w:b/>
-          <w:color w:val="17365D" w:themeColor="text2" w:themeShade="BF"/>
-          <w:sz w:val="26"/>
-          <w:szCs w:val="26"/>
-          <w:u w:val="single"/>
-        </w:rPr>
-        <w:t xml:space="preserve">     </w:t>
-      </w:r>
-      <w:r>
-        <w:rPr>
-          <w:rFonts w:ascii="Calibri" w:eastAsia="PMingLiU" w:hAnsi="Calibri" w:cs="PMingLiU"/>
-          <w:b/>
-          <w:color w:val="17365D" w:themeColor="text2" w:themeShade="BF"/>
-          <w:sz w:val="26"/>
-          <w:szCs w:val="26"/>
-          <w:u w:val="single"/>
-        </w:rPr>
-        <w:t xml:space="preserve">                          </w:t>
-      </w:r>
-      <w:r>
-        <w:rPr>
-          <w:rFonts w:ascii="Calibri" w:eastAsia="PMingLiU" w:hAnsi="Calibri" w:cs="PMingLiU"/>
-          <w:b/>
-          <w:color w:val="17365D" w:themeColor="text2" w:themeShade="BF"/>
-          <w:sz w:val="26"/>
-          <w:szCs w:val="26"/>
-          <w:u w:val="single"/>
-        </w:rPr>
-        <w:t xml:space="preserve"> </w:t>
-      </w:r>
-      <w:r>
-        <w:rPr>
-          <w:rFonts w:ascii="Calibri" w:eastAsia="PMingLiU" w:hAnsi="Calibri" w:cs="PMingLiU"/>
-          <w:b/>
-          <w:color w:val="17365D" w:themeColor="text2" w:themeShade="BF"/>
-          <w:sz w:val="26"/>
-          <w:szCs w:val="26"/>
-          <w:u w:val="single"/>
-        </w:rPr>
-        <w:tab/>
-      </w:r>
-      <w:r>
-        <w:rPr>
-          <w:rFonts w:ascii="Calibri" w:eastAsia="PMingLiU" w:hAnsi="Calibri" w:cs="PMingLiU"/>
-          <w:b/>
-          <w:color w:val="17365D" w:themeColor="text2" w:themeShade="BF"/>
-          <w:sz w:val="26"/>
-          <w:szCs w:val="26"/>
-          <w:u w:val="single"/>
-        </w:rPr>
-        <w:t xml:space="preserve">   </w:t>
-      </w:r>
-      <w:r>
-        <w:rPr>
-          <w:rFonts w:ascii="Calibri" w:eastAsia="PMingLiU" w:hAnsi="Calibri" w:cs="PMingLiU"/>
-          <w:b/>
-          <w:color w:val="17365D" w:themeColor="text2" w:themeShade="BF"/>
-          <w:sz w:val="26"/>
-          <w:szCs w:val="26"/>
-          <w:u w:val="single"/>
-        </w:rPr>
-        <w:tab/>
-      </w:r>
-      <w:r>
-        <w:rPr>
-          <w:rFonts w:ascii="Calibri" w:eastAsia="PMingLiU" w:hAnsi="Calibri" w:cs="PMingLiU"/>
-          <w:b/>
-          <w:color w:val="17365D" w:themeColor="text2" w:themeShade="BF"/>
-          <w:sz w:val="26"/>
-          <w:szCs w:val="26"/>
-          <w:u w:val="single"/>
-        </w:rPr>
-        <w:tab/>
-      </w:r>
-      <w:r>
-        <w:rPr>
-          <w:rFonts w:ascii="Calibri" w:eastAsia="PMingLiU" w:hAnsi="Calibri" w:cs="PMingLiU"/>
-          <w:b/>
-          <w:color w:val="17365D" w:themeColor="text2" w:themeShade="BF"/>
-          <w:sz w:val="26"/>
-          <w:szCs w:val="26"/>
-          <w:u w:val="single"/>
-        </w:rPr>
-        <w:tab/>
-      </w:r>
-      <w:r>
-        <w:rPr>
-          <w:rFonts w:ascii="Calibri" w:eastAsia="PMingLiU" w:hAnsi="Calibri" w:cs="PMingLiU"/>
-          <w:b/>
-          <w:color w:val="17365D" w:themeColor="text2" w:themeShade="BF"/>
-          <w:sz w:val="26"/>
-          <w:szCs w:val="26"/>
-          <w:u w:val="single"/>
-        </w:rPr>
-        <w:tab/>
-      </w:r>
-      <w:r>
-        <w:rPr>
-          <w:rFonts w:ascii="Calibri" w:eastAsia="PMingLiU" w:hAnsi="Calibri" w:cs="PMingLiU"/>
-          <w:b/>
-          <w:color w:val="17365D" w:themeColor="text2" w:themeShade="BF"/>
-          <w:sz w:val="26"/>
-          <w:szCs w:val="26"/>
-          <w:u w:val="single"/>
-        </w:rPr>
-        <w:tab/>
-      </w:r>
-      <w:r>
-        <w:rPr>
-          <w:rFonts w:ascii="Calibri" w:eastAsia="PMingLiU" w:hAnsi="Calibri" w:cs="PMingLiU"/>
-          <w:b/>
-          <w:color w:val="17365D" w:themeColor="text2" w:themeShade="BF"/>
-          <w:sz w:val="26"/>
-          <w:szCs w:val="26"/>
-          <w:u w:val="single"/>
-        </w:rPr>
-        <w:tab/>
-      </w:r>
-      <w:r>
-        <w:rPr>
-          <w:rFonts w:ascii="Calibri" w:eastAsia="PMingLiU" w:hAnsi="Calibri" w:cs="PMingLiU"/>
-          <w:b/>
-          <w:color w:val="17365D" w:themeColor="text2" w:themeShade="BF"/>
-          <w:sz w:val="26"/>
-          <w:szCs w:val="26"/>
-          <w:u w:val="single"/>
-        </w:rPr>
-        <w:tab/>
-        <w:t xml:space="preserve">      </w:t>
-      </w:r>
-      <w:r>
-        <w:rPr>
-          <w:rFonts w:ascii="Calibri" w:eastAsia="PMingLiU" w:hAnsi="Calibri" w:cs="PMingLiU"/>
-          <w:b/>
-          <w:color w:val="17365D" w:themeColor="text2" w:themeShade="BF"/>
-          <w:sz w:val="26"/>
-          <w:szCs w:val="26"/>
-          <w:u w:val="single"/>
-        </w:rPr>
-        <w:t xml:space="preserve">           </w:t>
+          <w:sz w:val="21"/>
+          <w:szCs w:val="22"/>
+        </w:rPr>
+      </w:pPr>
+      <w:r>
+        <w:rPr>
+          <w:rFonts w:ascii="Calibri Light" w:hAnsi="Calibri Light"/>
+          <w:w w:val="109"/>
+          <w:sz w:val="21"/>
+          <w:szCs w:val="22"/>
+        </w:rPr>
+        <w:t>Facilitated a more engaging and seamless experience when it comes to exploring housing options and locations</w:t>
       </w:r>
     </w:p>
     <w:p>
@@ -2471,64 +2317,144 @@
         <w:pStyle w:val="ListParagraph"/>
         <w:numPr>
           <w:ilvl w:val="0"/>
-          <w:numId w:val="15"/>
+          <w:numId w:val="17"/>
         </w:numPr>
-        <w:spacing w:before="24"/>
-        <w:rPr>
-          <w:rFonts w:ascii="Calibri" w:eastAsia="PMingLiU" w:hAnsi="Calibri" w:cs="PMingLiU"/>
-          <w:b/>
-          <w:color w:val="17365D" w:themeColor="text2" w:themeShade="BF"/>
-          <w:sz w:val="22"/>
-          <w:szCs w:val="22"/>
-        </w:rPr>
-      </w:pPr>
-      <w:r>
-        <w:rPr>
-          <w:rFonts w:ascii="Calibri" w:eastAsia="PMingLiU" w:hAnsi="Calibri" w:cs="PMingLiU"/>
-          <w:b/>
-          <w:color w:val="17365D" w:themeColor="text2" w:themeShade="BF"/>
-          <w:sz w:val="22"/>
-          <w:szCs w:val="22"/>
-        </w:rPr>
-        <w:t>User Experience Design Club</w:t>
-      </w:r>
-      <w:r>
-        <w:rPr>
-          <w:rFonts w:ascii="Calibri" w:eastAsia="PMingLiU" w:hAnsi="Calibri" w:cs="PMingLiU"/>
-          <w:b/>
-          <w:color w:val="17365D" w:themeColor="text2" w:themeShade="BF"/>
-          <w:sz w:val="22"/>
-          <w:szCs w:val="22"/>
-        </w:rPr>
-        <w:t xml:space="preserve"> </w:t>
-      </w:r>
-      <w:r>
-        <w:rPr>
-          <w:rFonts w:ascii="Calibri" w:eastAsia="PMingLiU" w:hAnsi="Calibri" w:cs="PMingLiU"/>
-          <w:b/>
-          <w:color w:val="17365D" w:themeColor="text2" w:themeShade="BF"/>
-          <w:sz w:val="22"/>
-          <w:szCs w:val="22"/>
-        </w:rPr>
-        <w:t>-</w:t>
-      </w:r>
-      <w:r>
-        <w:rPr>
-          <w:rFonts w:ascii="Calibri Light" w:hAnsi="Calibri Light"/>
-          <w:w w:val="109"/>
-          <w:sz w:val="22"/>
-          <w:szCs w:val="22"/>
-        </w:rPr>
-        <w:t xml:space="preserve"> Acquired knowledge of best industry design p</w:t>
-      </w:r>
-      <w:r>
-        <w:rPr>
-          <w:rFonts w:ascii="Calibri Light" w:hAnsi="Calibri Light"/>
-          <w:w w:val="109"/>
-          <w:sz w:val="22"/>
-          <w:szCs w:val="22"/>
-        </w:rPr>
-        <w:t>ractices and experience working with popular software used in UX</w:t>
+        <w:rPr>
+          <w:rFonts w:ascii="Calibri" w:hAnsi="Calibri"/>
+          <w:w w:val="109"/>
+          <w:sz w:val="21"/>
+          <w:szCs w:val="22"/>
+        </w:rPr>
+      </w:pPr>
+      <w:r>
+        <w:rPr>
+          <w:rFonts w:ascii="Calibri Light" w:hAnsi="Calibri Light"/>
+          <w:w w:val="109"/>
+          <w:sz w:val="21"/>
+          <w:szCs w:val="22"/>
+        </w:rPr>
+        <w:t xml:space="preserve">Designed a more personable and intuitive user </w:t>
+      </w:r>
+      <w:r>
+        <w:rPr>
+          <w:rFonts w:ascii="Calibri Light" w:hAnsi="Calibri Light"/>
+          <w:w w:val="109"/>
+          <w:sz w:val="21"/>
+          <w:szCs w:val="22"/>
+        </w:rPr>
+        <w:t>interface to provide a great user experience</w:t>
+      </w:r>
+    </w:p>
+    <w:p>
+      <w:pPr>
+        <w:pStyle w:val="ListParagraph"/>
+        <w:ind w:left="800"/>
+        <w:rPr>
+          <w:rFonts w:ascii="Calibri" w:hAnsi="Calibri"/>
+          <w:w w:val="109"/>
+          <w:sz w:val="4"/>
+          <w:szCs w:val="4"/>
+        </w:rPr>
+      </w:pPr>
+    </w:p>
+    <w:p>
+      <w:pPr>
+        <w:ind w:left="86" w:firstLine="20"/>
+        <w:rPr>
+          <w:rFonts w:ascii="Calibri" w:hAnsi="Calibri"/>
+          <w:b/>
+          <w:w w:val="109"/>
+          <w:sz w:val="21"/>
+          <w:szCs w:val="22"/>
+        </w:rPr>
+      </w:pPr>
+      <w:r>
+        <w:rPr>
+          <w:rFonts w:ascii="Calibri" w:hAnsi="Calibri"/>
+          <w:b/>
+          <w:color w:val="17365D" w:themeColor="text2" w:themeShade="BF"/>
+          <w:w w:val="109"/>
+          <w:sz w:val="21"/>
+          <w:szCs w:val="22"/>
+        </w:rPr>
+        <w:t>Espressofy –</w:t>
+      </w:r>
+      <w:r>
+        <w:rPr>
+          <w:rFonts w:ascii="Calibri" w:hAnsi="Calibri"/>
+          <w:i/>
+          <w:color w:val="17365D" w:themeColor="text2" w:themeShade="BF"/>
+          <w:w w:val="109"/>
+          <w:sz w:val="21"/>
+          <w:szCs w:val="22"/>
+        </w:rPr>
+        <w:t xml:space="preserve"> UI/UX Design</w:t>
+      </w:r>
+      <w:r>
+        <w:rPr>
+          <w:rFonts w:ascii="Calibri" w:hAnsi="Calibri"/>
+          <w:b/>
+          <w:color w:val="17365D" w:themeColor="text2" w:themeShade="BF"/>
+          <w:w w:val="109"/>
+          <w:sz w:val="21"/>
+          <w:szCs w:val="22"/>
+        </w:rPr>
+        <w:t xml:space="preserve">  </w:t>
+      </w:r>
+      <w:r>
+        <w:rPr>
+          <w:rFonts w:ascii="Calibri Light" w:hAnsi="Calibri Light"/>
+          <w:w w:val="109"/>
+          <w:sz w:val="21"/>
+          <w:szCs w:val="22"/>
+        </w:rPr>
+        <w:tab/>
+      </w:r>
+      <w:r>
+        <w:rPr>
+          <w:rFonts w:ascii="Calibri Light" w:hAnsi="Calibri Light"/>
+          <w:w w:val="109"/>
+          <w:sz w:val="21"/>
+          <w:szCs w:val="22"/>
+        </w:rPr>
+        <w:tab/>
+      </w:r>
+      <w:r>
+        <w:rPr>
+          <w:rFonts w:ascii="Calibri Light" w:hAnsi="Calibri Light"/>
+          <w:w w:val="109"/>
+          <w:sz w:val="21"/>
+          <w:szCs w:val="22"/>
+        </w:rPr>
+        <w:tab/>
+      </w:r>
+      <w:r>
+        <w:rPr>
+          <w:rFonts w:ascii="Calibri Light" w:hAnsi="Calibri Light"/>
+          <w:w w:val="109"/>
+          <w:sz w:val="21"/>
+          <w:szCs w:val="22"/>
+        </w:rPr>
+        <w:tab/>
+      </w:r>
+      <w:r>
+        <w:rPr>
+          <w:rFonts w:ascii="Calibri Light" w:hAnsi="Calibri Light"/>
+          <w:w w:val="109"/>
+          <w:sz w:val="21"/>
+          <w:szCs w:val="22"/>
+        </w:rPr>
+        <w:tab/>
+      </w:r>
+      <w:r>
+        <w:rPr>
+          <w:rFonts w:ascii="Calibri Light" w:hAnsi="Calibri Light"/>
+          <w:w w:val="109"/>
+          <w:sz w:val="21"/>
+          <w:szCs w:val="22"/>
+        </w:rPr>
+        <w:tab/>
+        <w:t xml:space="preserve">        </w:t>
       </w:r>
     </w:p>
     <w:p>
@@ -2536,120 +2462,86 @@
         <w:pStyle w:val="ListParagraph"/>
         <w:numPr>
           <w:ilvl w:val="0"/>
-          <w:numId w:val="15"/>
+          <w:numId w:val="17"/>
         </w:numPr>
-        <w:spacing w:before="80"/>
-        <w:rPr>
-          <w:rFonts w:ascii="Calibri" w:eastAsia="PMingLiU" w:hAnsi="Calibri" w:cs="PMingLiU"/>
-          <w:b/>
-          <w:color w:val="17365D" w:themeColor="text2" w:themeShade="BF"/>
-          <w:sz w:val="22"/>
-          <w:szCs w:val="22"/>
-        </w:rPr>
-      </w:pPr>
-      <w:proofErr w:type="spellStart"/>
-      <w:r>
-        <w:rPr>
-          <w:rFonts w:ascii="Calibri" w:eastAsia="PMingLiU" w:hAnsi="Calibri" w:cs="PMingLiU"/>
-          <w:b/>
-          <w:color w:val="17365D" w:themeColor="text2" w:themeShade="BF"/>
-          <w:sz w:val="22"/>
-          <w:szCs w:val="22"/>
-        </w:rPr>
-        <w:t>Enactus</w:t>
-      </w:r>
-      <w:proofErr w:type="spellEnd"/>
-      <w:r>
-        <w:rPr>
-          <w:rFonts w:ascii="Calibri" w:eastAsia="PMingLiU" w:hAnsi="Calibri" w:cs="PMingLiU"/>
-          <w:b/>
-          <w:color w:val="17365D" w:themeColor="text2" w:themeShade="BF"/>
-          <w:sz w:val="22"/>
+        <w:rPr>
+          <w:rFonts w:ascii="Calibri" w:hAnsi="Calibri"/>
+          <w:w w:val="109"/>
+          <w:sz w:val="21"/>
+          <w:szCs w:val="22"/>
+        </w:rPr>
+      </w:pPr>
+      <w:r>
+        <w:rPr>
+          <w:rFonts w:ascii="Calibri Light" w:hAnsi="Calibri Light"/>
+          <w:w w:val="109"/>
+          <w:sz w:val="21"/>
+          <w:szCs w:val="22"/>
+        </w:rPr>
+        <w:t>M</w:t>
+      </w:r>
+      <w:r>
+        <w:rPr>
+          <w:rFonts w:ascii="Calibri Light" w:hAnsi="Calibri Light"/>
+          <w:w w:val="109"/>
+          <w:sz w:val="21"/>
+          <w:szCs w:val="22"/>
+        </w:rPr>
+        <w:t>obile app</w:t>
+      </w:r>
+      <w:r>
+        <w:rPr>
+          <w:rFonts w:ascii="Calibri Light" w:hAnsi="Calibri Light"/>
+          <w:w w:val="109"/>
+          <w:sz w:val="21"/>
+          <w:szCs w:val="22"/>
+        </w:rPr>
+        <w:t>lication</w:t>
+      </w:r>
+      <w:r>
+        <w:rPr>
+          <w:rFonts w:ascii="Calibri Light" w:hAnsi="Calibri Light"/>
+          <w:w w:val="109"/>
+          <w:sz w:val="21"/>
           <w:szCs w:val="22"/>
         </w:rPr>
         <w:t xml:space="preserve"> </w:t>
       </w:r>
       <w:r>
         <w:rPr>
-          <w:rFonts w:ascii="Calibri" w:eastAsia="PMingLiU" w:hAnsi="Calibri" w:cs="PMingLiU"/>
-          <w:b/>
-          <w:color w:val="17365D" w:themeColor="text2" w:themeShade="BF"/>
-          <w:sz w:val="22"/>
-          <w:szCs w:val="22"/>
-        </w:rPr>
-        <w:t xml:space="preserve">- </w:t>
-      </w:r>
-      <w:r>
-        <w:rPr>
-          <w:rFonts w:ascii="Calibri Light" w:hAnsi="Calibri Light"/>
-          <w:w w:val="109"/>
-          <w:sz w:val="22"/>
-          <w:szCs w:val="22"/>
-        </w:rPr>
-        <w:t>Collaborated</w:t>
-      </w:r>
-      <w:r>
-        <w:rPr>
-          <w:rFonts w:ascii="Calibri Light" w:hAnsi="Calibri Light"/>
-          <w:w w:val="109"/>
-          <w:sz w:val="22"/>
-          <w:szCs w:val="22"/>
-        </w:rPr>
-        <w:t xml:space="preserve"> with students and professors to establish</w:t>
-      </w:r>
-      <w:r>
-        <w:rPr>
-          <w:rFonts w:ascii="Calibri Light" w:hAnsi="Calibri Light"/>
-          <w:w w:val="109"/>
-          <w:sz w:val="22"/>
-          <w:szCs w:val="22"/>
-        </w:rPr>
-        <w:t xml:space="preserve"> a </w:t>
-      </w:r>
-      <w:r>
-        <w:rPr>
-          <w:rFonts w:ascii="Calibri Light" w:hAnsi="Calibri Light"/>
-          <w:w w:val="109"/>
-          <w:sz w:val="22"/>
-          <w:szCs w:val="22"/>
-        </w:rPr>
-        <w:t>more sustainable world</w:t>
-      </w:r>
-      <w:r>
-        <w:rPr>
-          <w:rFonts w:ascii="Calibri Light" w:hAnsi="Calibri Light"/>
-          <w:w w:val="109"/>
-          <w:sz w:val="22"/>
-          <w:szCs w:val="22"/>
-        </w:rPr>
-        <w:t xml:space="preserve"> through</w:t>
-      </w:r>
-      <w:r>
-        <w:rPr>
-          <w:rFonts w:ascii="Calibri Light" w:hAnsi="Calibri Light"/>
-          <w:w w:val="109"/>
-          <w:sz w:val="22"/>
-          <w:szCs w:val="22"/>
-        </w:rPr>
-        <w:t xml:space="preserve"> </w:t>
-      </w:r>
-      <w:r>
-        <w:rPr>
-          <w:rFonts w:ascii="Calibri Light" w:hAnsi="Calibri Light"/>
-          <w:w w:val="109"/>
-          <w:sz w:val="22"/>
-          <w:szCs w:val="22"/>
-        </w:rPr>
-        <w:t xml:space="preserve">designing and </w:t>
-      </w:r>
-      <w:r>
-        <w:rPr>
-          <w:rFonts w:ascii="Calibri Light" w:hAnsi="Calibri Light"/>
-          <w:w w:val="109"/>
-          <w:sz w:val="22"/>
-          <w:szCs w:val="22"/>
-        </w:rPr>
-        <w:t>implementing community outreach projects</w:t>
+          <w:rFonts w:ascii="Calibri Light" w:hAnsi="Calibri Light"/>
+          <w:w w:val="109"/>
+          <w:sz w:val="21"/>
+          <w:szCs w:val="22"/>
+        </w:rPr>
+        <w:t>designed to provide</w:t>
+      </w:r>
+      <w:r>
+        <w:rPr>
+          <w:rFonts w:ascii="Calibri Light" w:hAnsi="Calibri Light"/>
+          <w:w w:val="109"/>
+          <w:sz w:val="21"/>
+          <w:szCs w:val="22"/>
+        </w:rPr>
+        <w:t xml:space="preserve"> users</w:t>
+      </w:r>
+      <w:r>
+        <w:rPr>
+          <w:rFonts w:ascii="Calibri Light" w:hAnsi="Calibri Light"/>
+          <w:w w:val="109"/>
+          <w:sz w:val="21"/>
+          <w:szCs w:val="22"/>
+        </w:rPr>
+        <w:t xml:space="preserve"> with</w:t>
+      </w:r>
+      <w:r>
+        <w:rPr>
+          <w:rFonts w:ascii="Calibri Light" w:hAnsi="Calibri Light"/>
+          <w:w w:val="109"/>
+          <w:sz w:val="21"/>
+          <w:szCs w:val="22"/>
+        </w:rPr>
+        <w:t xml:space="preserve"> wireless control of their espresso machine</w:t>
       </w:r>
     </w:p>
     <w:p>
@@ -2657,101 +2549,93 @@
         <w:pStyle w:val="ListParagraph"/>
         <w:numPr>
           <w:ilvl w:val="0"/>
-          <w:numId w:val="15"/>
+          <w:numId w:val="17"/>
         </w:numPr>
-        <w:spacing w:before="24"/>
-        <w:rPr>
-          <w:rFonts w:ascii="Calibri" w:eastAsia="PMingLiU" w:hAnsi="Calibri" w:cs="PMingLiU"/>
-          <w:b/>
-          <w:color w:val="17365D" w:themeColor="text2" w:themeShade="BF"/>
-          <w:sz w:val="22"/>
-          <w:szCs w:val="22"/>
-        </w:rPr>
-      </w:pPr>
-      <w:r>
-        <w:rPr>
-          <w:rFonts w:ascii="Calibri" w:eastAsia="PMingLiU" w:hAnsi="Calibri" w:cs="PMingLiU"/>
-          <w:b/>
-          <w:color w:val="17365D" w:themeColor="text2" w:themeShade="BF"/>
-          <w:sz w:val="22"/>
-          <w:szCs w:val="22"/>
-        </w:rPr>
-        <w:t>Investment Club</w:t>
-      </w:r>
-      <w:r>
-        <w:rPr>
-          <w:rFonts w:ascii="Calibri" w:eastAsia="PMingLiU" w:hAnsi="Calibri" w:cs="PMingLiU"/>
-          <w:b/>
-          <w:color w:val="17365D" w:themeColor="text2" w:themeShade="BF"/>
-          <w:sz w:val="22"/>
+        <w:rPr>
+          <w:rFonts w:ascii="Calibri" w:hAnsi="Calibri"/>
+          <w:w w:val="109"/>
+          <w:sz w:val="21"/>
+          <w:szCs w:val="22"/>
+        </w:rPr>
+      </w:pPr>
+      <w:r>
+        <w:rPr>
+          <w:rFonts w:ascii="Calibri Light" w:hAnsi="Calibri Light"/>
+          <w:w w:val="109"/>
+          <w:sz w:val="21"/>
+          <w:szCs w:val="22"/>
+        </w:rPr>
+        <w:t xml:space="preserve">Designed </w:t>
+      </w:r>
+      <w:r>
+        <w:rPr>
+          <w:rFonts w:ascii="Calibri Light" w:hAnsi="Calibri Light"/>
+          <w:w w:val="109"/>
+          <w:sz w:val="21"/>
+          <w:szCs w:val="22"/>
+        </w:rPr>
+        <w:t>a</w:t>
+      </w:r>
+      <w:r>
+        <w:rPr>
+          <w:rFonts w:ascii="Calibri Light" w:hAnsi="Calibri Light"/>
+          <w:w w:val="109"/>
+          <w:sz w:val="21"/>
           <w:szCs w:val="22"/>
         </w:rPr>
         <w:t xml:space="preserve"> </w:t>
       </w:r>
       <w:r>
         <w:rPr>
-          <w:rFonts w:ascii="Calibri" w:eastAsia="PMingLiU" w:hAnsi="Calibri" w:cs="PMingLiU"/>
-          <w:b/>
-          <w:color w:val="17365D" w:themeColor="text2" w:themeShade="BF"/>
-          <w:sz w:val="22"/>
-          <w:szCs w:val="22"/>
-        </w:rPr>
-        <w:t xml:space="preserve">- </w:t>
-      </w:r>
-      <w:r>
-        <w:rPr>
-          <w:rFonts w:ascii="Calibri Light" w:hAnsi="Calibri Light"/>
-          <w:w w:val="109"/>
-          <w:sz w:val="22"/>
-          <w:szCs w:val="22"/>
-        </w:rPr>
-        <w:t xml:space="preserve">Acquired </w:t>
-      </w:r>
-      <w:r>
-        <w:rPr>
-          <w:rFonts w:ascii="Calibri Light" w:hAnsi="Calibri Light"/>
-          <w:w w:val="109"/>
-          <w:sz w:val="22"/>
-          <w:szCs w:val="22"/>
-        </w:rPr>
-        <w:t>opportunities to</w:t>
-      </w:r>
-      <w:r>
-        <w:rPr>
-          <w:rFonts w:ascii="Calibri Light" w:hAnsi="Calibri Light"/>
-          <w:w w:val="109"/>
-          <w:sz w:val="22"/>
-          <w:szCs w:val="22"/>
-        </w:rPr>
-        <w:t xml:space="preserve"> learn </w:t>
-      </w:r>
-      <w:r>
-        <w:rPr>
-          <w:rFonts w:ascii="Calibri Light" w:hAnsi="Calibri Light"/>
-          <w:w w:val="109"/>
-          <w:sz w:val="22"/>
-          <w:szCs w:val="22"/>
-        </w:rPr>
-        <w:t>first-hand about inve</w:t>
-      </w:r>
-      <w:r>
-        <w:rPr>
-          <w:rFonts w:ascii="Calibri Light" w:hAnsi="Calibri Light"/>
-          <w:w w:val="109"/>
-          <w:sz w:val="22"/>
-          <w:szCs w:val="22"/>
-        </w:rPr>
-        <w:t>sting and</w:t>
-      </w:r>
-      <w:r>
-        <w:rPr>
-          <w:rFonts w:ascii="Calibri Light" w:hAnsi="Calibri Light"/>
-          <w:w w:val="109"/>
-          <w:sz w:val="22"/>
-          <w:szCs w:val="22"/>
-        </w:rPr>
-        <w:t xml:space="preserve"> explore the field of finance and investments</w:t>
-      </w:r>
+          <w:rFonts w:ascii="Calibri Light" w:hAnsi="Calibri Light"/>
+          <w:w w:val="109"/>
+          <w:sz w:val="21"/>
+          <w:szCs w:val="22"/>
+        </w:rPr>
+        <w:t>feature rich</w:t>
+      </w:r>
+      <w:r>
+        <w:rPr>
+          <w:rFonts w:ascii="Calibri Light" w:hAnsi="Calibri Light"/>
+          <w:w w:val="109"/>
+          <w:sz w:val="21"/>
+          <w:szCs w:val="22"/>
+        </w:rPr>
+        <w:t xml:space="preserve"> and frictionless application </w:t>
+      </w:r>
+      <w:r>
+        <w:rPr>
+          <w:rFonts w:ascii="Calibri Light" w:hAnsi="Calibri Light"/>
+          <w:w w:val="109"/>
+          <w:sz w:val="21"/>
+          <w:szCs w:val="22"/>
+        </w:rPr>
+        <w:t>with simplicity at the core of the design</w:t>
+      </w:r>
+    </w:p>
+    <w:p>
+      <w:pPr>
+        <w:pStyle w:val="ListParagraph"/>
+        <w:ind w:left="800"/>
+        <w:rPr>
+          <w:rFonts w:ascii="Calibri" w:hAnsi="Calibri"/>
+          <w:w w:val="109"/>
+          <w:sz w:val="10"/>
+          <w:szCs w:val="10"/>
+        </w:rPr>
+      </w:pPr>
+    </w:p>
+    <w:p>
+      <w:pPr>
+        <w:pStyle w:val="ListParagraph"/>
+        <w:ind w:left="800"/>
+        <w:rPr>
+          <w:rFonts w:ascii="Calibri" w:hAnsi="Calibri"/>
+          <w:w w:val="109"/>
+          <w:sz w:val="8"/>
+          <w:szCs w:val="8"/>
+        </w:rPr>
+      </w:pPr>
     </w:p>
     <w:p>
       <w:pPr>
@@ -2769,122 +2653,363 @@
           <w:rFonts w:ascii="Calibri" w:eastAsia="PMingLiU" w:hAnsi="Calibri" w:cs="PMingLiU"/>
           <w:b/>
           <w:color w:val="17365D" w:themeColor="text2" w:themeShade="BF"/>
+          <w:sz w:val="26"/>
+          <w:szCs w:val="26"/>
+          <w:u w:val="single"/>
+        </w:rPr>
+        <w:t>Skills</w:t>
+      </w:r>
+      <w:bookmarkStart w:id="0" w:name="_GoBack"/>
+      <w:bookmarkEnd w:id="0"/>
+      <w:r>
+        <w:rPr>
+          <w:rFonts w:ascii="Calibri" w:eastAsia="PMingLiU" w:hAnsi="Calibri" w:cs="PMingLiU"/>
+          <w:b/>
+          <w:color w:val="17365D" w:themeColor="text2" w:themeShade="BF"/>
+          <w:sz w:val="26"/>
+          <w:szCs w:val="26"/>
+          <w:u w:val="single"/>
+        </w:rPr>
+        <w:tab/>
+      </w:r>
+      <w:r>
+        <w:rPr>
+          <w:rFonts w:ascii="Calibri" w:eastAsia="PMingLiU" w:hAnsi="Calibri" w:cs="PMingLiU"/>
+          <w:b/>
+          <w:color w:val="17365D" w:themeColor="text2" w:themeShade="BF"/>
+          <w:sz w:val="26"/>
+          <w:szCs w:val="26"/>
+          <w:u w:val="single"/>
+        </w:rPr>
+        <w:t xml:space="preserve">       </w:t>
+      </w:r>
+      <w:r>
+        <w:rPr>
+          <w:rFonts w:ascii="Calibri" w:eastAsia="PMingLiU" w:hAnsi="Calibri" w:cs="PMingLiU"/>
+          <w:b/>
+          <w:color w:val="17365D" w:themeColor="text2" w:themeShade="BF"/>
           <w:sz w:val="28"/>
           <w:szCs w:val="28"/>
           <w:u w:val="single"/>
         </w:rPr>
-        <w:t>Ad</w:t>
+        <w:tab/>
       </w:r>
       <w:r>
         <w:rPr>
           <w:rFonts w:ascii="Calibri" w:eastAsia="PMingLiU" w:hAnsi="Calibri" w:cs="PMingLiU"/>
           <w:b/>
+          <w:color w:val="17365D" w:themeColor="text2" w:themeShade="BF"/>
+          <w:sz w:val="28"/>
+          <w:szCs w:val="28"/>
+          <w:u w:val="single"/>
+        </w:rPr>
+        <w:t xml:space="preserve">           </w:t>
+      </w:r>
+      <w:r>
+        <w:rPr>
+          <w:rFonts w:ascii="Calibri" w:eastAsia="PMingLiU" w:hAnsi="Calibri" w:cs="PMingLiU"/>
+          <w:b/>
+          <w:color w:val="17365D" w:themeColor="text2" w:themeShade="BF"/>
+          <w:sz w:val="28"/>
+          <w:szCs w:val="28"/>
+          <w:u w:val="single"/>
+        </w:rPr>
+        <w:tab/>
+      </w:r>
+      <w:r>
+        <w:rPr>
+          <w:rFonts w:ascii="Calibri" w:eastAsia="PMingLiU" w:hAnsi="Calibri" w:cs="PMingLiU"/>
+          <w:b/>
+          <w:color w:val="17365D" w:themeColor="text2" w:themeShade="BF"/>
+          <w:sz w:val="28"/>
+          <w:szCs w:val="28"/>
+          <w:u w:val="single"/>
+        </w:rPr>
+        <w:tab/>
+      </w:r>
+      <w:r>
+        <w:rPr>
+          <w:rFonts w:ascii="Calibri" w:eastAsia="PMingLiU" w:hAnsi="Calibri" w:cs="PMingLiU"/>
+          <w:b/>
+          <w:color w:val="17365D" w:themeColor="text2" w:themeShade="BF"/>
+          <w:sz w:val="28"/>
+          <w:szCs w:val="28"/>
+          <w:u w:val="single"/>
+        </w:rPr>
+        <w:tab/>
+      </w:r>
+      <w:r>
+        <w:rPr>
+          <w:rFonts w:ascii="Calibri" w:eastAsia="PMingLiU" w:hAnsi="Calibri" w:cs="PMingLiU"/>
+          <w:b/>
+          <w:color w:val="17365D" w:themeColor="text2" w:themeShade="BF"/>
+          <w:sz w:val="28"/>
+          <w:szCs w:val="28"/>
+          <w:u w:val="single"/>
+        </w:rPr>
+        <w:t xml:space="preserve">  </w:t>
+      </w:r>
+      <w:r>
+        <w:rPr>
+          <w:rFonts w:ascii="Calibri" w:eastAsia="PMingLiU" w:hAnsi="Calibri" w:cs="PMingLiU"/>
+          <w:b/>
+          <w:color w:val="17365D" w:themeColor="text2" w:themeShade="BF"/>
+          <w:sz w:val="28"/>
+          <w:szCs w:val="28"/>
+          <w:u w:val="single"/>
+        </w:rPr>
+        <w:t xml:space="preserve">                                                         </w:t>
+      </w:r>
+      <w:r>
+        <w:rPr>
+          <w:rFonts w:ascii="Calibri" w:eastAsia="PMingLiU" w:hAnsi="Calibri" w:cs="PMingLiU"/>
+          <w:b/>
+          <w:color w:val="17365D" w:themeColor="text2" w:themeShade="BF"/>
+          <w:sz w:val="28"/>
+          <w:szCs w:val="28"/>
+          <w:u w:val="single"/>
+        </w:rPr>
+        <w:t xml:space="preserve">         </w:t>
+      </w:r>
+      <w:r>
+        <w:rPr>
+          <w:rFonts w:ascii="Calibri" w:eastAsia="PMingLiU" w:hAnsi="Calibri" w:cs="PMingLiU"/>
+          <w:b/>
+          <w:color w:val="17365D" w:themeColor="text2" w:themeShade="BF"/>
+          <w:sz w:val="28"/>
+          <w:szCs w:val="28"/>
+          <w:u w:val="single"/>
+        </w:rPr>
+        <w:tab/>
+      </w:r>
+      <w:r>
+        <w:rPr>
+          <w:rFonts w:ascii="Calibri" w:eastAsia="PMingLiU" w:hAnsi="Calibri" w:cs="PMingLiU"/>
+          <w:b/>
+          <w:color w:val="17365D" w:themeColor="text2" w:themeShade="BF"/>
+          <w:sz w:val="28"/>
+          <w:szCs w:val="28"/>
+          <w:u w:val="single"/>
+        </w:rPr>
+        <w:tab/>
+      </w:r>
+      <w:r>
+        <w:rPr>
+          <w:rFonts w:ascii="Calibri" w:eastAsia="PMingLiU" w:hAnsi="Calibri" w:cs="PMingLiU"/>
+          <w:b/>
+          <w:color w:val="17365D" w:themeColor="text2" w:themeShade="BF"/>
+          <w:sz w:val="28"/>
+          <w:szCs w:val="28"/>
+          <w:u w:val="single"/>
+        </w:rPr>
+        <w:t xml:space="preserve">           </w:t>
+      </w:r>
+      <w:r>
+        <w:rPr>
+          <w:rFonts w:ascii="Calibri" w:eastAsia="PMingLiU" w:hAnsi="Calibri" w:cs="PMingLiU"/>
+          <w:b/>
+          <w:color w:val="17365D" w:themeColor="text2" w:themeShade="BF"/>
+          <w:sz w:val="28"/>
+          <w:szCs w:val="28"/>
+          <w:u w:val="single"/>
+        </w:rPr>
+        <w:tab/>
+      </w:r>
+      <w:r>
+        <w:rPr>
+          <w:rFonts w:ascii="Calibri" w:eastAsia="PMingLiU" w:hAnsi="Calibri" w:cs="PMingLiU"/>
+          <w:b/>
+          <w:color w:val="17365D" w:themeColor="text2" w:themeShade="BF"/>
+          <w:sz w:val="28"/>
+          <w:szCs w:val="28"/>
+          <w:u w:val="single"/>
+        </w:rPr>
+        <w:tab/>
+      </w:r>
+    </w:p>
+    <w:p>
+      <w:pPr>
+        <w:rPr>
+          <w:rFonts w:ascii="Calibri" w:hAnsi="Calibri"/>
+          <w:b/>
+          <w:w w:val="109"/>
+          <w:sz w:val="22"/>
+          <w:szCs w:val="22"/>
+        </w:rPr>
+      </w:pPr>
+    </w:p>
+    <w:p>
+      <w:pPr>
+        <w:ind w:left="86"/>
+        <w:rPr>
+          <w:rFonts w:ascii="Calibri Light" w:hAnsi="Calibri Light"/>
+          <w:w w:val="109"/>
+          <w:sz w:val="21"/>
+          <w:szCs w:val="22"/>
+        </w:rPr>
+      </w:pPr>
+      <w:r>
+        <w:rPr>
+          <w:rFonts w:ascii="Calibri" w:hAnsi="Calibri"/>
+          <w:b/>
+          <w:color w:val="17365D" w:themeColor="text2" w:themeShade="BF"/>
+          <w:w w:val="109"/>
+          <w:sz w:val="22"/>
+          <w:szCs w:val="22"/>
+        </w:rPr>
+        <w:t xml:space="preserve">Design </w:t>
+      </w:r>
+      <w:r>
+        <w:rPr>
+          <w:rFonts w:ascii="Calibri" w:hAnsi="Calibri"/>
+          <w:b/>
+          <w:color w:val="17365D" w:themeColor="text2" w:themeShade="BF"/>
+          <w:w w:val="109"/>
+          <w:sz w:val="22"/>
+          <w:szCs w:val="22"/>
+        </w:rPr>
+        <w:t xml:space="preserve">Software: </w:t>
+      </w:r>
+      <w:r>
+        <w:rPr>
+          <w:rFonts w:ascii="Calibri Light" w:hAnsi="Calibri Light"/>
+          <w:w w:val="109"/>
+          <w:sz w:val="21"/>
+          <w:szCs w:val="22"/>
+        </w:rPr>
+        <w:t>Adobe Photoshop, Adobe Illustrator, Sketch, inVision, &amp; Adobe Xd</w:t>
+      </w:r>
+    </w:p>
+    <w:p>
+      <w:pPr>
+        <w:ind w:left="86"/>
+        <w:rPr>
+          <w:rFonts w:ascii="Calibri" w:hAnsi="Calibri"/>
+          <w:color w:val="17365D" w:themeColor="text2" w:themeShade="BF"/>
+          <w:w w:val="109"/>
+          <w:sz w:val="2"/>
+          <w:szCs w:val="2"/>
+        </w:rPr>
+      </w:pPr>
+    </w:p>
+    <w:p>
+      <w:pPr>
+        <w:ind w:left="86"/>
+        <w:rPr>
+          <w:rFonts w:ascii="Calibri Light" w:hAnsi="Calibri Light"/>
+          <w:w w:val="109"/>
+          <w:sz w:val="21"/>
+          <w:szCs w:val="22"/>
+        </w:rPr>
+      </w:pPr>
+      <w:r>
+        <w:rPr>
+          <w:rFonts w:ascii="Calibri" w:hAnsi="Calibri"/>
+          <w:b/>
+          <w:color w:val="17365D" w:themeColor="text2" w:themeShade="BF"/>
+          <w:w w:val="109"/>
+          <w:sz w:val="22"/>
+          <w:szCs w:val="22"/>
+        </w:rPr>
+        <w:t>Interactions:</w:t>
+      </w:r>
+      <w:r>
+        <w:rPr>
+          <w:rFonts w:ascii="Calibri" w:hAnsi="Calibri"/>
+          <w:color w:val="17365D" w:themeColor="text2" w:themeShade="BF"/>
+          <w:w w:val="109"/>
+          <w:sz w:val="22"/>
+          <w:szCs w:val="22"/>
+        </w:rPr>
+        <w:t xml:space="preserve"> </w:t>
+      </w:r>
+      <w:r>
+        <w:rPr>
+          <w:rFonts w:ascii="Calibri Light" w:hAnsi="Calibri Light"/>
+          <w:w w:val="109"/>
+          <w:sz w:val="21"/>
+          <w:szCs w:val="22"/>
+        </w:rPr>
+        <w:t>User Research, Wireframing Prototyping, &amp; User Testing</w:t>
+      </w:r>
+    </w:p>
+    <w:p>
+      <w:pPr>
+        <w:ind w:left="86"/>
+        <w:rPr>
+          <w:rFonts w:ascii="Calibri" w:hAnsi="Calibri"/>
+          <w:color w:val="17365D" w:themeColor="text2" w:themeShade="BF"/>
+          <w:w w:val="109"/>
+          <w:sz w:val="2"/>
+          <w:szCs w:val="2"/>
+        </w:rPr>
+      </w:pPr>
+    </w:p>
+    <w:p>
+      <w:pPr>
+        <w:ind w:left="86"/>
+        <w:rPr>
+          <w:rFonts w:ascii="Calibri" w:hAnsi="Calibri"/>
+          <w:b/>
+          <w:color w:val="17365D" w:themeColor="text2" w:themeShade="BF"/>
+          <w:w w:val="109"/>
+          <w:sz w:val="22"/>
+          <w:szCs w:val="22"/>
+        </w:rPr>
+      </w:pPr>
+      <w:r>
+        <w:rPr>
+          <w:rFonts w:ascii="Calibri" w:hAnsi="Calibri"/>
+          <w:b/>
+          <w:color w:val="17365D" w:themeColor="text2" w:themeShade="BF"/>
+          <w:w w:val="109"/>
+          <w:sz w:val="22"/>
+          <w:szCs w:val="22"/>
+        </w:rPr>
+        <w:t>Programming Languages:</w:t>
+      </w:r>
+      <w:r>
+        <w:rPr>
+          <w:rFonts w:ascii="Calibri" w:hAnsi="Calibri"/>
+          <w:color w:val="17365D" w:themeColor="text2" w:themeShade="BF"/>
+          <w:w w:val="109"/>
+          <w:sz w:val="22"/>
+          <w:szCs w:val="22"/>
+        </w:rPr>
+        <w:t xml:space="preserve"> </w:t>
+      </w:r>
+      <w:r>
+        <w:rPr>
+          <w:rFonts w:ascii="Calibri Light" w:hAnsi="Calibri Light"/>
+          <w:w w:val="109"/>
+          <w:sz w:val="21"/>
+          <w:szCs w:val="22"/>
+        </w:rPr>
+        <w:t>HTML, CSS, &amp; JavaScript</w:t>
+      </w:r>
+    </w:p>
+    <w:p>
+      <w:pPr>
+        <w:ind w:firstLine="720"/>
+        <w:rPr>
+          <w:rFonts w:ascii="Calibri" w:hAnsi="Calibri"/>
+          <w:w w:val="109"/>
+          <w:sz w:val="10"/>
+          <w:szCs w:val="10"/>
+        </w:rPr>
+      </w:pPr>
+    </w:p>
+    <w:p>
+      <w:pPr>
+        <w:spacing w:before="80"/>
+        <w:rPr>
+          <w:rFonts w:ascii="Calibri" w:eastAsia="PMingLiU" w:hAnsi="Calibri" w:cs="PMingLiU"/>
           <w:color w:val="17365D" w:themeColor="text2" w:themeShade="BF"/>
           <w:sz w:val="26"/>
           <w:szCs w:val="26"/>
           <w:u w:val="single"/>
         </w:rPr>
-        <w:t xml:space="preserve">ditional Skills               </w:t>
-      </w:r>
-      <w:r>
-        <w:rPr>
-          <w:rFonts w:ascii="Calibri" w:eastAsia="PMingLiU" w:hAnsi="Calibri" w:cs="PMingLiU"/>
-          <w:b/>
-          <w:color w:val="17365D" w:themeColor="text2" w:themeShade="BF"/>
-          <w:sz w:val="28"/>
-          <w:szCs w:val="28"/>
-          <w:u w:val="single"/>
-        </w:rPr>
-        <w:tab/>
-      </w:r>
-      <w:r>
-        <w:rPr>
-          <w:rFonts w:ascii="Calibri" w:eastAsia="PMingLiU" w:hAnsi="Calibri" w:cs="PMingLiU"/>
-          <w:b/>
-          <w:color w:val="17365D" w:themeColor="text2" w:themeShade="BF"/>
-          <w:sz w:val="28"/>
-          <w:szCs w:val="28"/>
-          <w:u w:val="single"/>
-        </w:rPr>
-        <w:t xml:space="preserve">                        </w:t>
-      </w:r>
-      <w:r>
-        <w:rPr>
-          <w:rFonts w:ascii="Calibri" w:eastAsia="PMingLiU" w:hAnsi="Calibri" w:cs="PMingLiU"/>
-          <w:b/>
-          <w:color w:val="17365D" w:themeColor="text2" w:themeShade="BF"/>
-          <w:sz w:val="28"/>
-          <w:szCs w:val="28"/>
-          <w:u w:val="single"/>
-        </w:rPr>
-        <w:tab/>
-      </w:r>
-      <w:r>
-        <w:rPr>
-          <w:rFonts w:ascii="Calibri" w:eastAsia="PMingLiU" w:hAnsi="Calibri" w:cs="PMingLiU"/>
-          <w:b/>
-          <w:color w:val="17365D" w:themeColor="text2" w:themeShade="BF"/>
-          <w:sz w:val="28"/>
-          <w:szCs w:val="28"/>
-          <w:u w:val="single"/>
-        </w:rPr>
-        <w:tab/>
-      </w:r>
-      <w:r>
-        <w:rPr>
-          <w:rFonts w:ascii="Calibri" w:eastAsia="PMingLiU" w:hAnsi="Calibri" w:cs="PMingLiU"/>
-          <w:b/>
-          <w:color w:val="17365D" w:themeColor="text2" w:themeShade="BF"/>
-          <w:sz w:val="28"/>
-          <w:szCs w:val="28"/>
-          <w:u w:val="single"/>
-        </w:rPr>
-        <w:tab/>
-      </w:r>
-      <w:r>
-        <w:rPr>
-          <w:rFonts w:ascii="Calibri" w:eastAsia="PMingLiU" w:hAnsi="Calibri" w:cs="PMingLiU"/>
-          <w:b/>
-          <w:color w:val="17365D" w:themeColor="text2" w:themeShade="BF"/>
-          <w:sz w:val="28"/>
-          <w:szCs w:val="28"/>
-          <w:u w:val="single"/>
-        </w:rPr>
-        <w:tab/>
-      </w:r>
-      <w:r>
-        <w:rPr>
-          <w:rFonts w:ascii="Calibri" w:eastAsia="PMingLiU" w:hAnsi="Calibri" w:cs="PMingLiU"/>
-          <w:b/>
-          <w:color w:val="17365D" w:themeColor="text2" w:themeShade="BF"/>
-          <w:sz w:val="28"/>
-          <w:szCs w:val="28"/>
-          <w:u w:val="single"/>
-        </w:rPr>
-        <w:tab/>
-      </w:r>
-      <w:r>
-        <w:rPr>
-          <w:rFonts w:ascii="Calibri" w:eastAsia="PMingLiU" w:hAnsi="Calibri" w:cs="PMingLiU"/>
-          <w:b/>
-          <w:color w:val="17365D" w:themeColor="text2" w:themeShade="BF"/>
-          <w:sz w:val="28"/>
-          <w:szCs w:val="28"/>
-          <w:u w:val="single"/>
-        </w:rPr>
-        <w:tab/>
-      </w:r>
-      <w:r>
-        <w:rPr>
-          <w:rFonts w:ascii="Calibri" w:eastAsia="PMingLiU" w:hAnsi="Calibri" w:cs="PMingLiU"/>
-          <w:b/>
-          <w:color w:val="17365D" w:themeColor="text2" w:themeShade="BF"/>
-          <w:sz w:val="28"/>
-          <w:szCs w:val="28"/>
-          <w:u w:val="single"/>
-        </w:rPr>
-        <w:tab/>
-      </w:r>
+      </w:pPr>
       <w:r>
         <w:rPr>
           <w:rFonts w:ascii="Calibri" w:eastAsia="PMingLiU" w:hAnsi="Calibri" w:cs="PMingLiU"/>
@@ -2894,177 +3019,210 @@
           <w:szCs w:val="26"/>
           <w:u w:val="single"/>
         </w:rPr>
+        <w:t xml:space="preserve">Campus Involvement                                   </w:t>
+      </w:r>
+      <w:r>
+        <w:rPr>
+          <w:rFonts w:ascii="Calibri" w:eastAsia="PMingLiU" w:hAnsi="Calibri" w:cs="PMingLiU"/>
+          <w:b/>
+          <w:color w:val="17365D" w:themeColor="text2" w:themeShade="BF"/>
+          <w:sz w:val="26"/>
+          <w:szCs w:val="26"/>
+          <w:u w:val="single"/>
+        </w:rPr>
+        <w:t xml:space="preserve"> </w:t>
+      </w:r>
+      <w:r>
+        <w:rPr>
+          <w:rFonts w:ascii="Calibri" w:eastAsia="PMingLiU" w:hAnsi="Calibri" w:cs="PMingLiU"/>
+          <w:b/>
+          <w:color w:val="17365D" w:themeColor="text2" w:themeShade="BF"/>
+          <w:sz w:val="26"/>
+          <w:szCs w:val="26"/>
+          <w:u w:val="single"/>
+        </w:rPr>
         <w:tab/>
+        <w:t xml:space="preserve">   </w:t>
+      </w:r>
+      <w:r>
+        <w:rPr>
+          <w:rFonts w:ascii="Calibri" w:eastAsia="PMingLiU" w:hAnsi="Calibri" w:cs="PMingLiU"/>
+          <w:b/>
+          <w:color w:val="17365D" w:themeColor="text2" w:themeShade="BF"/>
+          <w:sz w:val="26"/>
+          <w:szCs w:val="26"/>
+          <w:u w:val="single"/>
+        </w:rPr>
+        <w:tab/>
+      </w:r>
+      <w:r>
+        <w:rPr>
+          <w:rFonts w:ascii="Calibri" w:eastAsia="PMingLiU" w:hAnsi="Calibri" w:cs="PMingLiU"/>
+          <w:b/>
+          <w:color w:val="17365D" w:themeColor="text2" w:themeShade="BF"/>
+          <w:sz w:val="26"/>
+          <w:szCs w:val="26"/>
+          <w:u w:val="single"/>
+        </w:rPr>
+        <w:tab/>
+      </w:r>
+      <w:r>
+        <w:rPr>
+          <w:rFonts w:ascii="Calibri" w:eastAsia="PMingLiU" w:hAnsi="Calibri" w:cs="PMingLiU"/>
+          <w:b/>
+          <w:color w:val="17365D" w:themeColor="text2" w:themeShade="BF"/>
+          <w:sz w:val="26"/>
+          <w:szCs w:val="26"/>
+          <w:u w:val="single"/>
+        </w:rPr>
+        <w:tab/>
+      </w:r>
+      <w:r>
+        <w:rPr>
+          <w:rFonts w:ascii="Calibri" w:eastAsia="PMingLiU" w:hAnsi="Calibri" w:cs="PMingLiU"/>
+          <w:b/>
+          <w:color w:val="17365D" w:themeColor="text2" w:themeShade="BF"/>
+          <w:sz w:val="26"/>
+          <w:szCs w:val="26"/>
+          <w:u w:val="single"/>
+        </w:rPr>
+        <w:tab/>
+      </w:r>
+      <w:r>
+        <w:rPr>
+          <w:rFonts w:ascii="Calibri" w:eastAsia="PMingLiU" w:hAnsi="Calibri" w:cs="PMingLiU"/>
+          <w:b/>
+          <w:color w:val="17365D" w:themeColor="text2" w:themeShade="BF"/>
+          <w:sz w:val="26"/>
+          <w:szCs w:val="26"/>
+          <w:u w:val="single"/>
+        </w:rPr>
+        <w:tab/>
+      </w:r>
+      <w:r>
+        <w:rPr>
+          <w:rFonts w:ascii="Calibri" w:eastAsia="PMingLiU" w:hAnsi="Calibri" w:cs="PMingLiU"/>
+          <w:b/>
+          <w:color w:val="17365D" w:themeColor="text2" w:themeShade="BF"/>
+          <w:sz w:val="26"/>
+          <w:szCs w:val="26"/>
+          <w:u w:val="single"/>
+        </w:rPr>
+        <w:tab/>
+      </w:r>
+      <w:r>
+        <w:rPr>
+          <w:rFonts w:ascii="Calibri" w:eastAsia="PMingLiU" w:hAnsi="Calibri" w:cs="PMingLiU"/>
+          <w:b/>
+          <w:color w:val="17365D" w:themeColor="text2" w:themeShade="BF"/>
+          <w:sz w:val="26"/>
+          <w:szCs w:val="26"/>
+          <w:u w:val="single"/>
+        </w:rPr>
+        <w:tab/>
+        <w:t xml:space="preserve">      </w:t>
+      </w:r>
+      <w:r>
+        <w:rPr>
+          <w:rFonts w:ascii="Calibri" w:eastAsia="PMingLiU" w:hAnsi="Calibri" w:cs="PMingLiU"/>
+          <w:b/>
+          <w:color w:val="17365D" w:themeColor="text2" w:themeShade="BF"/>
+          <w:sz w:val="26"/>
+          <w:szCs w:val="26"/>
+          <w:u w:val="single"/>
+        </w:rPr>
+        <w:t xml:space="preserve">           </w:t>
       </w:r>
     </w:p>
     <w:p>
       <w:pPr>
+        <w:pStyle w:val="ListParagraph"/>
         <w:spacing w:before="24"/>
-        <w:ind w:left="1599"/>
-        <w:rPr>
-          <w:rFonts w:ascii="Calibri" w:hAnsi="Calibri"/>
-          <w:color w:val="3368E5"/>
-          <w:w w:val="112"/>
-          <w:sz w:val="6"/>
-          <w:szCs w:val="6"/>
+        <w:rPr>
+          <w:rFonts w:ascii="Calibri" w:eastAsia="PMingLiU" w:hAnsi="Calibri" w:cs="PMingLiU"/>
+          <w:b/>
+          <w:color w:val="17365D" w:themeColor="text2" w:themeShade="BF"/>
+          <w:sz w:val="10"/>
+          <w:szCs w:val="10"/>
         </w:rPr>
       </w:pPr>
     </w:p>
     <w:p>
       <w:pPr>
-        <w:pStyle w:val="ListParagraph"/>
-        <w:numPr>
-          <w:ilvl w:val="0"/>
-          <w:numId w:val="18"/>
-        </w:numPr>
-        <w:rPr>
-          <w:rFonts w:ascii="Calibri" w:hAnsi="Calibri"/>
-          <w:w w:val="109"/>
-          <w:sz w:val="22"/>
-          <w:szCs w:val="22"/>
-        </w:rPr>
-      </w:pPr>
-      <w:r>
-        <w:rPr>
-          <w:rFonts w:ascii="Calibri Light" w:hAnsi="Calibri Light"/>
-          <w:w w:val="109"/>
-          <w:sz w:val="22"/>
-          <w:szCs w:val="22"/>
-        </w:rPr>
-        <w:t>Web Development -</w:t>
-      </w:r>
-      <w:r>
-        <w:rPr>
-          <w:rFonts w:ascii="Calibri Light" w:hAnsi="Calibri Light"/>
-          <w:w w:val="109"/>
-          <w:sz w:val="22"/>
-          <w:szCs w:val="22"/>
-        </w:rPr>
-        <w:t xml:space="preserve"> HTML, CSS and JavaScript</w:t>
+        <w:spacing w:before="24"/>
+        <w:ind w:left="86"/>
+        <w:rPr>
+          <w:rFonts w:ascii="Calibri" w:eastAsia="PMingLiU" w:hAnsi="Calibri" w:cs="PMingLiU"/>
+          <w:b/>
+          <w:color w:val="17365D" w:themeColor="text2" w:themeShade="BF"/>
+          <w:sz w:val="21"/>
+          <w:szCs w:val="22"/>
+        </w:rPr>
+      </w:pPr>
+      <w:r>
+        <w:rPr>
+          <w:rFonts w:ascii="Calibri" w:eastAsia="PMingLiU" w:hAnsi="Calibri" w:cs="PMingLiU"/>
+          <w:b/>
+          <w:color w:val="17365D" w:themeColor="text2" w:themeShade="BF"/>
+          <w:sz w:val="21"/>
+          <w:szCs w:val="22"/>
+        </w:rPr>
+        <w:t>User Experience Design Club -</w:t>
+      </w:r>
+      <w:r>
+        <w:rPr>
+          <w:rFonts w:ascii="Calibri Light" w:hAnsi="Calibri Light"/>
+          <w:w w:val="109"/>
+          <w:sz w:val="21"/>
+          <w:szCs w:val="22"/>
+        </w:rPr>
+        <w:t xml:space="preserve"> Acquired knowledge of best industry design practices and experience working with popular software used in UX</w:t>
       </w:r>
     </w:p>
     <w:p>
       <w:pPr>
         <w:pStyle w:val="ListParagraph"/>
-        <w:numPr>
-          <w:ilvl w:val="0"/>
-          <w:numId w:val="18"/>
-        </w:numPr>
-        <w:rPr>
-          <w:rFonts w:ascii="Calibri" w:hAnsi="Calibri"/>
-          <w:w w:val="109"/>
-          <w:sz w:val="22"/>
-          <w:szCs w:val="22"/>
-        </w:rPr>
-      </w:pPr>
-      <w:r>
-        <w:rPr>
-          <w:rFonts w:ascii="Calibri Light" w:hAnsi="Calibri Light"/>
-          <w:w w:val="109"/>
-          <w:sz w:val="22"/>
-          <w:szCs w:val="22"/>
-        </w:rPr>
-        <w:t>Adobe Photoshop &amp; Illustrator</w:t>
-      </w:r>
+        <w:spacing w:before="24"/>
+        <w:rPr>
+          <w:rFonts w:ascii="Calibri" w:eastAsia="PMingLiU" w:hAnsi="Calibri" w:cs="PMingLiU"/>
+          <w:b/>
+          <w:color w:val="17365D" w:themeColor="text2" w:themeShade="BF"/>
+          <w:sz w:val="4"/>
+          <w:szCs w:val="4"/>
+        </w:rPr>
+      </w:pPr>
     </w:p>
     <w:p>
       <w:pPr>
-        <w:pStyle w:val="ListParagraph"/>
-        <w:numPr>
-          <w:ilvl w:val="0"/>
-          <w:numId w:val="18"/>
-        </w:numPr>
-        <w:rPr>
-          <w:rFonts w:ascii="Calibri" w:hAnsi="Calibri"/>
-          <w:w w:val="109"/>
-          <w:sz w:val="22"/>
-          <w:szCs w:val="22"/>
-        </w:rPr>
-      </w:pPr>
-      <w:r>
-        <w:rPr>
-          <w:rFonts w:ascii="Calibri Light" w:hAnsi="Calibri Light"/>
-          <w:w w:val="109"/>
-          <w:sz w:val="22"/>
-          <w:szCs w:val="22"/>
-        </w:rPr>
-        <w:t xml:space="preserve">Sketch &amp; </w:t>
-      </w:r>
-      <w:proofErr w:type="spellStart"/>
-      <w:r>
-        <w:rPr>
-          <w:rFonts w:ascii="Calibri Light" w:hAnsi="Calibri Light"/>
-          <w:w w:val="109"/>
-          <w:sz w:val="22"/>
-          <w:szCs w:val="22"/>
-        </w:rPr>
-        <w:t>inVision</w:t>
-      </w:r>
-      <w:proofErr w:type="spellEnd"/>
-    </w:p>
-    <w:p>
-      <w:pPr>
-        <w:pStyle w:val="ListParagraph"/>
-        <w:numPr>
-          <w:ilvl w:val="0"/>
-          <w:numId w:val="18"/>
-        </w:numPr>
-        <w:rPr>
-          <w:rFonts w:ascii="Calibri" w:hAnsi="Calibri"/>
-          <w:w w:val="109"/>
-          <w:sz w:val="22"/>
-          <w:szCs w:val="22"/>
-        </w:rPr>
-      </w:pPr>
-      <w:r>
-        <w:rPr>
-          <w:rFonts w:ascii="Calibri Light" w:hAnsi="Calibri Light"/>
-          <w:w w:val="109"/>
-          <w:sz w:val="22"/>
-          <w:szCs w:val="22"/>
-        </w:rPr>
-        <w:t>Organizational Skills,</w:t>
-      </w:r>
-      <w:r>
-        <w:rPr>
-          <w:rFonts w:ascii="Calibri Light" w:hAnsi="Calibri Light"/>
-          <w:w w:val="109"/>
-          <w:sz w:val="22"/>
-          <w:szCs w:val="22"/>
-        </w:rPr>
-        <w:t xml:space="preserve"> </w:t>
-      </w:r>
-      <w:r>
-        <w:rPr>
-          <w:rFonts w:ascii="Calibri Light" w:hAnsi="Calibri Light"/>
-          <w:w w:val="109"/>
-          <w:sz w:val="22"/>
-          <w:szCs w:val="22"/>
-        </w:rPr>
-        <w:t>Time Management</w:t>
-      </w:r>
-      <w:r>
-        <w:rPr>
-          <w:rFonts w:ascii="Calibri Light" w:hAnsi="Calibri Light"/>
-          <w:w w:val="109"/>
-          <w:sz w:val="22"/>
-          <w:szCs w:val="22"/>
-        </w:rPr>
-        <w:t>, &amp; Teamwork</w:t>
-      </w:r>
-    </w:p>
-    <w:p>
-      <w:pPr>
-        <w:ind w:left="360"/>
-        <w:rPr>
-          <w:rFonts w:ascii="Calibri" w:hAnsi="Calibri"/>
-          <w:w w:val="109"/>
-          <w:sz w:val="22"/>
-          <w:szCs w:val="22"/>
-        </w:rPr>
-      </w:pPr>
-      <w:bookmarkStart w:id="0" w:name="_GoBack"/>
-      <w:bookmarkEnd w:id="0"/>
+        <w:spacing w:before="24"/>
+        <w:ind w:left="86"/>
+        <w:rPr>
+          <w:rFonts w:ascii="Calibri" w:eastAsia="PMingLiU" w:hAnsi="Calibri" w:cs="PMingLiU"/>
+          <w:b/>
+          <w:color w:val="17365D" w:themeColor="text2" w:themeShade="BF"/>
+          <w:sz w:val="21"/>
+          <w:szCs w:val="22"/>
+        </w:rPr>
+      </w:pPr>
+      <w:r>
+        <w:rPr>
+          <w:rFonts w:ascii="Calibri" w:eastAsia="PMingLiU" w:hAnsi="Calibri" w:cs="PMingLiU"/>
+          <w:b/>
+          <w:color w:val="17365D" w:themeColor="text2" w:themeShade="BF"/>
+          <w:sz w:val="21"/>
+          <w:szCs w:val="22"/>
+        </w:rPr>
+        <w:t xml:space="preserve">Investment Club - </w:t>
+      </w:r>
+      <w:r>
+        <w:rPr>
+          <w:rFonts w:ascii="Calibri Light" w:hAnsi="Calibri Light"/>
+          <w:w w:val="109"/>
+          <w:sz w:val="21"/>
+          <w:szCs w:val="22"/>
+        </w:rPr>
+        <w:t>Acquired opportunities to learn first-hand about investing and explore the field of finance and investments</w:t>
+      </w:r>
     </w:p>
     <w:sectPr>
       <w:pgSz w:w="12240" w:h="15840"/>
@@ -4707,6 +4865,232 @@
     </w:lvl>
   </w:abstractNum>
   <w:abstractNum w:abstractNumId="14">
+    <w:nsid w:val="52927A4F"/>
+    <w:multiLevelType w:val="hybridMultilevel"/>
+    <w:tmpl w:val="04FED21C"/>
+    <w:lvl w:ilvl="0" w:tplc="04090001">
+      <w:start w:val="1"/>
+      <w:numFmt w:val="bullet"/>
+      <w:lvlText w:val=""/>
+      <w:lvlJc w:val="left"/>
+      <w:pPr>
+        <w:ind w:left="720" w:hanging="360"/>
+      </w:pPr>
+      <w:rPr>
+        <w:rFonts w:ascii="Symbol" w:hAnsi="Symbol" w:hint="default"/>
+      </w:rPr>
+    </w:lvl>
+    <w:lvl w:ilvl="1" w:tplc="04090003" w:tentative="1">
+      <w:start w:val="1"/>
+      <w:numFmt w:val="bullet"/>
+      <w:lvlText w:val="o"/>
+      <w:lvlJc w:val="left"/>
+      <w:pPr>
+        <w:ind w:left="1440" w:hanging="360"/>
+      </w:pPr>
+      <w:rPr>
+        <w:rFonts w:ascii="Courier New" w:hAnsi="Courier New" w:cs="Courier New" w:hint="default"/>
+      </w:rPr>
+    </w:lvl>
+    <w:lvl w:ilvl="2" w:tplc="04090005" w:tentative="1">
+      <w:start w:val="1"/>
+      <w:numFmt w:val="bullet"/>
+      <w:lvlText w:val=""/>
+      <w:lvlJc w:val="left"/>
+      <w:pPr>
+        <w:ind w:left="2160" w:hanging="360"/>
+      </w:pPr>
+      <w:rPr>
+        <w:rFonts w:ascii="Wingdings" w:hAnsi="Wingdings" w:hint="default"/>
+      </w:rPr>
+    </w:lvl>
+    <w:lvl w:ilvl="3" w:tplc="04090001" w:tentative="1">
+      <w:start w:val="1"/>
+      <w:numFmt w:val="bullet"/>
+      <w:lvlText w:val=""/>
+      <w:lvlJc w:val="left"/>
+      <w:pPr>
+        <w:ind w:left="2880" w:hanging="360"/>
+      </w:pPr>
+      <w:rPr>
+        <w:rFonts w:ascii="Symbol" w:hAnsi="Symbol" w:hint="default"/>
+      </w:rPr>
+    </w:lvl>
+    <w:lvl w:ilvl="4" w:tplc="04090003" w:tentative="1">
+      <w:start w:val="1"/>
+      <w:numFmt w:val="bullet"/>
+      <w:lvlText w:val="o"/>
+      <w:lvlJc w:val="left"/>
+      <w:pPr>
+        <w:ind w:left="3600" w:hanging="360"/>
+      </w:pPr>
+      <w:rPr>
+        <w:rFonts w:ascii="Courier New" w:hAnsi="Courier New" w:cs="Courier New" w:hint="default"/>
+      </w:rPr>
+    </w:lvl>
+    <w:lvl w:ilvl="5" w:tplc="04090005" w:tentative="1">
+      <w:start w:val="1"/>
+      <w:numFmt w:val="bullet"/>
+      <w:lvlText w:val=""/>
+      <w:lvlJc w:val="left"/>
+      <w:pPr>
+        <w:ind w:left="4320" w:hanging="360"/>
+      </w:pPr>
+      <w:rPr>
+        <w:rFonts w:ascii="Wingdings" w:hAnsi="Wingdings" w:hint="default"/>
+      </w:rPr>
+    </w:lvl>
+    <w:lvl w:ilvl="6" w:tplc="04090001" w:tentative="1">
+      <w:start w:val="1"/>
+      <w:numFmt w:val="bullet"/>
+      <w:lvlText w:val=""/>
+      <w:lvlJc w:val="left"/>
+      <w:pPr>
+        <w:ind w:left="5040" w:hanging="360"/>
+      </w:pPr>
+      <w:rPr>
+        <w:rFonts w:ascii="Symbol" w:hAnsi="Symbol" w:hint="default"/>
+      </w:rPr>
+    </w:lvl>
+    <w:lvl w:ilvl="7" w:tplc="04090003" w:tentative="1">
+      <w:start w:val="1"/>
+      <w:numFmt w:val="bullet"/>
+      <w:lvlText w:val="o"/>
+      <w:lvlJc w:val="left"/>
+      <w:pPr>
+        <w:ind w:left="5760" w:hanging="360"/>
+      </w:pPr>
+      <w:rPr>
+        <w:rFonts w:ascii="Courier New" w:hAnsi="Courier New" w:cs="Courier New" w:hint="default"/>
+      </w:rPr>
+    </w:lvl>
+    <w:lvl w:ilvl="8" w:tplc="04090005" w:tentative="1">
+      <w:start w:val="1"/>
+      <w:numFmt w:val="bullet"/>
+      <w:lvlText w:val=""/>
+      <w:lvlJc w:val="left"/>
+      <w:pPr>
+        <w:ind w:left="6480" w:hanging="360"/>
+      </w:pPr>
+      <w:rPr>
+        <w:rFonts w:ascii="Wingdings" w:hAnsi="Wingdings" w:hint="default"/>
+      </w:rPr>
+    </w:lvl>
+  </w:abstractNum>
+  <w:abstractNum w:abstractNumId="15">
+    <w:nsid w:val="563E51C8"/>
+    <w:multiLevelType w:val="hybridMultilevel"/>
+    <w:tmpl w:val="7384FE64"/>
+    <w:lvl w:ilvl="0" w:tplc="04090001">
+      <w:start w:val="1"/>
+      <w:numFmt w:val="bullet"/>
+      <w:lvlText w:val=""/>
+      <w:lvlJc w:val="left"/>
+      <w:pPr>
+        <w:ind w:left="360" w:hanging="360"/>
+      </w:pPr>
+      <w:rPr>
+        <w:rFonts w:ascii="Symbol" w:hAnsi="Symbol" w:hint="default"/>
+      </w:rPr>
+    </w:lvl>
+    <w:lvl w:ilvl="1" w:tplc="04090003" w:tentative="1">
+      <w:start w:val="1"/>
+      <w:numFmt w:val="bullet"/>
+      <w:lvlText w:val="o"/>
+      <w:lvlJc w:val="left"/>
+      <w:pPr>
+        <w:ind w:left="1080" w:hanging="360"/>
+      </w:pPr>
+      <w:rPr>
+        <w:rFonts w:ascii="Courier New" w:hAnsi="Courier New" w:cs="Courier New" w:hint="default"/>
+      </w:rPr>
+    </w:lvl>
+    <w:lvl w:ilvl="2" w:tplc="04090005" w:tentative="1">
+      <w:start w:val="1"/>
+      <w:numFmt w:val="bullet"/>
+      <w:lvlText w:val=""/>
+      <w:lvlJc w:val="left"/>
+      <w:pPr>
+        <w:ind w:left="1800" w:hanging="360"/>
+      </w:pPr>
+      <w:rPr>
+        <w:rFonts w:ascii="Wingdings" w:hAnsi="Wingdings" w:hint="default"/>
+      </w:rPr>
+    </w:lvl>
+    <w:lvl w:ilvl="3" w:tplc="04090001" w:tentative="1">
+      <w:start w:val="1"/>
+      <w:numFmt w:val="bullet"/>
+      <w:lvlText w:val=""/>
+      <w:lvlJc w:val="left"/>
+      <w:pPr>
+        <w:ind w:left="2520" w:hanging="360"/>
+      </w:pPr>
+      <w:rPr>
+        <w:rFonts w:ascii="Symbol" w:hAnsi="Symbol" w:hint="default"/>
+      </w:rPr>
+    </w:lvl>
+    <w:lvl w:ilvl="4" w:tplc="04090003" w:tentative="1">
+      <w:start w:val="1"/>
+      <w:numFmt w:val="bullet"/>
+      <w:lvlText w:val="o"/>
+      <w:lvlJc w:val="left"/>
+      <w:pPr>
+        <w:ind w:left="3240" w:hanging="360"/>
+      </w:pPr>
+      <w:rPr>
+        <w:rFonts w:ascii="Courier New" w:hAnsi="Courier New" w:cs="Courier New" w:hint="default"/>
+      </w:rPr>
+    </w:lvl>
+    <w:lvl w:ilvl="5" w:tplc="04090005" w:tentative="1">
+      <w:start w:val="1"/>
+      <w:numFmt w:val="bullet"/>
+      <w:lvlText w:val=""/>
+      <w:lvlJc w:val="left"/>
+      <w:pPr>
+        <w:ind w:left="3960" w:hanging="360"/>
+      </w:pPr>
+      <w:rPr>
+        <w:rFonts w:ascii="Wingdings" w:hAnsi="Wingdings" w:hint="default"/>
+      </w:rPr>
+    </w:lvl>
+    <w:lvl w:ilvl="6" w:tplc="04090001" w:tentative="1">
+      <w:start w:val="1"/>
+      <w:numFmt w:val="bullet"/>
+      <w:lvlText w:val=""/>
+      <w:lvlJc w:val="left"/>
+      <w:pPr>
+        <w:ind w:left="4680" w:hanging="360"/>
+      </w:pPr>
+      <w:rPr>
+        <w:rFonts w:ascii="Symbol" w:hAnsi="Symbol" w:hint="default"/>
+      </w:rPr>
+    </w:lvl>
+    <w:lvl w:ilvl="7" w:tplc="04090003" w:tentative="1">
+      <w:start w:val="1"/>
+      <w:numFmt w:val="bullet"/>
+      <w:lvlText w:val="o"/>
+      <w:lvlJc w:val="left"/>
+      <w:pPr>
+        <w:ind w:left="5400" w:hanging="360"/>
+      </w:pPr>
+      <w:rPr>
+        <w:rFonts w:ascii="Courier New" w:hAnsi="Courier New" w:cs="Courier New" w:hint="default"/>
+      </w:rPr>
+    </w:lvl>
+    <w:lvl w:ilvl="8" w:tplc="04090005" w:tentative="1">
+      <w:start w:val="1"/>
+      <w:numFmt w:val="bullet"/>
+      <w:lvlText w:val=""/>
+      <w:lvlJc w:val="left"/>
+      <w:pPr>
+        <w:ind w:left="6120" w:hanging="360"/>
+      </w:pPr>
+      <w:rPr>
+        <w:rFonts w:ascii="Wingdings" w:hAnsi="Wingdings" w:hint="default"/>
+      </w:rPr>
+    </w:lvl>
+  </w:abstractNum>
+  <w:abstractNum w:abstractNumId="16">
     <w:nsid w:val="5E7A2FD8"/>
     <w:multiLevelType w:val="hybridMultilevel"/>
     <w:tmpl w:val="79C03C5E"/>
@@ -4819,7 +5203,7 @@
       </w:rPr>
     </w:lvl>
   </w:abstractNum>
-  <w:abstractNum w:abstractNumId="15">
+  <w:abstractNum w:abstractNumId="17">
     <w:nsid w:val="66E53D69"/>
     <w:multiLevelType w:val="multilevel"/>
     <w:tmpl w:val="35546854"/>
@@ -4941,7 +5325,120 @@
       </w:pPr>
     </w:lvl>
   </w:abstractNum>
-  <w:abstractNum w:abstractNumId="16">
+  <w:abstractNum w:abstractNumId="18">
+    <w:nsid w:val="6BFC74C1"/>
+    <w:multiLevelType w:val="hybridMultilevel"/>
+    <w:tmpl w:val="89029B4E"/>
+    <w:lvl w:ilvl="0" w:tplc="65AE237A">
+      <w:start w:val="2"/>
+      <w:numFmt w:val="bullet"/>
+      <w:lvlText w:val="-"/>
+      <w:lvlJc w:val="left"/>
+      <w:pPr>
+        <w:ind w:left="1080" w:hanging="360"/>
+      </w:pPr>
+      <w:rPr>
+        <w:rFonts w:ascii="Calibri" w:eastAsia="Times New Roman" w:hAnsi="Calibri" w:cs="Times New Roman" w:hint="default"/>
+      </w:rPr>
+    </w:lvl>
+    <w:lvl w:ilvl="1" w:tplc="04090003" w:tentative="1">
+      <w:start w:val="1"/>
+      <w:numFmt w:val="bullet"/>
+      <w:lvlText w:val="o"/>
+      <w:lvlJc w:val="left"/>
+      <w:pPr>
+        <w:ind w:left="1800" w:hanging="360"/>
+      </w:pPr>
+      <w:rPr>
+        <w:rFonts w:ascii="Courier New" w:hAnsi="Courier New" w:cs="Courier New" w:hint="default"/>
+      </w:rPr>
+    </w:lvl>
+    <w:lvl w:ilvl="2" w:tplc="04090005" w:tentative="1">
+      <w:start w:val="1"/>
+      <w:numFmt w:val="bullet"/>
+      <w:lvlText w:val=""/>
+      <w:lvlJc w:val="left"/>
+      <w:pPr>
+        <w:ind w:left="2520" w:hanging="360"/>
+      </w:pPr>
+      <w:rPr>
+        <w:rFonts w:ascii="Wingdings" w:hAnsi="Wingdings" w:hint="default"/>
+      </w:rPr>
+    </w:lvl>
+    <w:lvl w:ilvl="3" w:tplc="04090001" w:tentative="1">
+      <w:start w:val="1"/>
+      <w:numFmt w:val="bullet"/>
+      <w:lvlText w:val=""/>
+      <w:lvlJc w:val="left"/>
+      <w:pPr>
+        <w:ind w:left="3240" w:hanging="360"/>
+      </w:pPr>
+      <w:rPr>
+        <w:rFonts w:ascii="Symbol" w:hAnsi="Symbol" w:hint="default"/>
+      </w:rPr>
+    </w:lvl>
+    <w:lvl w:ilvl="4" w:tplc="04090003" w:tentative="1">
+      <w:start w:val="1"/>
+      <w:numFmt w:val="bullet"/>
+      <w:lvlText w:val="o"/>
+      <w:lvlJc w:val="left"/>
+      <w:pPr>
+        <w:ind w:left="3960" w:hanging="360"/>
+      </w:pPr>
+      <w:rPr>
+        <w:rFonts w:ascii="Courier New" w:hAnsi="Courier New" w:cs="Courier New" w:hint="default"/>
+      </w:rPr>
+    </w:lvl>
+    <w:lvl w:ilvl="5" w:tplc="04090005" w:tentative="1">
+      <w:start w:val="1"/>
+      <w:numFmt w:val="bullet"/>
+      <w:lvlText w:val=""/>
+      <w:lvlJc w:val="left"/>
+      <w:pPr>
+        <w:ind w:left="4680" w:hanging="360"/>
+      </w:pPr>
+      <w:rPr>
+        <w:rFonts w:ascii="Wingdings" w:hAnsi="Wingdings" w:hint="default"/>
+      </w:rPr>
+    </w:lvl>
+    <w:lvl w:ilvl="6" w:tplc="04090001" w:tentative="1">
+      <w:start w:val="1"/>
+      <w:numFmt w:val="bullet"/>
+      <w:lvlText w:val=""/>
+      <w:lvlJc w:val="left"/>
+      <w:pPr>
+        <w:ind w:left="5400" w:hanging="360"/>
+      </w:pPr>
+      <w:rPr>
+        <w:rFonts w:ascii="Symbol" w:hAnsi="Symbol" w:hint="default"/>
+      </w:rPr>
+    </w:lvl>
+    <w:lvl w:ilvl="7" w:tplc="04090003" w:tentative="1">
+      <w:start w:val="1"/>
+      <w:numFmt w:val="bullet"/>
+      <w:lvlText w:val="o"/>
+      <w:lvlJc w:val="left"/>
+      <w:pPr>
+        <w:ind w:left="6120" w:hanging="360"/>
+      </w:pPr>
+      <w:rPr>
+        <w:rFonts w:ascii="Courier New" w:hAnsi="Courier New" w:cs="Courier New" w:hint="default"/>
+      </w:rPr>
+    </w:lvl>
+    <w:lvl w:ilvl="8" w:tplc="04090005" w:tentative="1">
+      <w:start w:val="1"/>
+      <w:numFmt w:val="bullet"/>
+      <w:lvlText w:val=""/>
+      <w:lvlJc w:val="left"/>
+      <w:pPr>
+        <w:ind w:left="6840" w:hanging="360"/>
+      </w:pPr>
+      <w:rPr>
+        <w:rFonts w:ascii="Wingdings" w:hAnsi="Wingdings" w:hint="default"/>
+      </w:rPr>
+    </w:lvl>
+  </w:abstractNum>
+  <w:abstractNum w:abstractNumId="19">
     <w:nsid w:val="71CD1952"/>
     <w:multiLevelType w:val="hybridMultilevel"/>
     <w:tmpl w:val="31CE1160"/>
@@ -5054,7 +5551,7 @@
       </w:rPr>
     </w:lvl>
   </w:abstractNum>
-  <w:abstractNum w:abstractNumId="17">
+  <w:abstractNum w:abstractNumId="20">
     <w:nsid w:val="7CFF141A"/>
     <w:multiLevelType w:val="hybridMultilevel"/>
     <w:tmpl w:val="ABAC95C8"/>
@@ -5167,7 +5664,7 @@
       </w:rPr>
     </w:lvl>
   </w:abstractNum>
-  <w:abstractNum w:abstractNumId="18">
+  <w:abstractNum w:abstractNumId="21">
     <w:nsid w:val="7D3C370D"/>
     <w:multiLevelType w:val="hybridMultilevel"/>
     <w:tmpl w:val="56320E16"/>
@@ -5282,7 +5779,7 @@
     </w:lvl>
   </w:abstractNum>
   <w:num w:numId="1">
-    <w:abstractNumId w:val="15"/>
+    <w:abstractNumId w:val="17"/>
   </w:num>
   <w:num w:numId="2">
     <w:abstractNumId w:val="13"/>
@@ -5291,16 +5788,16 @@
     <w:abstractNumId w:val="2"/>
   </w:num>
   <w:num w:numId="4">
-    <w:abstractNumId w:val="16"/>
+    <w:abstractNumId w:val="19"/>
   </w:num>
   <w:num w:numId="5">
     <w:abstractNumId w:val="1"/>
   </w:num>
   <w:num w:numId="6">
-    <w:abstractNumId w:val="17"/>
+    <w:abstractNumId w:val="20"/>
   </w:num>
   <w:num w:numId="7">
-    <w:abstractNumId w:val="14"/>
+    <w:abstractNumId w:val="16"/>
   </w:num>
   <w:num w:numId="8">
     <w:abstractNumId w:val="9"/>
@@ -5333,10 +5830,19 @@
     <w:abstractNumId w:val="0"/>
   </w:num>
   <w:num w:numId="18">
-    <w:abstractNumId w:val="18"/>
+    <w:abstractNumId w:val="21"/>
   </w:num>
   <w:num w:numId="19">
     <w:abstractNumId w:val="8"/>
+  </w:num>
+  <w:num w:numId="20">
+    <w:abstractNumId w:val="14"/>
+  </w:num>
+  <w:num w:numId="21">
+    <w:abstractNumId w:val="15"/>
+  </w:num>
+  <w:num w:numId="22">
+    <w:abstractNumId w:val="18"/>
   </w:num>
 </w:numbering>
 </file>
@@ -6536,7 +7042,7 @@
 </file>
 
 <file path=customXml/itemProps1.xml><?xml version="1.0" encoding="utf-8"?>
-<ds:datastoreItem xmlns:ds="http://schemas.openxmlformats.org/officeDocument/2006/customXml" ds:itemID="{B0E9E3F1-5D57-3147-84A3-D1D2CC9EE4E1}">
+<ds:datastoreItem xmlns:ds="http://schemas.openxmlformats.org/officeDocument/2006/customXml" ds:itemID="{782D9C10-8C7E-A543-958D-F1A0E4017CFA}">
   <ds:schemaRefs>
     <ds:schemaRef ds:uri="http://schemas.openxmlformats.org/officeDocument/2006/bibliography"/>
   </ds:schemaRefs>

--- a/img/Maddie-Farrell-Resume-2018.docx
+++ b/img/Maddie-Farrell-Resume-2018.docx
@@ -112,6 +112,15 @@
                                 <w:sz w:val="22"/>
                                 <w:szCs w:val="23"/>
                               </w:rPr>
+                              <w:t xml:space="preserve">   </w:t>
+                            </w:r>
+                            <w:r>
+                              <w:rPr>
+                                <w:rFonts w:ascii="Calibri Light" w:hAnsi="Calibri Light"/>
+                                <w:color w:val="17365D" w:themeColor="text2" w:themeShade="BF"/>
+                                <w:sz w:val="22"/>
+                                <w:szCs w:val="23"/>
+                              </w:rPr>
                               <w:t>Portfolio: Madelinefarrell.com</w:t>
                             </w:r>
                           </w:p>
@@ -150,6 +159,15 @@
                                 <w:sz w:val="22"/>
                                 <w:szCs w:val="23"/>
                               </w:rPr>
+                              <w:t xml:space="preserve">   </w:t>
+                            </w:r>
+                            <w:r>
+                              <w:rPr>
+                                <w:rFonts w:ascii="Calibri Light" w:hAnsi="Calibri Light"/>
+                                <w:color w:val="17365D" w:themeColor="text2" w:themeShade="BF"/>
+                                <w:sz w:val="22"/>
+                                <w:szCs w:val="23"/>
+                              </w:rPr>
                               <w:t>madddiefarrell7@gmail.com</w:t>
                             </w:r>
                           </w:p>
@@ -164,6 +182,15 @@
                                 <w:szCs w:val="23"/>
                               </w:rPr>
                             </w:pPr>
+                            <w:r>
+                              <w:rPr>
+                                <w:rFonts w:ascii="Calibri Light" w:hAnsi="Calibri Light"/>
+                                <w:color w:val="17365D" w:themeColor="text2" w:themeShade="BF"/>
+                                <w:sz w:val="22"/>
+                                <w:szCs w:val="23"/>
+                              </w:rPr>
+                              <w:t xml:space="preserve">           </w:t>
+                            </w:r>
                             <w:r>
                               <w:rPr>
                                 <w:rFonts w:ascii="Calibri Light" w:hAnsi="Calibri Light"/>
@@ -265,6 +292,15 @@
                           <w:sz w:val="22"/>
                           <w:szCs w:val="23"/>
                         </w:rPr>
+                        <w:t xml:space="preserve">   </w:t>
+                      </w:r>
+                      <w:r>
+                        <w:rPr>
+                          <w:rFonts w:ascii="Calibri Light" w:hAnsi="Calibri Light"/>
+                          <w:color w:val="17365D" w:themeColor="text2" w:themeShade="BF"/>
+                          <w:sz w:val="22"/>
+                          <w:szCs w:val="23"/>
+                        </w:rPr>
                         <w:t>Portfolio: Madelinefarrell.com</w:t>
                       </w:r>
                     </w:p>
@@ -303,6 +339,15 @@
                           <w:sz w:val="22"/>
                           <w:szCs w:val="23"/>
                         </w:rPr>
+                        <w:t xml:space="preserve">   </w:t>
+                      </w:r>
+                      <w:r>
+                        <w:rPr>
+                          <w:rFonts w:ascii="Calibri Light" w:hAnsi="Calibri Light"/>
+                          <w:color w:val="17365D" w:themeColor="text2" w:themeShade="BF"/>
+                          <w:sz w:val="22"/>
+                          <w:szCs w:val="23"/>
+                        </w:rPr>
                         <w:t>madddiefarrell7@gmail.com</w:t>
                       </w:r>
                     </w:p>
@@ -317,6 +362,15 @@
                           <w:szCs w:val="23"/>
                         </w:rPr>
                       </w:pPr>
+                      <w:r>
+                        <w:rPr>
+                          <w:rFonts w:ascii="Calibri Light" w:hAnsi="Calibri Light"/>
+                          <w:color w:val="17365D" w:themeColor="text2" w:themeShade="BF"/>
+                          <w:sz w:val="22"/>
+                          <w:szCs w:val="23"/>
+                        </w:rPr>
+                        <w:t xml:space="preserve">           </w:t>
+                      </w:r>
                       <w:r>
                         <w:rPr>
                           <w:rFonts w:ascii="Calibri Light" w:hAnsi="Calibri Light"/>
@@ -879,18 +933,7 @@
           <w:sz w:val="21"/>
           <w:szCs w:val="22"/>
         </w:rPr>
-        <w:t>G</w:t>
-      </w:r>
-      <w:r>
-        <w:rPr>
-          <w:rFonts w:ascii="Calibri" w:hAnsi="Calibri"/>
-          <w:b/>
-          <w:color w:val="17365D" w:themeColor="text2" w:themeShade="BF"/>
-          <w:spacing w:val="-8"/>
-          <w:sz w:val="21"/>
-          <w:szCs w:val="22"/>
-        </w:rPr>
-        <w:t xml:space="preserve">PA: </w:t>
+        <w:t xml:space="preserve">GPA: </w:t>
       </w:r>
       <w:r>
         <w:rPr>
@@ -1368,7 +1411,15 @@
           <w:sz w:val="21"/>
           <w:szCs w:val="22"/>
         </w:rPr>
-        <w:t>outreach, this increasing sales</w:t>
+        <w:t>outreach, thu</w:t>
+      </w:r>
+      <w:r>
+        <w:rPr>
+          <w:rFonts w:ascii="Calibri Light" w:hAnsi="Calibri Light"/>
+          <w:sz w:val="21"/>
+          <w:szCs w:val="22"/>
+        </w:rPr>
+        <w:t>s increasing sales</w:t>
       </w:r>
     </w:p>
     <w:p>
@@ -1420,7 +1471,15 @@
           <w:sz w:val="21"/>
           <w:szCs w:val="22"/>
         </w:rPr>
-        <w:t>Drafted and organized looks-books containing all combinations of potential outfits in the client’s wardrobe to optimize</w:t>
+        <w:t>Drafted and organized look</w:t>
+      </w:r>
+      <w:r>
+        <w:rPr>
+          <w:rFonts w:ascii="Calibri Light" w:hAnsi="Calibri Light"/>
+          <w:sz w:val="21"/>
+          <w:szCs w:val="22"/>
+        </w:rPr>
+        <w:t>-books containing all combinations of potential outfits in the client’s wardrobe to optimize</w:t>
       </w:r>
       <w:r>
         <w:rPr>
@@ -2154,29 +2213,7 @@
           <w:sz w:val="21"/>
           <w:szCs w:val="22"/>
         </w:rPr>
-        <w:t xml:space="preserve"> Redesign </w:t>
-      </w:r>
-      <w:r>
-        <w:rPr>
-          <w:rFonts w:ascii="Calibri" w:hAnsi="Calibri"/>
-          <w:b/>
-          <w:color w:val="17365D" w:themeColor="text2" w:themeShade="BF"/>
-          <w:w w:val="109"/>
-          <w:sz w:val="21"/>
-          <w:szCs w:val="22"/>
-        </w:rPr>
-        <w:t>–</w:t>
-      </w:r>
-      <w:r>
-        <w:rPr>
-          <w:rFonts w:ascii="Calibri" w:hAnsi="Calibri"/>
-          <w:b/>
-          <w:color w:val="17365D" w:themeColor="text2" w:themeShade="BF"/>
-          <w:w w:val="109"/>
-          <w:sz w:val="21"/>
-          <w:szCs w:val="22"/>
-        </w:rPr>
-        <w:t xml:space="preserve"> </w:t>
+        <w:t xml:space="preserve"> Redesign – </w:t>
       </w:r>
       <w:r>
         <w:rPr>
@@ -2659,8 +2696,6 @@
         </w:rPr>
         <w:t>Skills</w:t>
       </w:r>
-      <w:bookmarkStart w:id="0" w:name="_GoBack"/>
-      <w:bookmarkEnd w:id="0"/>
       <w:r>
         <w:rPr>
           <w:rFonts w:ascii="Calibri" w:eastAsia="PMingLiU" w:hAnsi="Calibri" w:cs="PMingLiU"/>
@@ -2930,7 +2965,27 @@
           <w:sz w:val="21"/>
           <w:szCs w:val="22"/>
         </w:rPr>
-        <w:t>User Research, Wireframing Prototyping, &amp; User Testing</w:t>
+        <w:t>User Research, Wireframing</w:t>
+      </w:r>
+      <w:r>
+        <w:rPr>
+          <w:rFonts w:ascii="Calibri Light" w:hAnsi="Calibri Light"/>
+          <w:w w:val="109"/>
+          <w:sz w:val="21"/>
+          <w:szCs w:val="22"/>
+        </w:rPr>
+        <w:t>,</w:t>
+      </w:r>
+      <w:bookmarkStart w:id="0" w:name="_GoBack"/>
+      <w:bookmarkEnd w:id="0"/>
+      <w:r>
+        <w:rPr>
+          <w:rFonts w:ascii="Calibri Light" w:hAnsi="Calibri Light"/>
+          <w:w w:val="109"/>
+          <w:sz w:val="21"/>
+          <w:szCs w:val="22"/>
+        </w:rPr>
+        <w:t xml:space="preserve"> Prototyping, &amp; User Testing</w:t>
       </w:r>
     </w:p>
     <w:p>
@@ -7042,7 +7097,7 @@
 </file>
 
 <file path=customXml/itemProps1.xml><?xml version="1.0" encoding="utf-8"?>
-<ds:datastoreItem xmlns:ds="http://schemas.openxmlformats.org/officeDocument/2006/customXml" ds:itemID="{782D9C10-8C7E-A543-958D-F1A0E4017CFA}">
+<ds:datastoreItem xmlns:ds="http://schemas.openxmlformats.org/officeDocument/2006/customXml" ds:itemID="{CA6352E7-F16F-5542-AFDB-4E47DCED61CC}">
   <ds:schemaRefs>
     <ds:schemaRef ds:uri="http://schemas.openxmlformats.org/officeDocument/2006/bibliography"/>
   </ds:schemaRefs>

--- a/img/Maddie-Farrell-Resume-2018.docx
+++ b/img/Maddie-Farrell-Resume-2018.docx
@@ -762,8 +762,8 @@
           <w:rFonts w:ascii="Calibri" w:hAnsi="Calibri"/>
           <w:color w:val="3368E5"/>
           <w:w w:val="115"/>
-          <w:sz w:val="10"/>
-          <w:szCs w:val="10"/>
+          <w:sz w:val="8"/>
+          <w:szCs w:val="8"/>
         </w:rPr>
       </w:pPr>
     </w:p>
@@ -950,8 +950,8 @@
       <w:pPr>
         <w:rPr>
           <w:rFonts w:ascii="Calibri Light" w:hAnsi="Calibri Light"/>
-          <w:sz w:val="10"/>
-          <w:szCs w:val="10"/>
+          <w:sz w:val="6"/>
+          <w:szCs w:val="6"/>
         </w:rPr>
       </w:pPr>
     </w:p>
@@ -999,8 +999,8 @@
         <w:ind w:left="1539"/>
         <w:rPr>
           <w:rFonts w:ascii="Calibri" w:hAnsi="Calibri"/>
-          <w:sz w:val="10"/>
-          <w:szCs w:val="10"/>
+          <w:sz w:val="8"/>
+          <w:szCs w:val="8"/>
         </w:rPr>
       </w:pPr>
     </w:p>
@@ -1020,7 +1020,27 @@
           <w:sz w:val="21"/>
           <w:szCs w:val="22"/>
         </w:rPr>
-        <w:t xml:space="preserve">Shoreline Support Services </w:t>
+        <w:t>The Walt Disney</w:t>
+      </w:r>
+      <w:r>
+        <w:rPr>
+          <w:rFonts w:ascii="Calibri" w:hAnsi="Calibri"/>
+          <w:b/>
+          <w:color w:val="17365D" w:themeColor="text2" w:themeShade="BF"/>
+          <w:sz w:val="21"/>
+          <w:szCs w:val="22"/>
+        </w:rPr>
+        <w:t xml:space="preserve"> </w:t>
+      </w:r>
+      <w:r>
+        <w:rPr>
+          <w:rFonts w:ascii="Calibri" w:hAnsi="Calibri"/>
+          <w:b/>
+          <w:color w:val="17365D" w:themeColor="text2" w:themeShade="BF"/>
+          <w:sz w:val="21"/>
+          <w:szCs w:val="22"/>
+        </w:rPr>
+        <w:t xml:space="preserve">Company </w:t>
       </w:r>
       <w:r>
         <w:rPr>
@@ -1035,12 +1055,22 @@
       <w:r>
         <w:rPr>
           <w:rFonts w:ascii="Calibri" w:hAnsi="Calibri"/>
+          <w:color w:val="17365D" w:themeColor="text2" w:themeShade="BF"/>
+          <w:w w:val="109"/>
+          <w:sz w:val="21"/>
+          <w:szCs w:val="22"/>
+        </w:rPr>
+        <w:t xml:space="preserve">Disney </w:t>
+      </w:r>
+      <w:r>
+        <w:rPr>
+          <w:rFonts w:ascii="Calibri" w:hAnsi="Calibri"/>
           <w:i/>
           <w:color w:val="17365D" w:themeColor="text2" w:themeShade="BF"/>
           <w:sz w:val="21"/>
           <w:szCs w:val="22"/>
         </w:rPr>
-        <w:t xml:space="preserve">Freelance </w:t>
+        <w:t>College Program Intern</w:t>
       </w:r>
       <w:r>
         <w:rPr>
@@ -1050,7 +1080,7 @@
           <w:sz w:val="21"/>
           <w:szCs w:val="22"/>
         </w:rPr>
-        <w:t xml:space="preserve">Web and Graphic Designer                   </w:t>
+        <w:tab/>
       </w:r>
       <w:r>
         <w:rPr>
@@ -1060,7 +1090,7 @@
           <w:sz w:val="21"/>
           <w:szCs w:val="22"/>
         </w:rPr>
-        <w:t xml:space="preserve">                            </w:t>
+        <w:tab/>
       </w:r>
       <w:r>
         <w:rPr>
@@ -1070,7 +1100,7 @@
           <w:sz w:val="21"/>
           <w:szCs w:val="22"/>
         </w:rPr>
-        <w:t xml:space="preserve">      </w:t>
+        <w:tab/>
       </w:r>
       <w:r>
         <w:rPr>
@@ -1080,43 +1110,16 @@
           <w:sz w:val="21"/>
           <w:szCs w:val="22"/>
         </w:rPr>
-        <w:t xml:space="preserve">          </w:t>
-      </w:r>
-      <w:r>
-        <w:rPr>
-          <w:rFonts w:ascii="Calibri" w:hAnsi="Calibri"/>
-          <w:i/>
-          <w:color w:val="17365D" w:themeColor="text2" w:themeShade="BF"/>
-          <w:sz w:val="21"/>
-          <w:szCs w:val="22"/>
-        </w:rPr>
-        <w:t xml:space="preserve">    </w:t>
-      </w:r>
-      <w:r>
-        <w:rPr>
-          <w:rFonts w:ascii="Calibri" w:hAnsi="Calibri"/>
-          <w:i/>
-          <w:color w:val="17365D" w:themeColor="text2" w:themeShade="BF"/>
-          <w:sz w:val="21"/>
-          <w:szCs w:val="22"/>
-        </w:rPr>
-        <w:t xml:space="preserve"> </w:t>
-      </w:r>
-      <w:r>
-        <w:rPr>
-          <w:rFonts w:ascii="Calibri Light" w:hAnsi="Calibri Light"/>
-          <w:sz w:val="21"/>
-          <w:szCs w:val="22"/>
-        </w:rPr>
-        <w:t>Summer</w:t>
-      </w:r>
-      <w:r>
-        <w:rPr>
-          <w:rFonts w:ascii="Calibri Light" w:hAnsi="Calibri Light"/>
-          <w:sz w:val="21"/>
-          <w:szCs w:val="22"/>
-        </w:rPr>
-        <w:t xml:space="preserve"> 2018</w:t>
+        <w:tab/>
+        <w:t xml:space="preserve">                        </w:t>
+      </w:r>
+      <w:r>
+        <w:rPr>
+          <w:rFonts w:ascii="Calibri Light" w:hAnsi="Calibri Light"/>
+          <w:sz w:val="21"/>
+          <w:szCs w:val="22"/>
+        </w:rPr>
+        <w:t>Spring 2019</w:t>
       </w:r>
     </w:p>
     <w:p>
@@ -1138,23 +1141,192 @@
           <w:sz w:val="21"/>
           <w:szCs w:val="22"/>
         </w:rPr>
-        <w:t>Designed and created a website to drive incremental</w:t>
-      </w:r>
-      <w:r>
-        <w:rPr>
-          <w:rFonts w:ascii="Calibri Light" w:hAnsi="Calibri Light"/>
-          <w:sz w:val="21"/>
-          <w:szCs w:val="22"/>
-        </w:rPr>
-        <w:t xml:space="preserve"> customer acq</w:t>
-      </w:r>
-      <w:r>
-        <w:rPr>
-          <w:rFonts w:ascii="Calibri Light" w:hAnsi="Calibri Light"/>
-          <w:sz w:val="21"/>
-          <w:szCs w:val="22"/>
-        </w:rPr>
-        <w:t>uisitions and maximize outreach</w:t>
+        <w:t xml:space="preserve">Accepted </w:t>
+      </w:r>
+      <w:r>
+        <w:rPr>
+          <w:rFonts w:ascii="Calibri Light" w:hAnsi="Calibri Light"/>
+          <w:sz w:val="21"/>
+          <w:szCs w:val="22"/>
+        </w:rPr>
+        <w:t xml:space="preserve">an offer </w:t>
+      </w:r>
+      <w:r>
+        <w:rPr>
+          <w:rFonts w:ascii="Calibri Light" w:hAnsi="Calibri Light"/>
+          <w:sz w:val="21"/>
+          <w:szCs w:val="22"/>
+        </w:rPr>
+        <w:t>as a</w:t>
+      </w:r>
+      <w:r>
+        <w:rPr>
+          <w:rFonts w:ascii="Calibri Light" w:hAnsi="Calibri Light"/>
+          <w:sz w:val="21"/>
+          <w:szCs w:val="22"/>
+        </w:rPr>
+        <w:t xml:space="preserve"> Disney College Program Intern for Spring 2019.</w:t>
+      </w:r>
+    </w:p>
+    <w:p>
+      <w:pPr>
+        <w:rPr>
+          <w:rFonts w:ascii="Calibri Light" w:hAnsi="Calibri Light"/>
+          <w:sz w:val="2"/>
+          <w:szCs w:val="2"/>
+        </w:rPr>
+      </w:pPr>
+    </w:p>
+    <w:p>
+      <w:pPr>
+        <w:rPr>
+          <w:rFonts w:ascii="Calibri Light" w:hAnsi="Calibri Light"/>
+          <w:sz w:val="21"/>
+          <w:szCs w:val="22"/>
+        </w:rPr>
+      </w:pPr>
+      <w:r>
+        <w:rPr>
+          <w:rFonts w:ascii="Calibri" w:hAnsi="Calibri"/>
+          <w:b/>
+          <w:color w:val="17365D" w:themeColor="text2" w:themeShade="BF"/>
+          <w:sz w:val="21"/>
+          <w:szCs w:val="22"/>
+        </w:rPr>
+        <w:t>PortfolioEDU</w:t>
+      </w:r>
+      <w:r>
+        <w:rPr>
+          <w:rFonts w:ascii="Calibri" w:hAnsi="Calibri"/>
+          <w:b/>
+          <w:color w:val="17365D" w:themeColor="text2" w:themeShade="BF"/>
+          <w:sz w:val="21"/>
+          <w:szCs w:val="22"/>
+        </w:rPr>
+        <w:t xml:space="preserve"> </w:t>
+      </w:r>
+      <w:r>
+        <w:rPr>
+          <w:rFonts w:ascii="Calibri" w:hAnsi="Calibri"/>
+          <w:color w:val="17365D" w:themeColor="text2" w:themeShade="BF"/>
+          <w:w w:val="109"/>
+          <w:sz w:val="21"/>
+          <w:szCs w:val="22"/>
+        </w:rPr>
+        <w:t xml:space="preserve">– </w:t>
+      </w:r>
+      <w:r>
+        <w:rPr>
+          <w:rFonts w:ascii="Calibri" w:hAnsi="Calibri"/>
+          <w:color w:val="17365D" w:themeColor="text2" w:themeShade="BF"/>
+          <w:w w:val="109"/>
+          <w:sz w:val="21"/>
+          <w:szCs w:val="22"/>
+        </w:rPr>
+        <w:t>Co-</w:t>
+      </w:r>
+      <w:r>
+        <w:rPr>
+          <w:rFonts w:ascii="Calibri" w:hAnsi="Calibri"/>
+          <w:color w:val="17365D" w:themeColor="text2" w:themeShade="BF"/>
+          <w:w w:val="109"/>
+          <w:sz w:val="21"/>
+          <w:szCs w:val="22"/>
+        </w:rPr>
+        <w:t>Founder</w:t>
+      </w:r>
+      <w:r>
+        <w:rPr>
+          <w:rFonts w:ascii="Calibri" w:hAnsi="Calibri"/>
+          <w:color w:val="17365D" w:themeColor="text2" w:themeShade="BF"/>
+          <w:w w:val="109"/>
+          <w:sz w:val="21"/>
+          <w:szCs w:val="22"/>
+        </w:rPr>
+        <w:t xml:space="preserve"> &amp; Developer      </w:t>
+      </w:r>
+      <w:r>
+        <w:rPr>
+          <w:rFonts w:ascii="Calibri" w:hAnsi="Calibri"/>
+          <w:color w:val="17365D" w:themeColor="text2" w:themeShade="BF"/>
+          <w:w w:val="109"/>
+          <w:sz w:val="21"/>
+          <w:szCs w:val="22"/>
+        </w:rPr>
+        <w:tab/>
+        <w:t xml:space="preserve">             </w:t>
+      </w:r>
+      <w:r>
+        <w:rPr>
+          <w:rFonts w:ascii="Calibri" w:hAnsi="Calibri"/>
+          <w:color w:val="17365D" w:themeColor="text2" w:themeShade="BF"/>
+          <w:w w:val="109"/>
+          <w:sz w:val="21"/>
+          <w:szCs w:val="22"/>
+        </w:rPr>
+        <w:tab/>
+        <w:t xml:space="preserve">             </w:t>
+      </w:r>
+      <w:r>
+        <w:rPr>
+          <w:rFonts w:ascii="Calibri" w:hAnsi="Calibri"/>
+          <w:i/>
+          <w:color w:val="17365D" w:themeColor="text2" w:themeShade="BF"/>
+          <w:sz w:val="21"/>
+          <w:szCs w:val="22"/>
+        </w:rPr>
+        <w:tab/>
+      </w:r>
+      <w:r>
+        <w:rPr>
+          <w:rFonts w:ascii="Calibri" w:hAnsi="Calibri"/>
+          <w:i/>
+          <w:color w:val="17365D" w:themeColor="text2" w:themeShade="BF"/>
+          <w:sz w:val="21"/>
+          <w:szCs w:val="22"/>
+        </w:rPr>
+        <w:tab/>
+      </w:r>
+      <w:r>
+        <w:rPr>
+          <w:rFonts w:ascii="Calibri" w:hAnsi="Calibri"/>
+          <w:i/>
+          <w:color w:val="17365D" w:themeColor="text2" w:themeShade="BF"/>
+          <w:sz w:val="21"/>
+          <w:szCs w:val="22"/>
+        </w:rPr>
+        <w:tab/>
+      </w:r>
+      <w:r>
+        <w:rPr>
+          <w:rFonts w:ascii="Calibri" w:hAnsi="Calibri"/>
+          <w:i/>
+          <w:color w:val="17365D" w:themeColor="text2" w:themeShade="BF"/>
+          <w:sz w:val="21"/>
+          <w:szCs w:val="22"/>
+        </w:rPr>
+        <w:tab/>
+        <w:t xml:space="preserve">                        </w:t>
+      </w:r>
+      <w:r>
+        <w:rPr>
+          <w:rFonts w:ascii="Calibri" w:hAnsi="Calibri"/>
+          <w:i/>
+          <w:color w:val="17365D" w:themeColor="text2" w:themeShade="BF"/>
+          <w:sz w:val="21"/>
+          <w:szCs w:val="22"/>
+        </w:rPr>
+        <w:t xml:space="preserve">     </w:t>
+      </w:r>
+      <w:bookmarkStart w:id="0" w:name="_GoBack"/>
+      <w:bookmarkEnd w:id="0"/>
+      <w:r>
+        <w:rPr>
+          <w:rFonts w:ascii="Calibri Light" w:hAnsi="Calibri Light"/>
+          <w:sz w:val="21"/>
+          <w:szCs w:val="22"/>
+        </w:rPr>
+        <w:t>Fall 2018</w:t>
       </w:r>
     </w:p>
     <w:p>
@@ -1176,15 +1348,7 @@
           <w:sz w:val="21"/>
           <w:szCs w:val="22"/>
         </w:rPr>
-        <w:t xml:space="preserve">Developed comprehensive brochures allowing customers to acquire detailed information </w:t>
-      </w:r>
-      <w:r>
-        <w:rPr>
-          <w:rFonts w:ascii="Calibri Light" w:hAnsi="Calibri Light"/>
-          <w:sz w:val="21"/>
-          <w:szCs w:val="22"/>
-        </w:rPr>
-        <w:t>on the support services offered</w:t>
+        <w:t>An initiative to offer personal portfolio websites to students in exchange for donations towards education-oriented charitable ventures of their choice.</w:t>
       </w:r>
     </w:p>
     <w:p>
@@ -1192,8 +1356,8 @@
         <w:pStyle w:val="ListParagraph"/>
         <w:rPr>
           <w:rFonts w:ascii="Calibri Light" w:hAnsi="Calibri Light"/>
-          <w:sz w:val="4"/>
-          <w:szCs w:val="4"/>
+          <w:sz w:val="2"/>
+          <w:szCs w:val="2"/>
         </w:rPr>
       </w:pPr>
     </w:p>
@@ -1213,7 +1377,7 @@
           <w:sz w:val="21"/>
           <w:szCs w:val="22"/>
         </w:rPr>
-        <w:t xml:space="preserve">Laurie Harden </w:t>
+        <w:t xml:space="preserve">Shoreline Support Services </w:t>
       </w:r>
       <w:r>
         <w:rPr>
@@ -1233,7 +1397,7 @@
           <w:sz w:val="21"/>
           <w:szCs w:val="22"/>
         </w:rPr>
-        <w:t>Personal Stylist</w:t>
+        <w:t xml:space="preserve">Freelance </w:t>
       </w:r>
       <w:r>
         <w:rPr>
@@ -1243,7 +1407,7 @@
           <w:sz w:val="21"/>
           <w:szCs w:val="22"/>
         </w:rPr>
-        <w:t xml:space="preserve"> Intern      </w:t>
+        <w:t xml:space="preserve">Web and Graphic Designer                   </w:t>
       </w:r>
       <w:r>
         <w:rPr>
@@ -1253,7 +1417,7 @@
           <w:sz w:val="21"/>
           <w:szCs w:val="22"/>
         </w:rPr>
-        <w:t xml:space="preserve">                              </w:t>
+        <w:t xml:space="preserve">                            </w:t>
       </w:r>
       <w:r>
         <w:rPr>
@@ -1263,7 +1427,7 @@
           <w:sz w:val="21"/>
           <w:szCs w:val="22"/>
         </w:rPr>
-        <w:t xml:space="preserve">               </w:t>
+        <w:t xml:space="preserve">      </w:t>
       </w:r>
       <w:r>
         <w:rPr>
@@ -1273,7 +1437,7 @@
           <w:sz w:val="21"/>
           <w:szCs w:val="22"/>
         </w:rPr>
-        <w:t xml:space="preserve">                                 </w:t>
+        <w:t xml:space="preserve">          </w:t>
       </w:r>
       <w:r>
         <w:rPr>
@@ -1283,7 +1447,7 @@
           <w:sz w:val="21"/>
           <w:szCs w:val="22"/>
         </w:rPr>
-        <w:t xml:space="preserve">     </w:t>
+        <w:t xml:space="preserve">    </w:t>
       </w:r>
       <w:r>
         <w:rPr>
@@ -1293,25 +1457,15 @@
           <w:sz w:val="21"/>
           <w:szCs w:val="22"/>
         </w:rPr>
-        <w:t xml:space="preserve">          </w:t>
-      </w:r>
-      <w:r>
-        <w:rPr>
-          <w:rFonts w:ascii="Calibri" w:hAnsi="Calibri"/>
-          <w:i/>
-          <w:color w:val="17365D" w:themeColor="text2" w:themeShade="BF"/>
-          <w:sz w:val="21"/>
-          <w:szCs w:val="22"/>
-        </w:rPr>
-        <w:t xml:space="preserve">  </w:t>
-      </w:r>
-      <w:r>
-        <w:rPr>
-          <w:rFonts w:ascii="Calibri Light" w:hAnsi="Calibri Light"/>
-          <w:sz w:val="21"/>
-          <w:szCs w:val="22"/>
-        </w:rPr>
-        <w:t>Winter &amp; Summer</w:t>
+        <w:t xml:space="preserve"> </w:t>
+      </w:r>
+      <w:r>
+        <w:rPr>
+          <w:rFonts w:ascii="Calibri Light" w:hAnsi="Calibri Light"/>
+          <w:sz w:val="21"/>
+          <w:szCs w:val="22"/>
+        </w:rPr>
+        <w:t>Summer</w:t>
       </w:r>
       <w:r>
         <w:rPr>
@@ -1341,47 +1495,23 @@
           <w:sz w:val="21"/>
           <w:szCs w:val="22"/>
         </w:rPr>
-        <w:t>Improved</w:t>
-      </w:r>
-      <w:r>
-        <w:rPr>
-          <w:rFonts w:ascii="Calibri Light" w:hAnsi="Calibri Light"/>
-          <w:sz w:val="21"/>
-          <w:szCs w:val="22"/>
-        </w:rPr>
-        <w:t xml:space="preserve"> marketing &amp; outreach </w:t>
-      </w:r>
-      <w:r>
-        <w:rPr>
-          <w:rFonts w:ascii="Calibri Light" w:hAnsi="Calibri Light"/>
-          <w:sz w:val="21"/>
-          <w:szCs w:val="22"/>
-        </w:rPr>
-        <w:t>by writing blog posts</w:t>
-      </w:r>
-      <w:r>
-        <w:rPr>
-          <w:rFonts w:ascii="Calibri Light" w:hAnsi="Calibri Light"/>
-          <w:sz w:val="21"/>
-          <w:szCs w:val="22"/>
-        </w:rPr>
-        <w:t xml:space="preserve"> and newsletters on fashion trends, products</w:t>
-      </w:r>
-      <w:r>
-        <w:rPr>
-          <w:rFonts w:ascii="Calibri Light" w:hAnsi="Calibri Light"/>
-          <w:sz w:val="21"/>
-          <w:szCs w:val="22"/>
-        </w:rPr>
-        <w:t>,</w:t>
-      </w:r>
-      <w:r>
-        <w:rPr>
-          <w:rFonts w:ascii="Calibri Light" w:hAnsi="Calibri Light"/>
-          <w:sz w:val="21"/>
-          <w:szCs w:val="22"/>
-        </w:rPr>
-        <w:t xml:space="preserve"> &amp; promotions</w:t>
+        <w:t>Designed and created a website to drive incremental</w:t>
+      </w:r>
+      <w:r>
+        <w:rPr>
+          <w:rFonts w:ascii="Calibri Light" w:hAnsi="Calibri Light"/>
+          <w:sz w:val="21"/>
+          <w:szCs w:val="22"/>
+        </w:rPr>
+        <w:t xml:space="preserve"> customer acq</w:t>
+      </w:r>
+      <w:r>
+        <w:rPr>
+          <w:rFonts w:ascii="Calibri Light" w:hAnsi="Calibri Light"/>
+          <w:sz w:val="21"/>
+          <w:szCs w:val="22"/>
+        </w:rPr>
+        <w:t>uisitions and maximize outreach</w:t>
       </w:r>
     </w:p>
     <w:p>
@@ -1403,23 +1533,150 @@
           <w:sz w:val="21"/>
           <w:szCs w:val="22"/>
         </w:rPr>
-        <w:t xml:space="preserve">Drafted and composed email campaigns to capture new clients by increasing </w:t>
-      </w:r>
-      <w:r>
-        <w:rPr>
-          <w:rFonts w:ascii="Calibri Light" w:hAnsi="Calibri Light"/>
-          <w:sz w:val="21"/>
-          <w:szCs w:val="22"/>
-        </w:rPr>
-        <w:t>outreach, thu</w:t>
-      </w:r>
-      <w:r>
-        <w:rPr>
-          <w:rFonts w:ascii="Calibri Light" w:hAnsi="Calibri Light"/>
-          <w:sz w:val="21"/>
-          <w:szCs w:val="22"/>
-        </w:rPr>
-        <w:t>s increasing sales</w:t>
+        <w:t xml:space="preserve">Developed comprehensive brochures allowing customers to acquire detailed information </w:t>
+      </w:r>
+      <w:r>
+        <w:rPr>
+          <w:rFonts w:ascii="Calibri Light" w:hAnsi="Calibri Light"/>
+          <w:sz w:val="21"/>
+          <w:szCs w:val="22"/>
+        </w:rPr>
+        <w:t>on the support services offered</w:t>
+      </w:r>
+    </w:p>
+    <w:p>
+      <w:pPr>
+        <w:pStyle w:val="ListParagraph"/>
+        <w:rPr>
+          <w:rFonts w:ascii="Calibri Light" w:hAnsi="Calibri Light"/>
+          <w:sz w:val="2"/>
+          <w:szCs w:val="2"/>
+        </w:rPr>
+      </w:pPr>
+    </w:p>
+    <w:p>
+      <w:pPr>
+        <w:rPr>
+          <w:rFonts w:ascii="Calibri Light" w:hAnsi="Calibri Light"/>
+          <w:sz w:val="21"/>
+          <w:szCs w:val="22"/>
+        </w:rPr>
+      </w:pPr>
+      <w:r>
+        <w:rPr>
+          <w:rFonts w:ascii="Calibri" w:hAnsi="Calibri"/>
+          <w:b/>
+          <w:color w:val="17365D" w:themeColor="text2" w:themeShade="BF"/>
+          <w:sz w:val="21"/>
+          <w:szCs w:val="22"/>
+        </w:rPr>
+        <w:t xml:space="preserve">Laurie Harden </w:t>
+      </w:r>
+      <w:r>
+        <w:rPr>
+          <w:rFonts w:ascii="Calibri" w:hAnsi="Calibri"/>
+          <w:color w:val="17365D" w:themeColor="text2" w:themeShade="BF"/>
+          <w:w w:val="109"/>
+          <w:sz w:val="21"/>
+          <w:szCs w:val="22"/>
+        </w:rPr>
+        <w:t xml:space="preserve">– </w:t>
+      </w:r>
+      <w:r>
+        <w:rPr>
+          <w:rFonts w:ascii="Calibri" w:hAnsi="Calibri"/>
+          <w:i/>
+          <w:color w:val="17365D" w:themeColor="text2" w:themeShade="BF"/>
+          <w:sz w:val="21"/>
+          <w:szCs w:val="22"/>
+        </w:rPr>
+        <w:t>Personal Stylist</w:t>
+      </w:r>
+      <w:r>
+        <w:rPr>
+          <w:rFonts w:ascii="Calibri" w:hAnsi="Calibri"/>
+          <w:i/>
+          <w:color w:val="17365D" w:themeColor="text2" w:themeShade="BF"/>
+          <w:sz w:val="21"/>
+          <w:szCs w:val="22"/>
+        </w:rPr>
+        <w:t xml:space="preserve"> Intern      </w:t>
+      </w:r>
+      <w:r>
+        <w:rPr>
+          <w:rFonts w:ascii="Calibri" w:hAnsi="Calibri"/>
+          <w:i/>
+          <w:color w:val="17365D" w:themeColor="text2" w:themeShade="BF"/>
+          <w:sz w:val="21"/>
+          <w:szCs w:val="22"/>
+        </w:rPr>
+        <w:t xml:space="preserve">                              </w:t>
+      </w:r>
+      <w:r>
+        <w:rPr>
+          <w:rFonts w:ascii="Calibri" w:hAnsi="Calibri"/>
+          <w:i/>
+          <w:color w:val="17365D" w:themeColor="text2" w:themeShade="BF"/>
+          <w:sz w:val="21"/>
+          <w:szCs w:val="22"/>
+        </w:rPr>
+        <w:t xml:space="preserve">               </w:t>
+      </w:r>
+      <w:r>
+        <w:rPr>
+          <w:rFonts w:ascii="Calibri" w:hAnsi="Calibri"/>
+          <w:i/>
+          <w:color w:val="17365D" w:themeColor="text2" w:themeShade="BF"/>
+          <w:sz w:val="21"/>
+          <w:szCs w:val="22"/>
+        </w:rPr>
+        <w:t xml:space="preserve">                                 </w:t>
+      </w:r>
+      <w:r>
+        <w:rPr>
+          <w:rFonts w:ascii="Calibri" w:hAnsi="Calibri"/>
+          <w:i/>
+          <w:color w:val="17365D" w:themeColor="text2" w:themeShade="BF"/>
+          <w:sz w:val="21"/>
+          <w:szCs w:val="22"/>
+        </w:rPr>
+        <w:t xml:space="preserve">     </w:t>
+      </w:r>
+      <w:r>
+        <w:rPr>
+          <w:rFonts w:ascii="Calibri" w:hAnsi="Calibri"/>
+          <w:i/>
+          <w:color w:val="17365D" w:themeColor="text2" w:themeShade="BF"/>
+          <w:sz w:val="21"/>
+          <w:szCs w:val="22"/>
+        </w:rPr>
+        <w:t xml:space="preserve">          </w:t>
+      </w:r>
+      <w:r>
+        <w:rPr>
+          <w:rFonts w:ascii="Calibri" w:hAnsi="Calibri"/>
+          <w:i/>
+          <w:color w:val="17365D" w:themeColor="text2" w:themeShade="BF"/>
+          <w:sz w:val="21"/>
+          <w:szCs w:val="22"/>
+        </w:rPr>
+        <w:t xml:space="preserve">  </w:t>
+      </w:r>
+      <w:r>
+        <w:rPr>
+          <w:rFonts w:ascii="Calibri Light" w:hAnsi="Calibri Light"/>
+          <w:sz w:val="21"/>
+          <w:szCs w:val="22"/>
+        </w:rPr>
+        <w:t>Winter &amp; Summer</w:t>
+      </w:r>
+      <w:r>
+        <w:rPr>
+          <w:rFonts w:ascii="Calibri Light" w:hAnsi="Calibri Light"/>
+          <w:sz w:val="21"/>
+          <w:szCs w:val="22"/>
+        </w:rPr>
+        <w:t xml:space="preserve"> 2018</w:t>
       </w:r>
     </w:p>
     <w:p>
@@ -1441,15 +1698,95 @@
           <w:sz w:val="21"/>
           <w:szCs w:val="22"/>
         </w:rPr>
-        <w:t>Designed outfits for clients by interfacing personal fashion, style,</w:t>
-      </w:r>
-      <w:r>
-        <w:rPr>
-          <w:rFonts w:ascii="Calibri Light" w:hAnsi="Calibri Light"/>
-          <w:sz w:val="21"/>
-          <w:szCs w:val="22"/>
-        </w:rPr>
-        <w:t xml:space="preserve"> fit, budget, and color harmony</w:t>
+        <w:t>Improved</w:t>
+      </w:r>
+      <w:r>
+        <w:rPr>
+          <w:rFonts w:ascii="Calibri Light" w:hAnsi="Calibri Light"/>
+          <w:sz w:val="21"/>
+          <w:szCs w:val="22"/>
+        </w:rPr>
+        <w:t xml:space="preserve"> marketing and</w:t>
+      </w:r>
+      <w:r>
+        <w:rPr>
+          <w:rFonts w:ascii="Calibri Light" w:hAnsi="Calibri Light"/>
+          <w:sz w:val="21"/>
+          <w:szCs w:val="22"/>
+        </w:rPr>
+        <w:t xml:space="preserve"> outreach </w:t>
+      </w:r>
+      <w:r>
+        <w:rPr>
+          <w:rFonts w:ascii="Calibri Light" w:hAnsi="Calibri Light"/>
+          <w:sz w:val="21"/>
+          <w:szCs w:val="22"/>
+        </w:rPr>
+        <w:t xml:space="preserve">by </w:t>
+      </w:r>
+      <w:r>
+        <w:rPr>
+          <w:rFonts w:ascii="Calibri Light" w:hAnsi="Calibri Light"/>
+          <w:sz w:val="21"/>
+          <w:szCs w:val="22"/>
+        </w:rPr>
+        <w:t>creating</w:t>
+      </w:r>
+      <w:r>
+        <w:rPr>
+          <w:rFonts w:ascii="Calibri Light" w:hAnsi="Calibri Light"/>
+          <w:sz w:val="21"/>
+          <w:szCs w:val="22"/>
+        </w:rPr>
+        <w:t xml:space="preserve"> blog posts</w:t>
+      </w:r>
+      <w:r>
+        <w:rPr>
+          <w:rFonts w:ascii="Calibri Light" w:hAnsi="Calibri Light"/>
+          <w:sz w:val="21"/>
+          <w:szCs w:val="22"/>
+        </w:rPr>
+        <w:t xml:space="preserve"> </w:t>
+      </w:r>
+      <w:r>
+        <w:rPr>
+          <w:rFonts w:ascii="Calibri Light" w:hAnsi="Calibri Light"/>
+          <w:sz w:val="21"/>
+          <w:szCs w:val="22"/>
+        </w:rPr>
+        <w:t>and</w:t>
+      </w:r>
+      <w:r>
+        <w:rPr>
+          <w:rFonts w:ascii="Calibri Light" w:hAnsi="Calibri Light"/>
+          <w:sz w:val="21"/>
+          <w:szCs w:val="22"/>
+        </w:rPr>
+        <w:t xml:space="preserve"> newsletters on fashion </w:t>
+      </w:r>
+      <w:r>
+        <w:rPr>
+          <w:rFonts w:ascii="Calibri Light" w:hAnsi="Calibri Light"/>
+          <w:sz w:val="21"/>
+          <w:szCs w:val="22"/>
+        </w:rPr>
+        <w:t>trends and</w:t>
+      </w:r>
+      <w:r>
+        <w:rPr>
+          <w:rFonts w:ascii="Calibri Light" w:hAnsi="Calibri Light"/>
+          <w:sz w:val="21"/>
+          <w:szCs w:val="22"/>
+        </w:rPr>
+        <w:t xml:space="preserve"> products</w:t>
+      </w:r>
+      <w:r>
+        <w:rPr>
+          <w:rFonts w:ascii="Calibri Light" w:hAnsi="Calibri Light"/>
+          <w:sz w:val="21"/>
+          <w:szCs w:val="22"/>
+        </w:rPr>
+        <w:t>.</w:t>
       </w:r>
     </w:p>
     <w:p>
@@ -1471,188 +1808,23 @@
           <w:sz w:val="21"/>
           <w:szCs w:val="22"/>
         </w:rPr>
-        <w:t>Drafted and organized look</w:t>
-      </w:r>
-      <w:r>
-        <w:rPr>
-          <w:rFonts w:ascii="Calibri Light" w:hAnsi="Calibri Light"/>
-          <w:sz w:val="21"/>
-          <w:szCs w:val="22"/>
-        </w:rPr>
-        <w:t>-books containing all combinations of potential outfits in the client’s wardrobe to optimize</w:t>
-      </w:r>
-      <w:r>
-        <w:rPr>
-          <w:rFonts w:ascii="Calibri Light" w:hAnsi="Calibri Light"/>
-          <w:sz w:val="21"/>
-          <w:szCs w:val="22"/>
-        </w:rPr>
-        <w:t xml:space="preserve"> time taken per outfit decision</w:t>
-      </w:r>
-    </w:p>
-    <w:p>
-      <w:pPr>
-        <w:pStyle w:val="ListParagraph"/>
-        <w:rPr>
-          <w:rFonts w:ascii="Calibri Light" w:hAnsi="Calibri Light"/>
-          <w:sz w:val="4"/>
-          <w:szCs w:val="4"/>
-        </w:rPr>
-      </w:pPr>
-    </w:p>
-    <w:p>
-      <w:pPr>
-        <w:rPr>
-          <w:rFonts w:ascii="Calibri Light" w:hAnsi="Calibri Light"/>
-          <w:sz w:val="21"/>
-          <w:szCs w:val="22"/>
-        </w:rPr>
-      </w:pPr>
-      <w:r>
-        <w:rPr>
-          <w:rFonts w:ascii="Calibri" w:hAnsi="Calibri"/>
-          <w:b/>
-          <w:color w:val="17365D" w:themeColor="text2" w:themeShade="BF"/>
-          <w:sz w:val="21"/>
-          <w:szCs w:val="22"/>
-        </w:rPr>
-        <w:t xml:space="preserve">Schreiner’s </w:t>
-      </w:r>
-      <w:r>
-        <w:rPr>
-          <w:rFonts w:ascii="Calibri" w:hAnsi="Calibri"/>
-          <w:b/>
-          <w:color w:val="17365D" w:themeColor="text2" w:themeShade="BF"/>
-          <w:sz w:val="21"/>
-          <w:szCs w:val="22"/>
-        </w:rPr>
-        <w:t>iPhone Repair</w:t>
-      </w:r>
-      <w:r>
-        <w:rPr>
-          <w:rFonts w:ascii="Calibri" w:hAnsi="Calibri"/>
-          <w:b/>
-          <w:color w:val="17365D" w:themeColor="text2" w:themeShade="BF"/>
-          <w:sz w:val="21"/>
-          <w:szCs w:val="22"/>
-        </w:rPr>
-        <w:t xml:space="preserve"> </w:t>
-      </w:r>
-      <w:r>
-        <w:rPr>
-          <w:rFonts w:ascii="Calibri" w:hAnsi="Calibri"/>
-          <w:color w:val="17365D" w:themeColor="text2" w:themeShade="BF"/>
-          <w:w w:val="109"/>
-          <w:sz w:val="21"/>
-          <w:szCs w:val="22"/>
-        </w:rPr>
-        <w:t xml:space="preserve">– </w:t>
-      </w:r>
-      <w:r>
-        <w:rPr>
-          <w:rFonts w:ascii="Calibri" w:hAnsi="Calibri"/>
-          <w:i/>
-          <w:color w:val="17365D" w:themeColor="text2" w:themeShade="BF"/>
-          <w:sz w:val="21"/>
-          <w:szCs w:val="22"/>
-        </w:rPr>
-        <w:t>Freelance Website Developer</w:t>
-      </w:r>
-      <w:r>
-        <w:rPr>
-          <w:rFonts w:ascii="Calibri" w:hAnsi="Calibri"/>
-          <w:i/>
-          <w:color w:val="17365D" w:themeColor="text2" w:themeShade="BF"/>
-          <w:sz w:val="21"/>
-          <w:szCs w:val="22"/>
-        </w:rPr>
-        <w:t xml:space="preserve">                    </w:t>
-      </w:r>
-      <w:r>
-        <w:rPr>
-          <w:rFonts w:ascii="Calibri" w:hAnsi="Calibri"/>
-          <w:i/>
-          <w:color w:val="17365D" w:themeColor="text2" w:themeShade="BF"/>
-          <w:sz w:val="21"/>
-          <w:szCs w:val="22"/>
-        </w:rPr>
-        <w:t xml:space="preserve">                                     </w:t>
-      </w:r>
-      <w:r>
-        <w:rPr>
-          <w:rFonts w:ascii="Calibri" w:hAnsi="Calibri"/>
-          <w:i/>
-          <w:color w:val="17365D" w:themeColor="text2" w:themeShade="BF"/>
-          <w:sz w:val="21"/>
-          <w:szCs w:val="22"/>
-        </w:rPr>
-        <w:t xml:space="preserve">         </w:t>
-      </w:r>
-      <w:r>
-        <w:rPr>
-          <w:rFonts w:ascii="Calibri" w:hAnsi="Calibri"/>
-          <w:i/>
-          <w:color w:val="17365D" w:themeColor="text2" w:themeShade="BF"/>
-          <w:sz w:val="21"/>
-          <w:szCs w:val="22"/>
-        </w:rPr>
-        <w:t xml:space="preserve"> </w:t>
-      </w:r>
-      <w:r>
-        <w:rPr>
-          <w:rFonts w:ascii="Calibri" w:hAnsi="Calibri"/>
-          <w:i/>
-          <w:color w:val="17365D" w:themeColor="text2" w:themeShade="BF"/>
-          <w:sz w:val="21"/>
-          <w:szCs w:val="22"/>
-        </w:rPr>
-        <w:t xml:space="preserve"> </w:t>
-      </w:r>
-      <w:r>
-        <w:rPr>
-          <w:rFonts w:ascii="Calibri" w:hAnsi="Calibri"/>
-          <w:i/>
-          <w:color w:val="17365D" w:themeColor="text2" w:themeShade="BF"/>
-          <w:sz w:val="21"/>
-          <w:szCs w:val="22"/>
-        </w:rPr>
-        <w:t xml:space="preserve">            </w:t>
-      </w:r>
-      <w:r>
-        <w:rPr>
-          <w:rFonts w:ascii="Calibri" w:hAnsi="Calibri"/>
-          <w:i/>
-          <w:color w:val="17365D" w:themeColor="text2" w:themeShade="BF"/>
-          <w:sz w:val="21"/>
-          <w:szCs w:val="22"/>
-        </w:rPr>
-        <w:t xml:space="preserve">  </w:t>
-      </w:r>
-      <w:r>
-        <w:rPr>
-          <w:rFonts w:ascii="Calibri" w:hAnsi="Calibri"/>
-          <w:i/>
-          <w:color w:val="17365D" w:themeColor="text2" w:themeShade="BF"/>
-          <w:sz w:val="21"/>
-          <w:szCs w:val="22"/>
-        </w:rPr>
-        <w:t xml:space="preserve">  </w:t>
-      </w:r>
-      <w:r>
-        <w:rPr>
-          <w:rFonts w:ascii="Calibri Light" w:hAnsi="Calibri Light"/>
-          <w:sz w:val="21"/>
-          <w:szCs w:val="22"/>
-        </w:rPr>
-        <w:t>Summer</w:t>
-      </w:r>
-      <w:r>
-        <w:rPr>
-          <w:rFonts w:ascii="Calibri Light" w:hAnsi="Calibri Light"/>
-          <w:sz w:val="21"/>
-          <w:szCs w:val="22"/>
-        </w:rPr>
-        <w:t xml:space="preserve"> 2017</w:t>
+        <w:t xml:space="preserve">Drafted and composed email campaigns to capture new clients by increasing </w:t>
+      </w:r>
+      <w:r>
+        <w:rPr>
+          <w:rFonts w:ascii="Calibri Light" w:hAnsi="Calibri Light"/>
+          <w:sz w:val="21"/>
+          <w:szCs w:val="22"/>
+        </w:rPr>
+        <w:t>outreach, thu</w:t>
+      </w:r>
+      <w:r>
+        <w:rPr>
+          <w:rFonts w:ascii="Calibri Light" w:hAnsi="Calibri Light"/>
+          <w:sz w:val="21"/>
+          <w:szCs w:val="22"/>
+        </w:rPr>
+        <w:t>s increasing sales</w:t>
       </w:r>
     </w:p>
     <w:p>
@@ -1674,39 +1846,15 @@
           <w:sz w:val="21"/>
           <w:szCs w:val="22"/>
         </w:rPr>
-        <w:t>Constructed a</w:t>
-      </w:r>
-      <w:r>
-        <w:rPr>
-          <w:rFonts w:ascii="Calibri Light" w:hAnsi="Calibri Light"/>
-          <w:sz w:val="21"/>
-          <w:szCs w:val="22"/>
-        </w:rPr>
-        <w:t xml:space="preserve"> detailed website allowing </w:t>
-      </w:r>
-      <w:r>
-        <w:rPr>
-          <w:rFonts w:ascii="Calibri Light" w:hAnsi="Calibri Light"/>
-          <w:sz w:val="21"/>
-          <w:szCs w:val="22"/>
-        </w:rPr>
-        <w:t>current and potential c</w:t>
-      </w:r>
-      <w:r>
-        <w:rPr>
-          <w:rFonts w:ascii="Calibri Light" w:hAnsi="Calibri Light"/>
-          <w:sz w:val="21"/>
-          <w:szCs w:val="22"/>
-        </w:rPr>
-        <w:t>lients to gain information on</w:t>
-      </w:r>
-      <w:r>
-        <w:rPr>
-          <w:rFonts w:ascii="Calibri Light" w:hAnsi="Calibri Light"/>
-          <w:sz w:val="21"/>
-          <w:szCs w:val="22"/>
-        </w:rPr>
-        <w:t xml:space="preserve"> available services</w:t>
+        <w:t>Designed outfits for clients by interfacing personal fashion, style,</w:t>
+      </w:r>
+      <w:r>
+        <w:rPr>
+          <w:rFonts w:ascii="Calibri Light" w:hAnsi="Calibri Light"/>
+          <w:sz w:val="21"/>
+          <w:szCs w:val="22"/>
+        </w:rPr>
+        <w:t xml:space="preserve"> fit, budget, and color harmony</w:t>
       </w:r>
     </w:p>
     <w:p>
@@ -1718,28 +1866,33 @@
         </w:numPr>
         <w:rPr>
           <w:rFonts w:ascii="Calibri Light" w:hAnsi="Calibri Light"/>
-          <w:color w:val="000000" w:themeColor="text1"/>
-          <w:sz w:val="21"/>
-          <w:szCs w:val="22"/>
-        </w:rPr>
-      </w:pPr>
-      <w:r>
-        <w:rPr>
-          <w:rFonts w:ascii="Calibri Light" w:hAnsi="Calibri Light"/>
-          <w:color w:val="000000" w:themeColor="text1"/>
-          <w:sz w:val="21"/>
-          <w:szCs w:val="22"/>
-        </w:rPr>
-        <w:t xml:space="preserve">Designed the website to captivate clients using a colorful and modern composition to create </w:t>
-      </w:r>
-      <w:r>
-        <w:rPr>
-          <w:rFonts w:ascii="Calibri Light" w:hAnsi="Calibri Light"/>
-          <w:color w:val="000000" w:themeColor="text1"/>
-          <w:sz w:val="21"/>
-          <w:szCs w:val="22"/>
-        </w:rPr>
-        <w:t>an appealing and welcoming feel</w:t>
+          <w:sz w:val="21"/>
+          <w:szCs w:val="22"/>
+        </w:rPr>
+      </w:pPr>
+      <w:r>
+        <w:rPr>
+          <w:rFonts w:ascii="Calibri Light" w:hAnsi="Calibri Light"/>
+          <w:sz w:val="21"/>
+          <w:szCs w:val="22"/>
+        </w:rPr>
+        <w:t>Drafted and organized look</w:t>
+      </w:r>
+      <w:r>
+        <w:rPr>
+          <w:rFonts w:ascii="Calibri Light" w:hAnsi="Calibri Light"/>
+          <w:sz w:val="21"/>
+          <w:szCs w:val="22"/>
+        </w:rPr>
+        <w:t>-books containing all combinations of potential outfits in the client’s wardrobe to optimize</w:t>
+      </w:r>
+      <w:r>
+        <w:rPr>
+          <w:rFonts w:ascii="Calibri Light" w:hAnsi="Calibri Light"/>
+          <w:sz w:val="21"/>
+          <w:szCs w:val="22"/>
+        </w:rPr>
+        <w:t xml:space="preserve"> time taken per outfit decision</w:t>
       </w:r>
     </w:p>
     <w:p>
@@ -1747,8 +1900,260 @@
         <w:pStyle w:val="ListParagraph"/>
         <w:rPr>
           <w:rFonts w:ascii="Calibri Light" w:hAnsi="Calibri Light"/>
-          <w:sz w:val="10"/>
-          <w:szCs w:val="10"/>
+          <w:sz w:val="2"/>
+          <w:szCs w:val="2"/>
+        </w:rPr>
+      </w:pPr>
+    </w:p>
+    <w:p>
+      <w:pPr>
+        <w:rPr>
+          <w:rFonts w:ascii="Calibri Light" w:hAnsi="Calibri Light"/>
+          <w:sz w:val="21"/>
+          <w:szCs w:val="22"/>
+        </w:rPr>
+      </w:pPr>
+      <w:r>
+        <w:rPr>
+          <w:rFonts w:ascii="Calibri" w:hAnsi="Calibri"/>
+          <w:b/>
+          <w:color w:val="17365D" w:themeColor="text2" w:themeShade="BF"/>
+          <w:sz w:val="21"/>
+          <w:szCs w:val="22"/>
+        </w:rPr>
+        <w:t xml:space="preserve">Schreiner’s </w:t>
+      </w:r>
+      <w:r>
+        <w:rPr>
+          <w:rFonts w:ascii="Calibri" w:hAnsi="Calibri"/>
+          <w:b/>
+          <w:color w:val="17365D" w:themeColor="text2" w:themeShade="BF"/>
+          <w:sz w:val="21"/>
+          <w:szCs w:val="22"/>
+        </w:rPr>
+        <w:t>iPhone Repair</w:t>
+      </w:r>
+      <w:r>
+        <w:rPr>
+          <w:rFonts w:ascii="Calibri" w:hAnsi="Calibri"/>
+          <w:b/>
+          <w:color w:val="17365D" w:themeColor="text2" w:themeShade="BF"/>
+          <w:sz w:val="21"/>
+          <w:szCs w:val="22"/>
+        </w:rPr>
+        <w:t xml:space="preserve"> </w:t>
+      </w:r>
+      <w:r>
+        <w:rPr>
+          <w:rFonts w:ascii="Calibri" w:hAnsi="Calibri"/>
+          <w:color w:val="17365D" w:themeColor="text2" w:themeShade="BF"/>
+          <w:w w:val="109"/>
+          <w:sz w:val="21"/>
+          <w:szCs w:val="22"/>
+        </w:rPr>
+        <w:t xml:space="preserve">– </w:t>
+      </w:r>
+      <w:r>
+        <w:rPr>
+          <w:rFonts w:ascii="Calibri" w:hAnsi="Calibri"/>
+          <w:i/>
+          <w:color w:val="17365D" w:themeColor="text2" w:themeShade="BF"/>
+          <w:sz w:val="21"/>
+          <w:szCs w:val="22"/>
+        </w:rPr>
+        <w:t>Freelance Website Developer</w:t>
+      </w:r>
+      <w:r>
+        <w:rPr>
+          <w:rFonts w:ascii="Calibri" w:hAnsi="Calibri"/>
+          <w:i/>
+          <w:color w:val="17365D" w:themeColor="text2" w:themeShade="BF"/>
+          <w:sz w:val="21"/>
+          <w:szCs w:val="22"/>
+        </w:rPr>
+        <w:t xml:space="preserve">                    </w:t>
+      </w:r>
+      <w:r>
+        <w:rPr>
+          <w:rFonts w:ascii="Calibri" w:hAnsi="Calibri"/>
+          <w:i/>
+          <w:color w:val="17365D" w:themeColor="text2" w:themeShade="BF"/>
+          <w:sz w:val="21"/>
+          <w:szCs w:val="22"/>
+        </w:rPr>
+        <w:t xml:space="preserve">                                     </w:t>
+      </w:r>
+      <w:r>
+        <w:rPr>
+          <w:rFonts w:ascii="Calibri" w:hAnsi="Calibri"/>
+          <w:i/>
+          <w:color w:val="17365D" w:themeColor="text2" w:themeShade="BF"/>
+          <w:sz w:val="21"/>
+          <w:szCs w:val="22"/>
+        </w:rPr>
+        <w:t xml:space="preserve">         </w:t>
+      </w:r>
+      <w:r>
+        <w:rPr>
+          <w:rFonts w:ascii="Calibri" w:hAnsi="Calibri"/>
+          <w:i/>
+          <w:color w:val="17365D" w:themeColor="text2" w:themeShade="BF"/>
+          <w:sz w:val="21"/>
+          <w:szCs w:val="22"/>
+        </w:rPr>
+        <w:t xml:space="preserve"> </w:t>
+      </w:r>
+      <w:r>
+        <w:rPr>
+          <w:rFonts w:ascii="Calibri" w:hAnsi="Calibri"/>
+          <w:i/>
+          <w:color w:val="17365D" w:themeColor="text2" w:themeShade="BF"/>
+          <w:sz w:val="21"/>
+          <w:szCs w:val="22"/>
+        </w:rPr>
+        <w:t xml:space="preserve"> </w:t>
+      </w:r>
+      <w:r>
+        <w:rPr>
+          <w:rFonts w:ascii="Calibri" w:hAnsi="Calibri"/>
+          <w:i/>
+          <w:color w:val="17365D" w:themeColor="text2" w:themeShade="BF"/>
+          <w:sz w:val="21"/>
+          <w:szCs w:val="22"/>
+        </w:rPr>
+        <w:t xml:space="preserve">            </w:t>
+      </w:r>
+      <w:r>
+        <w:rPr>
+          <w:rFonts w:ascii="Calibri" w:hAnsi="Calibri"/>
+          <w:i/>
+          <w:color w:val="17365D" w:themeColor="text2" w:themeShade="BF"/>
+          <w:sz w:val="21"/>
+          <w:szCs w:val="22"/>
+        </w:rPr>
+        <w:t xml:space="preserve">  </w:t>
+      </w:r>
+      <w:r>
+        <w:rPr>
+          <w:rFonts w:ascii="Calibri" w:hAnsi="Calibri"/>
+          <w:i/>
+          <w:color w:val="17365D" w:themeColor="text2" w:themeShade="BF"/>
+          <w:sz w:val="21"/>
+          <w:szCs w:val="22"/>
+        </w:rPr>
+        <w:t xml:space="preserve">  </w:t>
+      </w:r>
+      <w:r>
+        <w:rPr>
+          <w:rFonts w:ascii="Calibri Light" w:hAnsi="Calibri Light"/>
+          <w:sz w:val="21"/>
+          <w:szCs w:val="22"/>
+        </w:rPr>
+        <w:t>Summer</w:t>
+      </w:r>
+      <w:r>
+        <w:rPr>
+          <w:rFonts w:ascii="Calibri Light" w:hAnsi="Calibri Light"/>
+          <w:sz w:val="21"/>
+          <w:szCs w:val="22"/>
+        </w:rPr>
+        <w:t xml:space="preserve"> 2017</w:t>
+      </w:r>
+    </w:p>
+    <w:p>
+      <w:pPr>
+        <w:pStyle w:val="ListParagraph"/>
+        <w:numPr>
+          <w:ilvl w:val="0"/>
+          <w:numId w:val="19"/>
+        </w:numPr>
+        <w:rPr>
+          <w:rFonts w:ascii="Calibri Light" w:hAnsi="Calibri Light"/>
+          <w:sz w:val="21"/>
+          <w:szCs w:val="22"/>
+        </w:rPr>
+      </w:pPr>
+      <w:r>
+        <w:rPr>
+          <w:rFonts w:ascii="Calibri Light" w:hAnsi="Calibri Light"/>
+          <w:sz w:val="21"/>
+          <w:szCs w:val="22"/>
+        </w:rPr>
+        <w:t>Constructed a</w:t>
+      </w:r>
+      <w:r>
+        <w:rPr>
+          <w:rFonts w:ascii="Calibri Light" w:hAnsi="Calibri Light"/>
+          <w:sz w:val="21"/>
+          <w:szCs w:val="22"/>
+        </w:rPr>
+        <w:t xml:space="preserve"> detailed website allowing </w:t>
+      </w:r>
+      <w:r>
+        <w:rPr>
+          <w:rFonts w:ascii="Calibri Light" w:hAnsi="Calibri Light"/>
+          <w:sz w:val="21"/>
+          <w:szCs w:val="22"/>
+        </w:rPr>
+        <w:t>current and potential c</w:t>
+      </w:r>
+      <w:r>
+        <w:rPr>
+          <w:rFonts w:ascii="Calibri Light" w:hAnsi="Calibri Light"/>
+          <w:sz w:val="21"/>
+          <w:szCs w:val="22"/>
+        </w:rPr>
+        <w:t>lients to gain information on</w:t>
+      </w:r>
+      <w:r>
+        <w:rPr>
+          <w:rFonts w:ascii="Calibri Light" w:hAnsi="Calibri Light"/>
+          <w:sz w:val="21"/>
+          <w:szCs w:val="22"/>
+        </w:rPr>
+        <w:t xml:space="preserve"> available services</w:t>
+      </w:r>
+    </w:p>
+    <w:p>
+      <w:pPr>
+        <w:pStyle w:val="ListParagraph"/>
+        <w:numPr>
+          <w:ilvl w:val="0"/>
+          <w:numId w:val="19"/>
+        </w:numPr>
+        <w:rPr>
+          <w:rFonts w:ascii="Calibri Light" w:hAnsi="Calibri Light"/>
+          <w:color w:val="000000" w:themeColor="text1"/>
+          <w:sz w:val="21"/>
+          <w:szCs w:val="22"/>
+        </w:rPr>
+      </w:pPr>
+      <w:r>
+        <w:rPr>
+          <w:rFonts w:ascii="Calibri Light" w:hAnsi="Calibri Light"/>
+          <w:color w:val="000000" w:themeColor="text1"/>
+          <w:sz w:val="21"/>
+          <w:szCs w:val="22"/>
+        </w:rPr>
+        <w:t xml:space="preserve">Designed the website to captivate clients using a colorful and modern composition to create </w:t>
+      </w:r>
+      <w:r>
+        <w:rPr>
+          <w:rFonts w:ascii="Calibri Light" w:hAnsi="Calibri Light"/>
+          <w:color w:val="000000" w:themeColor="text1"/>
+          <w:sz w:val="21"/>
+          <w:szCs w:val="22"/>
+        </w:rPr>
+        <w:t>an appealing and welcoming feel</w:t>
+      </w:r>
+    </w:p>
+    <w:p>
+      <w:pPr>
+        <w:pStyle w:val="ListParagraph"/>
+        <w:rPr>
+          <w:rFonts w:ascii="Calibri Light" w:hAnsi="Calibri Light"/>
+          <w:sz w:val="6"/>
+          <w:szCs w:val="6"/>
         </w:rPr>
       </w:pPr>
     </w:p>
@@ -1875,8 +2280,8 @@
           <w:color w:val="17365D" w:themeColor="text2" w:themeShade="BF"/>
           <w:w w:val="117"/>
           <w:position w:val="-1"/>
-          <w:sz w:val="10"/>
-          <w:szCs w:val="10"/>
+          <w:sz w:val="6"/>
+          <w:szCs w:val="6"/>
         </w:rPr>
       </w:pPr>
     </w:p>
@@ -2352,39 +2757,6 @@
     <w:p>
       <w:pPr>
         <w:pStyle w:val="ListParagraph"/>
-        <w:numPr>
-          <w:ilvl w:val="0"/>
-          <w:numId w:val="17"/>
-        </w:numPr>
-        <w:rPr>
-          <w:rFonts w:ascii="Calibri" w:hAnsi="Calibri"/>
-          <w:w w:val="109"/>
-          <w:sz w:val="21"/>
-          <w:szCs w:val="22"/>
-        </w:rPr>
-      </w:pPr>
-      <w:r>
-        <w:rPr>
-          <w:rFonts w:ascii="Calibri Light" w:hAnsi="Calibri Light"/>
-          <w:w w:val="109"/>
-          <w:sz w:val="21"/>
-          <w:szCs w:val="22"/>
-        </w:rPr>
-        <w:t xml:space="preserve">Designed a more personable and intuitive user </w:t>
-      </w:r>
-      <w:r>
-        <w:rPr>
-          <w:rFonts w:ascii="Calibri Light" w:hAnsi="Calibri Light"/>
-          <w:w w:val="109"/>
-          <w:sz w:val="21"/>
-          <w:szCs w:val="22"/>
-        </w:rPr>
-        <w:t>interface to provide a great user experience</w:t>
-      </w:r>
-    </w:p>
-    <w:p>
-      <w:pPr>
-        <w:pStyle w:val="ListParagraph"/>
         <w:ind w:left="800"/>
         <w:rPr>
           <w:rFonts w:ascii="Calibri" w:hAnsi="Calibri"/>
@@ -2669,8 +3041,8 @@
         <w:rPr>
           <w:rFonts w:ascii="Calibri" w:hAnsi="Calibri"/>
           <w:w w:val="109"/>
-          <w:sz w:val="8"/>
-          <w:szCs w:val="8"/>
+          <w:sz w:val="6"/>
+          <w:szCs w:val="6"/>
         </w:rPr>
       </w:pPr>
     </w:p>
@@ -2868,8 +3240,8 @@
           <w:rFonts w:ascii="Calibri" w:hAnsi="Calibri"/>
           <w:b/>
           <w:w w:val="109"/>
-          <w:sz w:val="22"/>
-          <w:szCs w:val="22"/>
+          <w:sz w:val="6"/>
+          <w:szCs w:val="6"/>
         </w:rPr>
       </w:pPr>
     </w:p>
@@ -2976,8 +3348,6 @@
         </w:rPr>
         <w:t>,</w:t>
       </w:r>
-      <w:bookmarkStart w:id="0" w:name="_GoBack"/>
-      <w:bookmarkEnd w:id="0"/>
       <w:r>
         <w:rPr>
           <w:rFonts w:ascii="Calibri Light" w:hAnsi="Calibri Light"/>
@@ -3049,8 +3419,8 @@
         <w:rPr>
           <w:rFonts w:ascii="Calibri" w:hAnsi="Calibri"/>
           <w:w w:val="109"/>
-          <w:sz w:val="10"/>
-          <w:szCs w:val="10"/>
+          <w:sz w:val="6"/>
+          <w:szCs w:val="6"/>
         </w:rPr>
       </w:pPr>
     </w:p>
@@ -3197,8 +3567,8 @@
           <w:rFonts w:ascii="Calibri" w:eastAsia="PMingLiU" w:hAnsi="Calibri" w:cs="PMingLiU"/>
           <w:b/>
           <w:color w:val="17365D" w:themeColor="text2" w:themeShade="BF"/>
-          <w:sz w:val="10"/>
-          <w:szCs w:val="10"/>
+          <w:sz w:val="6"/>
+          <w:szCs w:val="6"/>
         </w:rPr>
       </w:pPr>
     </w:p>
@@ -4012,6 +4382,119 @@
     </w:lvl>
   </w:abstractNum>
   <w:abstractNum w:abstractNumId="6">
+    <w:nsid w:val="22484C94"/>
+    <w:multiLevelType w:val="hybridMultilevel"/>
+    <w:tmpl w:val="40989212"/>
+    <w:lvl w:ilvl="0" w:tplc="04090001">
+      <w:start w:val="1"/>
+      <w:numFmt w:val="bullet"/>
+      <w:lvlText w:val=""/>
+      <w:lvlJc w:val="left"/>
+      <w:pPr>
+        <w:ind w:left="720" w:hanging="360"/>
+      </w:pPr>
+      <w:rPr>
+        <w:rFonts w:ascii="Symbol" w:hAnsi="Symbol" w:hint="default"/>
+      </w:rPr>
+    </w:lvl>
+    <w:lvl w:ilvl="1" w:tplc="04090003" w:tentative="1">
+      <w:start w:val="1"/>
+      <w:numFmt w:val="bullet"/>
+      <w:lvlText w:val="o"/>
+      <w:lvlJc w:val="left"/>
+      <w:pPr>
+        <w:ind w:left="1440" w:hanging="360"/>
+      </w:pPr>
+      <w:rPr>
+        <w:rFonts w:ascii="Courier New" w:hAnsi="Courier New" w:cs="Courier New" w:hint="default"/>
+      </w:rPr>
+    </w:lvl>
+    <w:lvl w:ilvl="2" w:tplc="04090005" w:tentative="1">
+      <w:start w:val="1"/>
+      <w:numFmt w:val="bullet"/>
+      <w:lvlText w:val=""/>
+      <w:lvlJc w:val="left"/>
+      <w:pPr>
+        <w:ind w:left="2160" w:hanging="360"/>
+      </w:pPr>
+      <w:rPr>
+        <w:rFonts w:ascii="Wingdings" w:hAnsi="Wingdings" w:hint="default"/>
+      </w:rPr>
+    </w:lvl>
+    <w:lvl w:ilvl="3" w:tplc="04090001" w:tentative="1">
+      <w:start w:val="1"/>
+      <w:numFmt w:val="bullet"/>
+      <w:lvlText w:val=""/>
+      <w:lvlJc w:val="left"/>
+      <w:pPr>
+        <w:ind w:left="2880" w:hanging="360"/>
+      </w:pPr>
+      <w:rPr>
+        <w:rFonts w:ascii="Symbol" w:hAnsi="Symbol" w:hint="default"/>
+      </w:rPr>
+    </w:lvl>
+    <w:lvl w:ilvl="4" w:tplc="04090003" w:tentative="1">
+      <w:start w:val="1"/>
+      <w:numFmt w:val="bullet"/>
+      <w:lvlText w:val="o"/>
+      <w:lvlJc w:val="left"/>
+      <w:pPr>
+        <w:ind w:left="3600" w:hanging="360"/>
+      </w:pPr>
+      <w:rPr>
+        <w:rFonts w:ascii="Courier New" w:hAnsi="Courier New" w:cs="Courier New" w:hint="default"/>
+      </w:rPr>
+    </w:lvl>
+    <w:lvl w:ilvl="5" w:tplc="04090005" w:tentative="1">
+      <w:start w:val="1"/>
+      <w:numFmt w:val="bullet"/>
+      <w:lvlText w:val=""/>
+      <w:lvlJc w:val="left"/>
+      <w:pPr>
+        <w:ind w:left="4320" w:hanging="360"/>
+      </w:pPr>
+      <w:rPr>
+        <w:rFonts w:ascii="Wingdings" w:hAnsi="Wingdings" w:hint="default"/>
+      </w:rPr>
+    </w:lvl>
+    <w:lvl w:ilvl="6" w:tplc="04090001" w:tentative="1">
+      <w:start w:val="1"/>
+      <w:numFmt w:val="bullet"/>
+      <w:lvlText w:val=""/>
+      <w:lvlJc w:val="left"/>
+      <w:pPr>
+        <w:ind w:left="5040" w:hanging="360"/>
+      </w:pPr>
+      <w:rPr>
+        <w:rFonts w:ascii="Symbol" w:hAnsi="Symbol" w:hint="default"/>
+      </w:rPr>
+    </w:lvl>
+    <w:lvl w:ilvl="7" w:tplc="04090003" w:tentative="1">
+      <w:start w:val="1"/>
+      <w:numFmt w:val="bullet"/>
+      <w:lvlText w:val="o"/>
+      <w:lvlJc w:val="left"/>
+      <w:pPr>
+        <w:ind w:left="5760" w:hanging="360"/>
+      </w:pPr>
+      <w:rPr>
+        <w:rFonts w:ascii="Courier New" w:hAnsi="Courier New" w:cs="Courier New" w:hint="default"/>
+      </w:rPr>
+    </w:lvl>
+    <w:lvl w:ilvl="8" w:tplc="04090005" w:tentative="1">
+      <w:start w:val="1"/>
+      <w:numFmt w:val="bullet"/>
+      <w:lvlText w:val=""/>
+      <w:lvlJc w:val="left"/>
+      <w:pPr>
+        <w:ind w:left="6480" w:hanging="360"/>
+      </w:pPr>
+      <w:rPr>
+        <w:rFonts w:ascii="Wingdings" w:hAnsi="Wingdings" w:hint="default"/>
+      </w:rPr>
+    </w:lvl>
+  </w:abstractNum>
+  <w:abstractNum w:abstractNumId="7">
     <w:nsid w:val="34AB35BC"/>
     <w:multiLevelType w:val="multilevel"/>
     <w:tmpl w:val="79E85C5C"/>
@@ -4124,7 +4607,7 @@
       </w:rPr>
     </w:lvl>
   </w:abstractNum>
-  <w:abstractNum w:abstractNumId="7">
+  <w:abstractNum w:abstractNumId="8">
     <w:nsid w:val="35DA29AC"/>
     <w:multiLevelType w:val="hybridMultilevel"/>
     <w:tmpl w:val="D16A6F5E"/>
@@ -4237,7 +4720,7 @@
       </w:rPr>
     </w:lvl>
   </w:abstractNum>
-  <w:abstractNum w:abstractNumId="8">
+  <w:abstractNum w:abstractNumId="9">
     <w:nsid w:val="39F408D6"/>
     <w:multiLevelType w:val="hybridMultilevel"/>
     <w:tmpl w:val="C2F0ED5C"/>
@@ -4352,7 +4835,7 @@
       </w:rPr>
     </w:lvl>
   </w:abstractNum>
-  <w:abstractNum w:abstractNumId="9">
+  <w:abstractNum w:abstractNumId="10">
     <w:nsid w:val="448A36DD"/>
     <w:multiLevelType w:val="hybridMultilevel"/>
     <w:tmpl w:val="D710061C"/>
@@ -4465,7 +4948,7 @@
       </w:rPr>
     </w:lvl>
   </w:abstractNum>
-  <w:abstractNum w:abstractNumId="10">
+  <w:abstractNum w:abstractNumId="11">
     <w:nsid w:val="494055C2"/>
     <w:multiLevelType w:val="hybridMultilevel"/>
     <w:tmpl w:val="622A65FA"/>
@@ -4578,7 +5061,7 @@
       </w:rPr>
     </w:lvl>
   </w:abstractNum>
-  <w:abstractNum w:abstractNumId="11">
+  <w:abstractNum w:abstractNumId="12">
     <w:nsid w:val="4A585E31"/>
     <w:multiLevelType w:val="hybridMultilevel"/>
     <w:tmpl w:val="72D4D3DE"/>
@@ -4692,7 +5175,7 @@
       </w:rPr>
     </w:lvl>
   </w:abstractNum>
-  <w:abstractNum w:abstractNumId="12">
+  <w:abstractNum w:abstractNumId="13">
     <w:nsid w:val="4D882951"/>
     <w:multiLevelType w:val="hybridMultilevel"/>
     <w:tmpl w:val="83A84B54"/>
@@ -4805,7 +5288,7 @@
       </w:rPr>
     </w:lvl>
   </w:abstractNum>
-  <w:abstractNum w:abstractNumId="13">
+  <w:abstractNum w:abstractNumId="14">
     <w:nsid w:val="4F1C246F"/>
     <w:multiLevelType w:val="hybridMultilevel"/>
     <w:tmpl w:val="8D12581C"/>
@@ -4919,7 +5402,7 @@
       </w:rPr>
     </w:lvl>
   </w:abstractNum>
-  <w:abstractNum w:abstractNumId="14">
+  <w:abstractNum w:abstractNumId="15">
     <w:nsid w:val="52927A4F"/>
     <w:multiLevelType w:val="hybridMultilevel"/>
     <w:tmpl w:val="04FED21C"/>
@@ -5032,7 +5515,7 @@
       </w:rPr>
     </w:lvl>
   </w:abstractNum>
-  <w:abstractNum w:abstractNumId="15">
+  <w:abstractNum w:abstractNumId="16">
     <w:nsid w:val="563E51C8"/>
     <w:multiLevelType w:val="hybridMultilevel"/>
     <w:tmpl w:val="7384FE64"/>
@@ -5145,7 +5628,7 @@
       </w:rPr>
     </w:lvl>
   </w:abstractNum>
-  <w:abstractNum w:abstractNumId="16">
+  <w:abstractNum w:abstractNumId="17">
     <w:nsid w:val="5E7A2FD8"/>
     <w:multiLevelType w:val="hybridMultilevel"/>
     <w:tmpl w:val="79C03C5E"/>
@@ -5258,7 +5741,7 @@
       </w:rPr>
     </w:lvl>
   </w:abstractNum>
-  <w:abstractNum w:abstractNumId="17">
+  <w:abstractNum w:abstractNumId="18">
     <w:nsid w:val="66E53D69"/>
     <w:multiLevelType w:val="multilevel"/>
     <w:tmpl w:val="35546854"/>
@@ -5380,7 +5863,7 @@
       </w:pPr>
     </w:lvl>
   </w:abstractNum>
-  <w:abstractNum w:abstractNumId="18">
+  <w:abstractNum w:abstractNumId="19">
     <w:nsid w:val="6BFC74C1"/>
     <w:multiLevelType w:val="hybridMultilevel"/>
     <w:tmpl w:val="89029B4E"/>
@@ -5493,7 +5976,7 @@
       </w:rPr>
     </w:lvl>
   </w:abstractNum>
-  <w:abstractNum w:abstractNumId="19">
+  <w:abstractNum w:abstractNumId="20">
     <w:nsid w:val="71CD1952"/>
     <w:multiLevelType w:val="hybridMultilevel"/>
     <w:tmpl w:val="31CE1160"/>
@@ -5606,7 +6089,7 @@
       </w:rPr>
     </w:lvl>
   </w:abstractNum>
-  <w:abstractNum w:abstractNumId="20">
+  <w:abstractNum w:abstractNumId="21">
     <w:nsid w:val="7CFF141A"/>
     <w:multiLevelType w:val="hybridMultilevel"/>
     <w:tmpl w:val="ABAC95C8"/>
@@ -5719,7 +6202,7 @@
       </w:rPr>
     </w:lvl>
   </w:abstractNum>
-  <w:abstractNum w:abstractNumId="21">
+  <w:abstractNum w:abstractNumId="22">
     <w:nsid w:val="7D3C370D"/>
     <w:multiLevelType w:val="hybridMultilevel"/>
     <w:tmpl w:val="56320E16"/>
@@ -5834,31 +6317,31 @@
     </w:lvl>
   </w:abstractNum>
   <w:num w:numId="1">
-    <w:abstractNumId w:val="17"/>
+    <w:abstractNumId w:val="18"/>
   </w:num>
   <w:num w:numId="2">
-    <w:abstractNumId w:val="13"/>
+    <w:abstractNumId w:val="14"/>
   </w:num>
   <w:num w:numId="3">
     <w:abstractNumId w:val="2"/>
   </w:num>
   <w:num w:numId="4">
-    <w:abstractNumId w:val="19"/>
+    <w:abstractNumId w:val="20"/>
   </w:num>
   <w:num w:numId="5">
     <w:abstractNumId w:val="1"/>
   </w:num>
   <w:num w:numId="6">
-    <w:abstractNumId w:val="20"/>
+    <w:abstractNumId w:val="21"/>
   </w:num>
   <w:num w:numId="7">
-    <w:abstractNumId w:val="16"/>
+    <w:abstractNumId w:val="17"/>
   </w:num>
   <w:num w:numId="8">
-    <w:abstractNumId w:val="9"/>
+    <w:abstractNumId w:val="10"/>
   </w:num>
   <w:num w:numId="9">
-    <w:abstractNumId w:val="7"/>
+    <w:abstractNumId w:val="8"/>
   </w:num>
   <w:num w:numId="10">
     <w:abstractNumId w:val="4"/>
@@ -5867,37 +6350,40 @@
     <w:abstractNumId w:val="5"/>
   </w:num>
   <w:num w:numId="12">
-    <w:abstractNumId w:val="6"/>
+    <w:abstractNumId w:val="7"/>
   </w:num>
   <w:num w:numId="13">
-    <w:abstractNumId w:val="11"/>
+    <w:abstractNumId w:val="12"/>
   </w:num>
   <w:num w:numId="14">
-    <w:abstractNumId w:val="10"/>
+    <w:abstractNumId w:val="11"/>
   </w:num>
   <w:num w:numId="15">
     <w:abstractNumId w:val="3"/>
   </w:num>
   <w:num w:numId="16">
-    <w:abstractNumId w:val="12"/>
+    <w:abstractNumId w:val="13"/>
   </w:num>
   <w:num w:numId="17">
     <w:abstractNumId w:val="0"/>
   </w:num>
   <w:num w:numId="18">
-    <w:abstractNumId w:val="21"/>
+    <w:abstractNumId w:val="22"/>
   </w:num>
   <w:num w:numId="19">
-    <w:abstractNumId w:val="8"/>
+    <w:abstractNumId w:val="9"/>
   </w:num>
   <w:num w:numId="20">
-    <w:abstractNumId w:val="14"/>
+    <w:abstractNumId w:val="15"/>
   </w:num>
   <w:num w:numId="21">
-    <w:abstractNumId w:val="15"/>
+    <w:abstractNumId w:val="16"/>
   </w:num>
   <w:num w:numId="22">
-    <w:abstractNumId w:val="18"/>
+    <w:abstractNumId w:val="19"/>
+  </w:num>
+  <w:num w:numId="23">
+    <w:abstractNumId w:val="6"/>
   </w:num>
 </w:numbering>
 </file>
@@ -7097,7 +7583,7 @@
 </file>
 
 <file path=customXml/itemProps1.xml><?xml version="1.0" encoding="utf-8"?>
-<ds:datastoreItem xmlns:ds="http://schemas.openxmlformats.org/officeDocument/2006/customXml" ds:itemID="{CA6352E7-F16F-5542-AFDB-4E47DCED61CC}">
+<ds:datastoreItem xmlns:ds="http://schemas.openxmlformats.org/officeDocument/2006/customXml" ds:itemID="{DBAD871B-7DFE-BD4C-B13E-7789746C1513}">
   <ds:schemaRefs>
     <ds:schemaRef ds:uri="http://schemas.openxmlformats.org/officeDocument/2006/bibliography"/>
   </ds:schemaRefs>

--- a/img/Maddie-Farrell-Resume-2018.docx
+++ b/img/Maddie-Farrell-Resume-2018.docx
@@ -1007,6 +1007,229 @@
     <w:p>
       <w:pPr>
         <w:rPr>
+          <w:rFonts w:ascii="Calibri" w:hAnsi="Calibri"/>
+          <w:color w:val="17365D" w:themeColor="text2" w:themeShade="BF"/>
+          <w:w w:val="109"/>
+          <w:sz w:val="21"/>
+          <w:szCs w:val="22"/>
+        </w:rPr>
+      </w:pPr>
+      <w:r>
+        <w:rPr>
+          <w:rFonts w:ascii="Calibri" w:hAnsi="Calibri"/>
+          <w:b/>
+          <w:color w:val="17365D" w:themeColor="text2" w:themeShade="BF"/>
+          <w:sz w:val="21"/>
+          <w:szCs w:val="22"/>
+        </w:rPr>
+        <w:t>Pathrise</w:t>
+      </w:r>
+      <w:r>
+        <w:rPr>
+          <w:rFonts w:ascii="Calibri" w:hAnsi="Calibri"/>
+          <w:b/>
+          <w:color w:val="17365D" w:themeColor="text2" w:themeShade="BF"/>
+          <w:sz w:val="21"/>
+          <w:szCs w:val="22"/>
+        </w:rPr>
+        <w:t xml:space="preserve"> </w:t>
+      </w:r>
+      <w:r>
+        <w:rPr>
+          <w:rFonts w:ascii="Calibri" w:hAnsi="Calibri"/>
+          <w:color w:val="17365D" w:themeColor="text2" w:themeShade="BF"/>
+          <w:w w:val="109"/>
+          <w:sz w:val="21"/>
+          <w:szCs w:val="22"/>
+        </w:rPr>
+        <w:t xml:space="preserve">– </w:t>
+      </w:r>
+      <w:r>
+        <w:rPr>
+          <w:rFonts w:ascii="Calibri" w:hAnsi="Calibri"/>
+          <w:color w:val="17365D" w:themeColor="text2" w:themeShade="BF"/>
+          <w:w w:val="109"/>
+          <w:sz w:val="21"/>
+          <w:szCs w:val="22"/>
+        </w:rPr>
+        <w:t xml:space="preserve"> Design Fellow</w:t>
+      </w:r>
+      <w:r>
+        <w:rPr>
+          <w:rFonts w:ascii="Calibri" w:hAnsi="Calibri"/>
+          <w:color w:val="17365D" w:themeColor="text2" w:themeShade="BF"/>
+          <w:w w:val="109"/>
+          <w:sz w:val="21"/>
+          <w:szCs w:val="22"/>
+        </w:rPr>
+        <w:tab/>
+      </w:r>
+      <w:r>
+        <w:rPr>
+          <w:rFonts w:ascii="Calibri" w:hAnsi="Calibri"/>
+          <w:color w:val="17365D" w:themeColor="text2" w:themeShade="BF"/>
+          <w:w w:val="109"/>
+          <w:sz w:val="21"/>
+          <w:szCs w:val="22"/>
+        </w:rPr>
+        <w:tab/>
+      </w:r>
+      <w:r>
+        <w:rPr>
+          <w:rFonts w:ascii="Calibri" w:hAnsi="Calibri"/>
+          <w:color w:val="17365D" w:themeColor="text2" w:themeShade="BF"/>
+          <w:w w:val="109"/>
+          <w:sz w:val="21"/>
+          <w:szCs w:val="22"/>
+        </w:rPr>
+        <w:tab/>
+      </w:r>
+      <w:r>
+        <w:rPr>
+          <w:rFonts w:ascii="Calibri" w:hAnsi="Calibri"/>
+          <w:color w:val="17365D" w:themeColor="text2" w:themeShade="BF"/>
+          <w:w w:val="109"/>
+          <w:sz w:val="21"/>
+          <w:szCs w:val="22"/>
+        </w:rPr>
+        <w:tab/>
+      </w:r>
+      <w:r>
+        <w:rPr>
+          <w:rFonts w:ascii="Calibri" w:hAnsi="Calibri"/>
+          <w:color w:val="17365D" w:themeColor="text2" w:themeShade="BF"/>
+          <w:w w:val="109"/>
+          <w:sz w:val="21"/>
+          <w:szCs w:val="22"/>
+        </w:rPr>
+        <w:tab/>
+      </w:r>
+      <w:r>
+        <w:rPr>
+          <w:rFonts w:ascii="Calibri" w:hAnsi="Calibri"/>
+          <w:color w:val="17365D" w:themeColor="text2" w:themeShade="BF"/>
+          <w:w w:val="109"/>
+          <w:sz w:val="21"/>
+          <w:szCs w:val="22"/>
+        </w:rPr>
+        <w:tab/>
+      </w:r>
+      <w:r>
+        <w:rPr>
+          <w:rFonts w:ascii="Calibri" w:hAnsi="Calibri"/>
+          <w:color w:val="17365D" w:themeColor="text2" w:themeShade="BF"/>
+          <w:w w:val="109"/>
+          <w:sz w:val="21"/>
+          <w:szCs w:val="22"/>
+        </w:rPr>
+        <w:tab/>
+      </w:r>
+      <w:r>
+        <w:rPr>
+          <w:rFonts w:ascii="Calibri" w:hAnsi="Calibri"/>
+          <w:color w:val="17365D" w:themeColor="text2" w:themeShade="BF"/>
+          <w:w w:val="109"/>
+          <w:sz w:val="21"/>
+          <w:szCs w:val="22"/>
+        </w:rPr>
+        <w:tab/>
+      </w:r>
+      <w:r>
+        <w:rPr>
+          <w:rFonts w:ascii="Calibri" w:hAnsi="Calibri"/>
+          <w:color w:val="17365D" w:themeColor="text2" w:themeShade="BF"/>
+          <w:w w:val="109"/>
+          <w:sz w:val="21"/>
+          <w:szCs w:val="22"/>
+        </w:rPr>
+        <w:tab/>
+        <w:t xml:space="preserve">     </w:t>
+      </w:r>
+      <w:r>
+        <w:rPr>
+          <w:rFonts w:ascii="Calibri Light" w:hAnsi="Calibri Light"/>
+          <w:sz w:val="21"/>
+          <w:szCs w:val="22"/>
+        </w:rPr>
+        <w:t>Summer</w:t>
+      </w:r>
+      <w:r>
+        <w:rPr>
+          <w:rFonts w:ascii="Calibri Light" w:hAnsi="Calibri Light"/>
+          <w:sz w:val="21"/>
+          <w:szCs w:val="22"/>
+        </w:rPr>
+        <w:t xml:space="preserve"> </w:t>
+      </w:r>
+      <w:r>
+        <w:rPr>
+          <w:rFonts w:ascii="Calibri Light" w:hAnsi="Calibri Light"/>
+          <w:color w:val="000000" w:themeColor="text1"/>
+          <w:sz w:val="21"/>
+          <w:szCs w:val="22"/>
+        </w:rPr>
+        <w:t>2019</w:t>
+      </w:r>
+    </w:p>
+    <w:p>
+      <w:pPr>
+        <w:pStyle w:val="ListParagraph"/>
+        <w:numPr>
+          <w:ilvl w:val="0"/>
+          <w:numId w:val="24"/>
+        </w:numPr>
+        <w:rPr>
+          <w:rFonts w:ascii="Calibri" w:hAnsi="Calibri"/>
+          <w:b/>
+          <w:color w:val="17365D" w:themeColor="text2" w:themeShade="BF"/>
+          <w:sz w:val="21"/>
+          <w:szCs w:val="22"/>
+        </w:rPr>
+      </w:pPr>
+      <w:r>
+        <w:rPr>
+          <w:rFonts w:ascii="Calibri Light" w:hAnsi="Calibri Light"/>
+          <w:sz w:val="21"/>
+          <w:szCs w:val="22"/>
+        </w:rPr>
+        <w:t>Accepted</w:t>
+      </w:r>
+      <w:r>
+        <w:rPr>
+          <w:rFonts w:ascii="Calibri Light" w:hAnsi="Calibri Light"/>
+          <w:sz w:val="21"/>
+          <w:szCs w:val="22"/>
+        </w:rPr>
+        <w:t xml:space="preserve"> an offer to the Pathrise Fellowship Program</w:t>
+      </w:r>
+    </w:p>
+    <w:p>
+      <w:pPr>
+        <w:pStyle w:val="ListParagraph"/>
+        <w:numPr>
+          <w:ilvl w:val="0"/>
+          <w:numId w:val="24"/>
+        </w:numPr>
+        <w:rPr>
+          <w:rFonts w:ascii="Calibri" w:hAnsi="Calibri"/>
+          <w:b/>
+          <w:color w:val="17365D" w:themeColor="text2" w:themeShade="BF"/>
+          <w:sz w:val="21"/>
+          <w:szCs w:val="22"/>
+        </w:rPr>
+      </w:pPr>
+      <w:r>
+        <w:rPr>
+          <w:rFonts w:ascii="Calibri Light" w:hAnsi="Calibri Light"/>
+          <w:sz w:val="21"/>
+          <w:szCs w:val="22"/>
+        </w:rPr>
+        <w:t>Pathrise is a career accelerator for competitive jobs and internships in the tech industry</w:t>
+      </w:r>
+    </w:p>
+    <w:p>
+      <w:pPr>
+        <w:rPr>
           <w:rFonts w:ascii="Calibri Light" w:hAnsi="Calibri Light"/>
           <w:sz w:val="21"/>
           <w:szCs w:val="22"/>
@@ -1119,7 +1342,16 @@
           <w:sz w:val="21"/>
           <w:szCs w:val="22"/>
         </w:rPr>
-        <w:t>Spring 2019</w:t>
+        <w:t xml:space="preserve">Spring </w:t>
+      </w:r>
+      <w:r>
+        <w:rPr>
+          <w:rFonts w:ascii="Calibri Light" w:hAnsi="Calibri Light"/>
+          <w:color w:val="000000" w:themeColor="text1"/>
+          <w:sz w:val="21"/>
+          <w:szCs w:val="22"/>
+        </w:rPr>
+        <w:t>2019</w:t>
       </w:r>
     </w:p>
     <w:p>
@@ -1172,6 +1404,140 @@
       <w:pPr>
         <w:rPr>
           <w:rFonts w:ascii="Calibri Light" w:hAnsi="Calibri Light"/>
+          <w:sz w:val="21"/>
+          <w:szCs w:val="22"/>
+        </w:rPr>
+      </w:pPr>
+      <w:r>
+        <w:rPr>
+          <w:rFonts w:ascii="Calibri" w:hAnsi="Calibri"/>
+          <w:b/>
+          <w:color w:val="17365D" w:themeColor="text2" w:themeShade="BF"/>
+          <w:sz w:val="21"/>
+          <w:szCs w:val="22"/>
+        </w:rPr>
+        <w:t xml:space="preserve">San Francisco Sustainable Fashion International </w:t>
+      </w:r>
+      <w:r>
+        <w:rPr>
+          <w:rFonts w:ascii="Calibri" w:hAnsi="Calibri"/>
+          <w:color w:val="17365D" w:themeColor="text2" w:themeShade="BF"/>
+          <w:w w:val="109"/>
+          <w:sz w:val="21"/>
+          <w:szCs w:val="22"/>
+        </w:rPr>
+        <w:t xml:space="preserve">– </w:t>
+      </w:r>
+      <w:r>
+        <w:rPr>
+          <w:rFonts w:ascii="Calibri" w:hAnsi="Calibri"/>
+          <w:i/>
+          <w:color w:val="17365D" w:themeColor="text2" w:themeShade="BF"/>
+          <w:w w:val="109"/>
+          <w:sz w:val="21"/>
+          <w:szCs w:val="22"/>
+        </w:rPr>
+        <w:t>Graphic Design</w:t>
+      </w:r>
+      <w:r>
+        <w:rPr>
+          <w:rFonts w:ascii="Calibri" w:hAnsi="Calibri"/>
+          <w:i/>
+          <w:color w:val="17365D" w:themeColor="text2" w:themeShade="BF"/>
+          <w:sz w:val="21"/>
+          <w:szCs w:val="22"/>
+        </w:rPr>
+        <w:t xml:space="preserve"> Intern</w:t>
+      </w:r>
+      <w:r>
+        <w:rPr>
+          <w:rFonts w:ascii="Calibri" w:hAnsi="Calibri"/>
+          <w:i/>
+          <w:color w:val="17365D" w:themeColor="text2" w:themeShade="BF"/>
+          <w:sz w:val="21"/>
+          <w:szCs w:val="22"/>
+        </w:rPr>
+        <w:t xml:space="preserve">                     </w:t>
+      </w:r>
+      <w:r>
+        <w:rPr>
+          <w:rFonts w:ascii="Calibri" w:hAnsi="Calibri"/>
+          <w:i/>
+          <w:color w:val="17365D" w:themeColor="text2" w:themeShade="BF"/>
+          <w:sz w:val="21"/>
+          <w:szCs w:val="22"/>
+        </w:rPr>
+        <w:tab/>
+      </w:r>
+      <w:r>
+        <w:rPr>
+          <w:rFonts w:ascii="Calibri" w:hAnsi="Calibri"/>
+          <w:i/>
+          <w:color w:val="000000" w:themeColor="text1"/>
+          <w:sz w:val="21"/>
+          <w:szCs w:val="22"/>
+        </w:rPr>
+        <w:t xml:space="preserve">   </w:t>
+      </w:r>
+      <w:r>
+        <w:rPr>
+          <w:rFonts w:ascii="Calibri" w:hAnsi="Calibri"/>
+          <w:i/>
+          <w:color w:val="000000" w:themeColor="text1"/>
+          <w:sz w:val="21"/>
+          <w:szCs w:val="22"/>
+        </w:rPr>
+        <w:t xml:space="preserve"> </w:t>
+      </w:r>
+      <w:r>
+        <w:rPr>
+          <w:rFonts w:ascii="Calibri" w:hAnsi="Calibri"/>
+          <w:i/>
+          <w:color w:val="000000" w:themeColor="text1"/>
+          <w:sz w:val="21"/>
+          <w:szCs w:val="22"/>
+        </w:rPr>
+        <w:t xml:space="preserve"> </w:t>
+      </w:r>
+      <w:r>
+        <w:rPr>
+          <w:rFonts w:ascii="Calibri Light" w:hAnsi="Calibri Light"/>
+          <w:sz w:val="21"/>
+          <w:szCs w:val="22"/>
+        </w:rPr>
+        <w:t>Winter 2018 – Present</w:t>
+      </w:r>
+    </w:p>
+    <w:p>
+      <w:pPr>
+        <w:pStyle w:val="ListParagraph"/>
+        <w:numPr>
+          <w:ilvl w:val="0"/>
+          <w:numId w:val="25"/>
+        </w:numPr>
+        <w:rPr>
+          <w:rFonts w:ascii="Calibri" w:hAnsi="Calibri"/>
+          <w:b/>
+          <w:color w:val="17365D" w:themeColor="text2" w:themeShade="BF"/>
+          <w:sz w:val="21"/>
+          <w:szCs w:val="22"/>
+        </w:rPr>
+      </w:pPr>
+      <w:r>
+        <w:rPr>
+          <w:rFonts w:ascii="Calibri Light" w:hAnsi="Calibri Light"/>
+          <w:sz w:val="21"/>
+          <w:szCs w:val="22"/>
+        </w:rPr>
+        <w:t>Designed and created multiple cards and posters to ensure outreach and connection between fashion designers, partners, and clients</w:t>
+      </w:r>
+      <w:bookmarkStart w:id="0" w:name="_GoBack"/>
+      <w:bookmarkEnd w:id="0"/>
+    </w:p>
+    <w:p>
+      <w:pPr>
+        <w:rPr>
+          <w:rFonts w:ascii="Calibri Light" w:hAnsi="Calibri Light"/>
           <w:sz w:val="2"/>
           <w:szCs w:val="2"/>
         </w:rPr>
@@ -1193,17 +1559,7 @@
           <w:sz w:val="21"/>
           <w:szCs w:val="22"/>
         </w:rPr>
-        <w:t>PortfolioEDU</w:t>
-      </w:r>
-      <w:r>
-        <w:rPr>
-          <w:rFonts w:ascii="Calibri" w:hAnsi="Calibri"/>
-          <w:b/>
-          <w:color w:val="17365D" w:themeColor="text2" w:themeShade="BF"/>
-          <w:sz w:val="21"/>
-          <w:szCs w:val="22"/>
-        </w:rPr>
-        <w:t xml:space="preserve"> </w:t>
+        <w:t xml:space="preserve">PortfolioEDU </w:t>
       </w:r>
       <w:r>
         <w:rPr>
@@ -1306,20 +1662,8 @@
           <w:szCs w:val="22"/>
         </w:rPr>
         <w:tab/>
-        <w:t xml:space="preserve">                        </w:t>
-      </w:r>
-      <w:r>
-        <w:rPr>
-          <w:rFonts w:ascii="Calibri" w:hAnsi="Calibri"/>
-          <w:i/>
-          <w:color w:val="17365D" w:themeColor="text2" w:themeShade="BF"/>
-          <w:sz w:val="21"/>
-          <w:szCs w:val="22"/>
-        </w:rPr>
-        <w:t xml:space="preserve">     </w:t>
-      </w:r>
-      <w:bookmarkStart w:id="0" w:name="_GoBack"/>
-      <w:bookmarkEnd w:id="0"/>
+        <w:t xml:space="preserve">                             </w:t>
+      </w:r>
       <w:r>
         <w:rPr>
           <w:rFonts w:ascii="Calibri Light" w:hAnsi="Calibri Light"/>
@@ -3444,6 +3788,7 @@
           <w:szCs w:val="26"/>
           <w:u w:val="single"/>
         </w:rPr>
+        <w:lastRenderedPageBreak/>
         <w:t xml:space="preserve">Campus Involvement                                   </w:t>
       </w:r>
       <w:r>
@@ -5629,6 +5974,119 @@
     </w:lvl>
   </w:abstractNum>
   <w:abstractNum w:abstractNumId="17">
+    <w:nsid w:val="57396016"/>
+    <w:multiLevelType w:val="hybridMultilevel"/>
+    <w:tmpl w:val="C81A2938"/>
+    <w:lvl w:ilvl="0" w:tplc="04090001">
+      <w:start w:val="1"/>
+      <w:numFmt w:val="bullet"/>
+      <w:lvlText w:val=""/>
+      <w:lvlJc w:val="left"/>
+      <w:pPr>
+        <w:ind w:left="720" w:hanging="360"/>
+      </w:pPr>
+      <w:rPr>
+        <w:rFonts w:ascii="Symbol" w:hAnsi="Symbol" w:hint="default"/>
+      </w:rPr>
+    </w:lvl>
+    <w:lvl w:ilvl="1" w:tplc="04090003" w:tentative="1">
+      <w:start w:val="1"/>
+      <w:numFmt w:val="bullet"/>
+      <w:lvlText w:val="o"/>
+      <w:lvlJc w:val="left"/>
+      <w:pPr>
+        <w:ind w:left="1440" w:hanging="360"/>
+      </w:pPr>
+      <w:rPr>
+        <w:rFonts w:ascii="Courier New" w:hAnsi="Courier New" w:cs="Courier New" w:hint="default"/>
+      </w:rPr>
+    </w:lvl>
+    <w:lvl w:ilvl="2" w:tplc="04090005" w:tentative="1">
+      <w:start w:val="1"/>
+      <w:numFmt w:val="bullet"/>
+      <w:lvlText w:val=""/>
+      <w:lvlJc w:val="left"/>
+      <w:pPr>
+        <w:ind w:left="2160" w:hanging="360"/>
+      </w:pPr>
+      <w:rPr>
+        <w:rFonts w:ascii="Wingdings" w:hAnsi="Wingdings" w:hint="default"/>
+      </w:rPr>
+    </w:lvl>
+    <w:lvl w:ilvl="3" w:tplc="04090001" w:tentative="1">
+      <w:start w:val="1"/>
+      <w:numFmt w:val="bullet"/>
+      <w:lvlText w:val=""/>
+      <w:lvlJc w:val="left"/>
+      <w:pPr>
+        <w:ind w:left="2880" w:hanging="360"/>
+      </w:pPr>
+      <w:rPr>
+        <w:rFonts w:ascii="Symbol" w:hAnsi="Symbol" w:hint="default"/>
+      </w:rPr>
+    </w:lvl>
+    <w:lvl w:ilvl="4" w:tplc="04090003" w:tentative="1">
+      <w:start w:val="1"/>
+      <w:numFmt w:val="bullet"/>
+      <w:lvlText w:val="o"/>
+      <w:lvlJc w:val="left"/>
+      <w:pPr>
+        <w:ind w:left="3600" w:hanging="360"/>
+      </w:pPr>
+      <w:rPr>
+        <w:rFonts w:ascii="Courier New" w:hAnsi="Courier New" w:cs="Courier New" w:hint="default"/>
+      </w:rPr>
+    </w:lvl>
+    <w:lvl w:ilvl="5" w:tplc="04090005" w:tentative="1">
+      <w:start w:val="1"/>
+      <w:numFmt w:val="bullet"/>
+      <w:lvlText w:val=""/>
+      <w:lvlJc w:val="left"/>
+      <w:pPr>
+        <w:ind w:left="4320" w:hanging="360"/>
+      </w:pPr>
+      <w:rPr>
+        <w:rFonts w:ascii="Wingdings" w:hAnsi="Wingdings" w:hint="default"/>
+      </w:rPr>
+    </w:lvl>
+    <w:lvl w:ilvl="6" w:tplc="04090001" w:tentative="1">
+      <w:start w:val="1"/>
+      <w:numFmt w:val="bullet"/>
+      <w:lvlText w:val=""/>
+      <w:lvlJc w:val="left"/>
+      <w:pPr>
+        <w:ind w:left="5040" w:hanging="360"/>
+      </w:pPr>
+      <w:rPr>
+        <w:rFonts w:ascii="Symbol" w:hAnsi="Symbol" w:hint="default"/>
+      </w:rPr>
+    </w:lvl>
+    <w:lvl w:ilvl="7" w:tplc="04090003" w:tentative="1">
+      <w:start w:val="1"/>
+      <w:numFmt w:val="bullet"/>
+      <w:lvlText w:val="o"/>
+      <w:lvlJc w:val="left"/>
+      <w:pPr>
+        <w:ind w:left="5760" w:hanging="360"/>
+      </w:pPr>
+      <w:rPr>
+        <w:rFonts w:ascii="Courier New" w:hAnsi="Courier New" w:cs="Courier New" w:hint="default"/>
+      </w:rPr>
+    </w:lvl>
+    <w:lvl w:ilvl="8" w:tplc="04090005" w:tentative="1">
+      <w:start w:val="1"/>
+      <w:numFmt w:val="bullet"/>
+      <w:lvlText w:val=""/>
+      <w:lvlJc w:val="left"/>
+      <w:pPr>
+        <w:ind w:left="6480" w:hanging="360"/>
+      </w:pPr>
+      <w:rPr>
+        <w:rFonts w:ascii="Wingdings" w:hAnsi="Wingdings" w:hint="default"/>
+      </w:rPr>
+    </w:lvl>
+  </w:abstractNum>
+  <w:abstractNum w:abstractNumId="18">
     <w:nsid w:val="5E7A2FD8"/>
     <w:multiLevelType w:val="hybridMultilevel"/>
     <w:tmpl w:val="79C03C5E"/>
@@ -5741,7 +6199,7 @@
       </w:rPr>
     </w:lvl>
   </w:abstractNum>
-  <w:abstractNum w:abstractNumId="18">
+  <w:abstractNum w:abstractNumId="19">
     <w:nsid w:val="66E53D69"/>
     <w:multiLevelType w:val="multilevel"/>
     <w:tmpl w:val="35546854"/>
@@ -5863,7 +6321,7 @@
       </w:pPr>
     </w:lvl>
   </w:abstractNum>
-  <w:abstractNum w:abstractNumId="19">
+  <w:abstractNum w:abstractNumId="20">
     <w:nsid w:val="6BFC74C1"/>
     <w:multiLevelType w:val="hybridMultilevel"/>
     <w:tmpl w:val="89029B4E"/>
@@ -5976,7 +6434,7 @@
       </w:rPr>
     </w:lvl>
   </w:abstractNum>
-  <w:abstractNum w:abstractNumId="20">
+  <w:abstractNum w:abstractNumId="21">
     <w:nsid w:val="71CD1952"/>
     <w:multiLevelType w:val="hybridMultilevel"/>
     <w:tmpl w:val="31CE1160"/>
@@ -6089,7 +6547,120 @@
       </w:rPr>
     </w:lvl>
   </w:abstractNum>
-  <w:abstractNum w:abstractNumId="21">
+  <w:abstractNum w:abstractNumId="22">
+    <w:nsid w:val="75767AB3"/>
+    <w:multiLevelType w:val="hybridMultilevel"/>
+    <w:tmpl w:val="E294F2CC"/>
+    <w:lvl w:ilvl="0" w:tplc="04090001">
+      <w:start w:val="1"/>
+      <w:numFmt w:val="bullet"/>
+      <w:lvlText w:val=""/>
+      <w:lvlJc w:val="left"/>
+      <w:pPr>
+        <w:ind w:left="720" w:hanging="360"/>
+      </w:pPr>
+      <w:rPr>
+        <w:rFonts w:ascii="Symbol" w:hAnsi="Symbol" w:hint="default"/>
+      </w:rPr>
+    </w:lvl>
+    <w:lvl w:ilvl="1" w:tplc="04090003" w:tentative="1">
+      <w:start w:val="1"/>
+      <w:numFmt w:val="bullet"/>
+      <w:lvlText w:val="o"/>
+      <w:lvlJc w:val="left"/>
+      <w:pPr>
+        <w:ind w:left="1440" w:hanging="360"/>
+      </w:pPr>
+      <w:rPr>
+        <w:rFonts w:ascii="Courier New" w:hAnsi="Courier New" w:cs="Courier New" w:hint="default"/>
+      </w:rPr>
+    </w:lvl>
+    <w:lvl w:ilvl="2" w:tplc="04090005" w:tentative="1">
+      <w:start w:val="1"/>
+      <w:numFmt w:val="bullet"/>
+      <w:lvlText w:val=""/>
+      <w:lvlJc w:val="left"/>
+      <w:pPr>
+        <w:ind w:left="2160" w:hanging="360"/>
+      </w:pPr>
+      <w:rPr>
+        <w:rFonts w:ascii="Wingdings" w:hAnsi="Wingdings" w:hint="default"/>
+      </w:rPr>
+    </w:lvl>
+    <w:lvl w:ilvl="3" w:tplc="04090001" w:tentative="1">
+      <w:start w:val="1"/>
+      <w:numFmt w:val="bullet"/>
+      <w:lvlText w:val=""/>
+      <w:lvlJc w:val="left"/>
+      <w:pPr>
+        <w:ind w:left="2880" w:hanging="360"/>
+      </w:pPr>
+      <w:rPr>
+        <w:rFonts w:ascii="Symbol" w:hAnsi="Symbol" w:hint="default"/>
+      </w:rPr>
+    </w:lvl>
+    <w:lvl w:ilvl="4" w:tplc="04090003" w:tentative="1">
+      <w:start w:val="1"/>
+      <w:numFmt w:val="bullet"/>
+      <w:lvlText w:val="o"/>
+      <w:lvlJc w:val="left"/>
+      <w:pPr>
+        <w:ind w:left="3600" w:hanging="360"/>
+      </w:pPr>
+      <w:rPr>
+        <w:rFonts w:ascii="Courier New" w:hAnsi="Courier New" w:cs="Courier New" w:hint="default"/>
+      </w:rPr>
+    </w:lvl>
+    <w:lvl w:ilvl="5" w:tplc="04090005" w:tentative="1">
+      <w:start w:val="1"/>
+      <w:numFmt w:val="bullet"/>
+      <w:lvlText w:val=""/>
+      <w:lvlJc w:val="left"/>
+      <w:pPr>
+        <w:ind w:left="4320" w:hanging="360"/>
+      </w:pPr>
+      <w:rPr>
+        <w:rFonts w:ascii="Wingdings" w:hAnsi="Wingdings" w:hint="default"/>
+      </w:rPr>
+    </w:lvl>
+    <w:lvl w:ilvl="6" w:tplc="04090001" w:tentative="1">
+      <w:start w:val="1"/>
+      <w:numFmt w:val="bullet"/>
+      <w:lvlText w:val=""/>
+      <w:lvlJc w:val="left"/>
+      <w:pPr>
+        <w:ind w:left="5040" w:hanging="360"/>
+      </w:pPr>
+      <w:rPr>
+        <w:rFonts w:ascii="Symbol" w:hAnsi="Symbol" w:hint="default"/>
+      </w:rPr>
+    </w:lvl>
+    <w:lvl w:ilvl="7" w:tplc="04090003" w:tentative="1">
+      <w:start w:val="1"/>
+      <w:numFmt w:val="bullet"/>
+      <w:lvlText w:val="o"/>
+      <w:lvlJc w:val="left"/>
+      <w:pPr>
+        <w:ind w:left="5760" w:hanging="360"/>
+      </w:pPr>
+      <w:rPr>
+        <w:rFonts w:ascii="Courier New" w:hAnsi="Courier New" w:cs="Courier New" w:hint="default"/>
+      </w:rPr>
+    </w:lvl>
+    <w:lvl w:ilvl="8" w:tplc="04090005" w:tentative="1">
+      <w:start w:val="1"/>
+      <w:numFmt w:val="bullet"/>
+      <w:lvlText w:val=""/>
+      <w:lvlJc w:val="left"/>
+      <w:pPr>
+        <w:ind w:left="6480" w:hanging="360"/>
+      </w:pPr>
+      <w:rPr>
+        <w:rFonts w:ascii="Wingdings" w:hAnsi="Wingdings" w:hint="default"/>
+      </w:rPr>
+    </w:lvl>
+  </w:abstractNum>
+  <w:abstractNum w:abstractNumId="23">
     <w:nsid w:val="7CFF141A"/>
     <w:multiLevelType w:val="hybridMultilevel"/>
     <w:tmpl w:val="ABAC95C8"/>
@@ -6202,7 +6773,7 @@
       </w:rPr>
     </w:lvl>
   </w:abstractNum>
-  <w:abstractNum w:abstractNumId="22">
+  <w:abstractNum w:abstractNumId="24">
     <w:nsid w:val="7D3C370D"/>
     <w:multiLevelType w:val="hybridMultilevel"/>
     <w:tmpl w:val="56320E16"/>
@@ -6317,7 +6888,7 @@
     </w:lvl>
   </w:abstractNum>
   <w:num w:numId="1">
-    <w:abstractNumId w:val="18"/>
+    <w:abstractNumId w:val="19"/>
   </w:num>
   <w:num w:numId="2">
     <w:abstractNumId w:val="14"/>
@@ -6326,16 +6897,16 @@
     <w:abstractNumId w:val="2"/>
   </w:num>
   <w:num w:numId="4">
-    <w:abstractNumId w:val="20"/>
+    <w:abstractNumId w:val="21"/>
   </w:num>
   <w:num w:numId="5">
     <w:abstractNumId w:val="1"/>
   </w:num>
   <w:num w:numId="6">
-    <w:abstractNumId w:val="21"/>
+    <w:abstractNumId w:val="23"/>
   </w:num>
   <w:num w:numId="7">
-    <w:abstractNumId w:val="17"/>
+    <w:abstractNumId w:val="18"/>
   </w:num>
   <w:num w:numId="8">
     <w:abstractNumId w:val="10"/>
@@ -6368,7 +6939,7 @@
     <w:abstractNumId w:val="0"/>
   </w:num>
   <w:num w:numId="18">
-    <w:abstractNumId w:val="22"/>
+    <w:abstractNumId w:val="24"/>
   </w:num>
   <w:num w:numId="19">
     <w:abstractNumId w:val="9"/>
@@ -6380,10 +6951,16 @@
     <w:abstractNumId w:val="16"/>
   </w:num>
   <w:num w:numId="22">
-    <w:abstractNumId w:val="19"/>
+    <w:abstractNumId w:val="20"/>
   </w:num>
   <w:num w:numId="23">
     <w:abstractNumId w:val="6"/>
+  </w:num>
+  <w:num w:numId="24">
+    <w:abstractNumId w:val="22"/>
+  </w:num>
+  <w:num w:numId="25">
+    <w:abstractNumId w:val="17"/>
   </w:num>
 </w:numbering>
 </file>
@@ -7583,7 +8160,7 @@
 </file>
 
 <file path=customXml/itemProps1.xml><?xml version="1.0" encoding="utf-8"?>
-<ds:datastoreItem xmlns:ds="http://schemas.openxmlformats.org/officeDocument/2006/customXml" ds:itemID="{DBAD871B-7DFE-BD4C-B13E-7789746C1513}">
+<ds:datastoreItem xmlns:ds="http://schemas.openxmlformats.org/officeDocument/2006/customXml" ds:itemID="{BE6E3F79-B552-6A49-9B71-5C95AFC40FA7}">
   <ds:schemaRefs>
     <ds:schemaRef ds:uri="http://schemas.openxmlformats.org/officeDocument/2006/bibliography"/>
   </ds:schemaRefs>
